--- a/trabajos.inacap.2019/Desarrollo del emprendimiento/Proyecto ABpro Nª2/Informe N°2 Casos de Emprendimiento, oportunidades e ideas de negocios .docx
+++ b/trabajos.inacap.2019/Desarrollo del emprendimiento/Proyecto ABpro Nª2/Informe N°2 Casos de Emprendimiento, oportunidades e ideas de negocios .docx
@@ -1741,28 +1741,6 @@
       <w:pPr>
         <w:spacing w:after="160" w:line="259" w:lineRule="auto"/>
         <w:rPr>
-          <w:rFonts w:eastAsiaTheme="majorEastAsia" w:cstheme="majorBidi"/>
-          <w:b/>
-          <w:bCs/>
-          <w:color w:val="000000" w:themeColor="text1"/>
-          <w:sz w:val="28"/>
-          <w:szCs w:val="28"/>
-          <w:lang w:eastAsia="es-CL"/>
-          <w14:textFill>
-            <w14:solidFill>
-              <w14:schemeClr w14:val="tx1">
-                <w14:lumMod w14:val="65000"/>
-                <w14:lumOff w14:val="35000"/>
-                <w14:lumMod w14:val="75000"/>
-                <w14:lumOff w14:val="25000"/>
-                <w14:lumMod w14:val="75000"/>
-              </w14:schemeClr>
-            </w14:solidFill>
-          </w14:textFill>
-        </w:rPr>
-      </w:pPr>
-      <w:r>
-        <w:rPr>
           <w:color w:val="000000" w:themeColor="text1"/>
           <w14:textFill>
             <w14:solidFill>
@@ -1776,14 +1754,10 @@
             </w14:solidFill>
           </w14:textFill>
         </w:rPr>
-        <w:br w:type="page"/>
-      </w:r>
-    </w:p>
-    <w:p>
-      <w:pPr>
-        <w:pStyle w:val="Ttulo1"/>
-        <w:outlineLvl w:val="0"/>
-        <w:rPr>
+      </w:pPr>
+      <w:r>
+        <w:rPr>
+          <w:color w:val="000000" w:themeColor="text1"/>
           <w14:textFill>
             <w14:solidFill>
               <w14:schemeClr w14:val="tx1">
@@ -1796,10 +1770,11 @@
             </w14:solidFill>
           </w14:textFill>
         </w:rPr>
-      </w:pPr>
-      <w:bookmarkStart w:id="2" w:name="_Toc7264971"/>
-      <w:r>
-        <w:rPr>
+        <w:t xml:space="preserve">En este documento se explicará de forma detallada múltiples aspectos sobre la descripción y evaluación económica de una idea de proyecto, esto nos permitirá evaluar de mejor manera las principales variables del mercado, que podrían incidir en el éxito del proyecto de emprendimiento. Para ello, evaluaremos desde la perspectiva económica, reconociendo y analizando diferentes elementos que se deben de tener en cuenta para </w:t>
+      </w:r>
+      <w:r>
+        <w:rPr>
+          <w:color w:val="000000" w:themeColor="text1"/>
           <w14:textFill>
             <w14:solidFill>
               <w14:schemeClr w14:val="tx1">
@@ -1812,11 +1787,11 @@
             </w14:solidFill>
           </w14:textFill>
         </w:rPr>
-        <w:lastRenderedPageBreak/>
-        <w:t>Descripción y evaluación económica de una idea de emprendimiento</w:t>
-      </w:r>
-      <w:r>
-        <w:rPr>
+        <w:t>hacer crecer</w:t>
+      </w:r>
+      <w:r>
+        <w:rPr>
+          <w:color w:val="000000" w:themeColor="text1"/>
           <w14:textFill>
             <w14:solidFill>
               <w14:schemeClr w14:val="tx1">
@@ -1829,6 +1804,424 @@
             </w14:solidFill>
           </w14:textFill>
         </w:rPr>
+        <w:t xml:space="preserve"> la solución. </w:t>
+      </w:r>
+    </w:p>
+    <w:p>
+      <w:pPr>
+        <w:spacing w:after="160" w:line="259" w:lineRule="auto"/>
+        <w:rPr>
+          <w:color w:val="000000" w:themeColor="text1"/>
+          <w14:textFill>
+            <w14:solidFill>
+              <w14:schemeClr w14:val="tx1">
+                <w14:lumMod w14:val="65000"/>
+                <w14:lumOff w14:val="35000"/>
+                <w14:lumMod w14:val="75000"/>
+                <w14:lumOff w14:val="25000"/>
+                <w14:lumMod w14:val="75000"/>
+              </w14:schemeClr>
+            </w14:solidFill>
+          </w14:textFill>
+        </w:rPr>
+      </w:pPr>
+      <w:r>
+        <w:rPr>
+          <w:color w:val="000000" w:themeColor="text1"/>
+          <w14:textFill>
+            <w14:solidFill>
+              <w14:schemeClr w14:val="tx1">
+                <w14:lumMod w14:val="65000"/>
+                <w14:lumOff w14:val="35000"/>
+                <w14:lumMod w14:val="75000"/>
+                <w14:lumOff w14:val="25000"/>
+                <w14:lumMod w14:val="75000"/>
+              </w14:schemeClr>
+            </w14:solidFill>
+          </w14:textFill>
+        </w:rPr>
+        <w:t>Antes de crear una solución, se debe tener en cuenta a la competencia existente del emprendimiento a desarrollar para determinar tanto sus fortalezas como debilidades, de esa forma se evidenciará las ventajas competitivas que el proyecto obtendrá</w:t>
+      </w:r>
+      <w:r>
+        <w:rPr>
+          <w:color w:val="000000" w:themeColor="text1"/>
+          <w14:textFill>
+            <w14:solidFill>
+              <w14:schemeClr w14:val="tx1">
+                <w14:lumMod w14:val="65000"/>
+                <w14:lumOff w14:val="35000"/>
+                <w14:lumMod w14:val="75000"/>
+                <w14:lumOff w14:val="25000"/>
+                <w14:lumMod w14:val="75000"/>
+              </w14:schemeClr>
+            </w14:solidFill>
+          </w14:textFill>
+        </w:rPr>
+        <w:t xml:space="preserve"> y empezar a especificar cuál será el alcance que tendrá en comparación con las ya existentes en el mercado.</w:t>
+      </w:r>
+    </w:p>
+    <w:p>
+      <w:pPr>
+        <w:spacing w:after="160" w:line="259" w:lineRule="auto"/>
+        <w:rPr>
+          <w:color w:val="000000" w:themeColor="text1"/>
+          <w14:textFill>
+            <w14:solidFill>
+              <w14:schemeClr w14:val="tx1">
+                <w14:lumMod w14:val="65000"/>
+                <w14:lumOff w14:val="35000"/>
+                <w14:lumMod w14:val="75000"/>
+                <w14:lumOff w14:val="25000"/>
+                <w14:lumMod w14:val="75000"/>
+              </w14:schemeClr>
+            </w14:solidFill>
+          </w14:textFill>
+        </w:rPr>
+      </w:pPr>
+      <w:r>
+        <w:rPr>
+          <w:color w:val="000000" w:themeColor="text1"/>
+          <w14:textFill>
+            <w14:solidFill>
+              <w14:schemeClr w14:val="tx1">
+                <w14:lumMod w14:val="65000"/>
+                <w14:lumOff w14:val="35000"/>
+                <w14:lumMod w14:val="75000"/>
+                <w14:lumOff w14:val="25000"/>
+                <w14:lumMod w14:val="75000"/>
+              </w14:schemeClr>
+            </w14:solidFill>
+          </w14:textFill>
+        </w:rPr>
+        <w:t xml:space="preserve">Para lograr esto de mejor forma se debe tener en cuenta la planificación del proyecto, en donde estará estipulado todas las actividades requeridas y asociadas al emprendimiento en relación con el tiempo de ejecución para su puesta en marcha, además de considerar </w:t>
+      </w:r>
+      <w:r>
+        <w:rPr>
+          <w:color w:val="000000" w:themeColor="text1"/>
+          <w14:textFill>
+            <w14:solidFill>
+              <w14:schemeClr w14:val="tx1">
+                <w14:lumMod w14:val="65000"/>
+                <w14:lumOff w14:val="35000"/>
+                <w14:lumMod w14:val="75000"/>
+                <w14:lumOff w14:val="25000"/>
+                <w14:lumMod w14:val="75000"/>
+              </w14:schemeClr>
+            </w14:solidFill>
+          </w14:textFill>
+        </w:rPr>
+        <w:t xml:space="preserve">tanto los </w:t>
+      </w:r>
+      <w:r>
+        <w:rPr>
+          <w:color w:val="000000" w:themeColor="text1"/>
+          <w14:textFill>
+            <w14:solidFill>
+              <w14:schemeClr w14:val="tx1">
+                <w14:lumMod w14:val="65000"/>
+                <w14:lumOff w14:val="35000"/>
+                <w14:lumMod w14:val="75000"/>
+                <w14:lumOff w14:val="25000"/>
+                <w14:lumMod w14:val="75000"/>
+              </w14:schemeClr>
+            </w14:solidFill>
+          </w14:textFill>
+        </w:rPr>
+        <w:t xml:space="preserve">factores económicos que determinará los costos iniciales que requerirá para </w:t>
+      </w:r>
+      <w:r>
+        <w:rPr>
+          <w:color w:val="000000" w:themeColor="text1"/>
+          <w14:textFill>
+            <w14:solidFill>
+              <w14:schemeClr w14:val="tx1">
+                <w14:lumMod w14:val="65000"/>
+                <w14:lumOff w14:val="35000"/>
+                <w14:lumMod w14:val="75000"/>
+                <w14:lumOff w14:val="25000"/>
+                <w14:lumMod w14:val="75000"/>
+              </w14:schemeClr>
+            </w14:solidFill>
+          </w14:textFill>
+        </w:rPr>
+        <w:t>su</w:t>
+      </w:r>
+      <w:r>
+        <w:rPr>
+          <w:color w:val="000000" w:themeColor="text1"/>
+          <w14:textFill>
+            <w14:solidFill>
+              <w14:schemeClr w14:val="tx1">
+                <w14:lumMod w14:val="65000"/>
+                <w14:lumOff w14:val="35000"/>
+                <w14:lumMod w14:val="75000"/>
+                <w14:lumOff w14:val="25000"/>
+                <w14:lumMod w14:val="75000"/>
+              </w14:schemeClr>
+            </w14:solidFill>
+          </w14:textFill>
+        </w:rPr>
+        <w:t xml:space="preserve"> desarrollo y futuro levantamiento</w:t>
+      </w:r>
+      <w:r>
+        <w:rPr>
+          <w:color w:val="000000" w:themeColor="text1"/>
+          <w14:textFill>
+            <w14:solidFill>
+              <w14:schemeClr w14:val="tx1">
+                <w14:lumMod w14:val="65000"/>
+                <w14:lumOff w14:val="35000"/>
+                <w14:lumMod w14:val="75000"/>
+                <w14:lumOff w14:val="25000"/>
+                <w14:lumMod w14:val="75000"/>
+              </w14:schemeClr>
+            </w14:solidFill>
+          </w14:textFill>
+        </w:rPr>
+        <w:t xml:space="preserve"> como los factores de apoyo, que identificará cuál será la fuente de obtención de ingresos de su emprendimiento.</w:t>
+      </w:r>
+    </w:p>
+    <w:p>
+      <w:pPr>
+        <w:spacing w:after="160" w:line="259" w:lineRule="auto"/>
+        <w:rPr>
+          <w:color w:val="000000" w:themeColor="text1"/>
+          <w14:textFill>
+            <w14:solidFill>
+              <w14:schemeClr w14:val="tx1">
+                <w14:lumMod w14:val="65000"/>
+                <w14:lumOff w14:val="35000"/>
+                <w14:lumMod w14:val="75000"/>
+                <w14:lumOff w14:val="25000"/>
+                <w14:lumMod w14:val="75000"/>
+              </w14:schemeClr>
+            </w14:solidFill>
+          </w14:textFill>
+        </w:rPr>
+      </w:pPr>
+      <w:r>
+        <w:rPr>
+          <w:color w:val="000000" w:themeColor="text1"/>
+          <w14:textFill>
+            <w14:solidFill>
+              <w14:schemeClr w14:val="tx1">
+                <w14:lumMod w14:val="65000"/>
+                <w14:lumOff w14:val="35000"/>
+                <w14:lumMod w14:val="75000"/>
+                <w14:lumOff w14:val="25000"/>
+                <w14:lumMod w14:val="75000"/>
+              </w14:schemeClr>
+            </w14:solidFill>
+          </w14:textFill>
+        </w:rPr>
+        <w:t xml:space="preserve">Por último, se debe manejar los posibles riesgos que conlleva la realización de la solución </w:t>
+      </w:r>
+      <w:r>
+        <w:rPr>
+          <w:color w:val="000000" w:themeColor="text1"/>
+          <w14:textFill>
+            <w14:solidFill>
+              <w14:schemeClr w14:val="tx1">
+                <w14:lumMod w14:val="65000"/>
+                <w14:lumOff w14:val="35000"/>
+                <w14:lumMod w14:val="75000"/>
+                <w14:lumOff w14:val="25000"/>
+                <w14:lumMod w14:val="75000"/>
+              </w14:schemeClr>
+            </w14:solidFill>
+          </w14:textFill>
+        </w:rPr>
+        <w:t xml:space="preserve">tanto del mercado como de la misma creación </w:t>
+      </w:r>
+      <w:r>
+        <w:rPr>
+          <w:color w:val="000000" w:themeColor="text1"/>
+          <w14:textFill>
+            <w14:solidFill>
+              <w14:schemeClr w14:val="tx1">
+                <w14:lumMod w14:val="65000"/>
+                <w14:lumOff w14:val="35000"/>
+                <w14:lumMod w14:val="75000"/>
+                <w14:lumOff w14:val="25000"/>
+                <w14:lumMod w14:val="75000"/>
+              </w14:schemeClr>
+            </w14:solidFill>
+          </w14:textFill>
+        </w:rPr>
+        <w:t xml:space="preserve">y de </w:t>
+      </w:r>
+      <w:r>
+        <w:rPr>
+          <w:color w:val="000000" w:themeColor="text1"/>
+          <w14:textFill>
+            <w14:solidFill>
+              <w14:schemeClr w14:val="tx1">
+                <w14:lumMod w14:val="65000"/>
+                <w14:lumOff w14:val="35000"/>
+                <w14:lumMod w14:val="75000"/>
+                <w14:lumOff w14:val="25000"/>
+                <w14:lumMod w14:val="75000"/>
+              </w14:schemeClr>
+            </w14:solidFill>
+          </w14:textFill>
+        </w:rPr>
+        <w:t>qué</w:t>
+      </w:r>
+      <w:r>
+        <w:rPr>
+          <w:color w:val="000000" w:themeColor="text1"/>
+          <w14:textFill>
+            <w14:solidFill>
+              <w14:schemeClr w14:val="tx1">
+                <w14:lumMod w14:val="65000"/>
+                <w14:lumOff w14:val="35000"/>
+                <w14:lumMod w14:val="75000"/>
+                <w14:lumOff w14:val="25000"/>
+                <w14:lumMod w14:val="75000"/>
+              </w14:schemeClr>
+            </w14:solidFill>
+          </w14:textFill>
+        </w:rPr>
+        <w:t xml:space="preserve"> forma se minimizará </w:t>
+      </w:r>
+      <w:r>
+        <w:rPr>
+          <w:color w:val="000000" w:themeColor="text1"/>
+          <w14:textFill>
+            <w14:solidFill>
+              <w14:schemeClr w14:val="tx1">
+                <w14:lumMod w14:val="65000"/>
+                <w14:lumOff w14:val="35000"/>
+                <w14:lumMod w14:val="75000"/>
+                <w14:lumOff w14:val="25000"/>
+                <w14:lumMod w14:val="75000"/>
+              </w14:schemeClr>
+            </w14:solidFill>
+          </w14:textFill>
+        </w:rPr>
+        <w:t xml:space="preserve">o trabajará </w:t>
+      </w:r>
+      <w:r>
+        <w:rPr>
+          <w:color w:val="000000" w:themeColor="text1"/>
+          <w14:textFill>
+            <w14:solidFill>
+              <w14:schemeClr w14:val="tx1">
+                <w14:lumMod w14:val="65000"/>
+                <w14:lumOff w14:val="35000"/>
+                <w14:lumMod w14:val="75000"/>
+                <w14:lumOff w14:val="25000"/>
+                <w14:lumMod w14:val="75000"/>
+              </w14:schemeClr>
+            </w14:solidFill>
+          </w14:textFill>
+        </w:rPr>
+        <w:t>el evento cuando ocurra, todo esto debe estar documentado</w:t>
+      </w:r>
+      <w:r>
+        <w:rPr>
+          <w:color w:val="000000" w:themeColor="text1"/>
+          <w14:textFill>
+            <w14:solidFill>
+              <w14:schemeClr w14:val="tx1">
+                <w14:lumMod w14:val="65000"/>
+                <w14:lumOff w14:val="35000"/>
+                <w14:lumMod w14:val="75000"/>
+                <w14:lumOff w14:val="25000"/>
+                <w14:lumMod w14:val="75000"/>
+              </w14:schemeClr>
+            </w14:solidFill>
+          </w14:textFill>
+        </w:rPr>
+        <w:t>. Una vez ya considerado lo anterior, se desarrolla una caja de flujo proyectada a futuro, que determinará en cuanto tiempo la inversión realizada se convertirá en ganancia teniendo en cuenta múltiples factores económicos.</w:t>
+      </w:r>
+    </w:p>
+    <w:p>
+      <w:pPr>
+        <w:spacing w:after="160" w:line="259" w:lineRule="auto"/>
+        <w:rPr>
+          <w:color w:val="000000" w:themeColor="text1"/>
+          <w14:textFill>
+            <w14:solidFill>
+              <w14:schemeClr w14:val="tx1">
+                <w14:lumMod w14:val="65000"/>
+                <w14:lumOff w14:val="35000"/>
+                <w14:lumMod w14:val="75000"/>
+                <w14:lumOff w14:val="25000"/>
+                <w14:lumMod w14:val="75000"/>
+              </w14:schemeClr>
+            </w14:solidFill>
+          </w14:textFill>
+        </w:rPr>
+      </w:pPr>
+      <w:r>
+        <w:rPr>
+          <w:color w:val="000000" w:themeColor="text1"/>
+          <w14:textFill>
+            <w14:solidFill>
+              <w14:schemeClr w14:val="tx1">
+                <w14:lumMod w14:val="65000"/>
+                <w14:lumOff w14:val="35000"/>
+                <w14:lumMod w14:val="75000"/>
+                <w14:lumOff w14:val="25000"/>
+                <w14:lumMod w14:val="75000"/>
+              </w14:schemeClr>
+            </w14:solidFill>
+          </w14:textFill>
+        </w:rPr>
+        <w:br w:type="page"/>
+      </w:r>
+    </w:p>
+    <w:p>
+      <w:pPr>
+        <w:pStyle w:val="Ttulo1"/>
+        <w:outlineLvl w:val="0"/>
+        <w:rPr>
+          <w14:textFill>
+            <w14:solidFill>
+              <w14:schemeClr w14:val="tx1">
+                <w14:lumMod w14:val="65000"/>
+                <w14:lumOff w14:val="35000"/>
+                <w14:lumMod w14:val="75000"/>
+                <w14:lumOff w14:val="25000"/>
+                <w14:lumMod w14:val="75000"/>
+              </w14:schemeClr>
+            </w14:solidFill>
+          </w14:textFill>
+        </w:rPr>
+      </w:pPr>
+      <w:bookmarkStart w:id="2" w:name="_Toc7264971"/>
+      <w:r>
+        <w:rPr>
+          <w14:textFill>
+            <w14:solidFill>
+              <w14:schemeClr w14:val="tx1">
+                <w14:lumMod w14:val="65000"/>
+                <w14:lumOff w14:val="35000"/>
+                <w14:lumMod w14:val="75000"/>
+                <w14:lumOff w14:val="25000"/>
+                <w14:lumMod w14:val="75000"/>
+              </w14:schemeClr>
+            </w14:solidFill>
+          </w14:textFill>
+        </w:rPr>
+        <w:lastRenderedPageBreak/>
+        <w:t>Descripción y evaluación económica de una idea de emprendimiento</w:t>
+      </w:r>
+      <w:r>
+        <w:rPr>
+          <w14:textFill>
+            <w14:solidFill>
+              <w14:schemeClr w14:val="tx1">
+                <w14:lumMod w14:val="65000"/>
+                <w14:lumOff w14:val="35000"/>
+                <w14:lumMod w14:val="75000"/>
+                <w14:lumOff w14:val="25000"/>
+                <w14:lumMod w14:val="75000"/>
+              </w14:schemeClr>
+            </w14:solidFill>
+          </w14:textFill>
+        </w:rPr>
         <w:t>.</w:t>
       </w:r>
       <w:bookmarkEnd w:id="2"/>
@@ -2012,27 +2405,7 @@
           <w:szCs w:val="22"/>
           <w:lang w:eastAsia="es-CL"/>
         </w:rPr>
-        <w:t>(</w:t>
-      </w:r>
-      <w:r>
-        <w:rPr>
-          <w:rFonts w:eastAsiaTheme="minorHAnsi"/>
-          <w:b/>
-          <w:color w:val="595959" w:themeColor="text1" w:themeTint="A6"/>
-          <w:szCs w:val="22"/>
-          <w:lang w:eastAsia="es-CL"/>
-        </w:rPr>
-        <w:t>José</w:t>
-      </w:r>
-      <w:r>
-        <w:rPr>
-          <w:rFonts w:eastAsiaTheme="minorHAnsi"/>
-          <w:b/>
-          <w:color w:val="595959" w:themeColor="text1" w:themeTint="A6"/>
-          <w:szCs w:val="22"/>
-          <w:lang w:eastAsia="es-CL"/>
-        </w:rPr>
-        <w:t xml:space="preserve"> Gutiérrez, 2017)</w:t>
+        <w:t>(José Gutiérrez, 2017)</w:t>
       </w:r>
     </w:p>
     <w:p>
@@ -2364,17 +2737,7 @@
           <w:szCs w:val="22"/>
           <w:lang w:eastAsia="es-CL"/>
         </w:rPr>
-        <w:t>Securitas</w:t>
-      </w:r>
-      <w:r>
-        <w:rPr>
-          <w:rFonts w:eastAsiaTheme="minorHAnsi"/>
-          <w:b/>
-          <w:color w:val="595959" w:themeColor="text1" w:themeTint="A6"/>
-          <w:szCs w:val="22"/>
-          <w:lang w:eastAsia="es-CL"/>
-        </w:rPr>
-        <w:t>.</w:t>
+        <w:t>Securitas.</w:t>
       </w:r>
       <w:r>
         <w:rPr>
@@ -2473,17 +2836,7 @@
           <w:szCs w:val="22"/>
           <w:lang w:eastAsia="es-CL"/>
         </w:rPr>
-        <w:t xml:space="preserve"> Seguridad</w:t>
-      </w:r>
-      <w:r>
-        <w:rPr>
-          <w:rFonts w:eastAsiaTheme="minorHAnsi"/>
-          <w:b/>
-          <w:color w:val="595959" w:themeColor="text1" w:themeTint="A6"/>
-          <w:szCs w:val="22"/>
-          <w:lang w:eastAsia="es-CL"/>
-        </w:rPr>
-        <w:t>.</w:t>
+        <w:t xml:space="preserve"> Seguridad.</w:t>
       </w:r>
       <w:r>
         <w:rPr>
@@ -2548,17 +2901,16 @@
           <w:szCs w:val="22"/>
           <w:lang w:eastAsia="es-CL"/>
         </w:rPr>
-        <w:t>Prosegur</w:t>
+        <w:t>Prosegur.</w:t>
       </w:r>
       <w:r>
         <w:rPr>
           <w:rFonts w:eastAsiaTheme="minorHAnsi"/>
-          <w:b/>
           <w:color w:val="595959" w:themeColor="text1" w:themeTint="A6"/>
           <w:szCs w:val="22"/>
           <w:lang w:eastAsia="es-CL"/>
         </w:rPr>
-        <w:t>.</w:t>
+        <w:t xml:space="preserve"> </w:t>
       </w:r>
       <w:r>
         <w:rPr>
@@ -2567,34 +2919,7 @@
           <w:szCs w:val="22"/>
           <w:lang w:eastAsia="es-CL"/>
         </w:rPr>
-        <w:t xml:space="preserve"> </w:t>
-      </w:r>
-      <w:r>
-        <w:rPr>
-          <w:rFonts w:eastAsiaTheme="minorHAnsi"/>
-          <w:color w:val="595959" w:themeColor="text1" w:themeTint="A6"/>
-          <w:szCs w:val="22"/>
-          <w:lang w:eastAsia="es-CL"/>
-        </w:rPr>
-        <w:t xml:space="preserve">empresa </w:t>
-      </w:r>
-      <w:r>
-        <w:rPr>
-          <w:rFonts w:eastAsiaTheme="minorHAnsi"/>
-          <w:color w:val="595959" w:themeColor="text1" w:themeTint="A6"/>
-          <w:szCs w:val="22"/>
-          <w:lang w:eastAsia="es-CL"/>
-        </w:rPr>
-        <w:t>que,</w:t>
-      </w:r>
-      <w:r>
-        <w:rPr>
-          <w:rFonts w:eastAsiaTheme="minorHAnsi"/>
-          <w:color w:val="595959" w:themeColor="text1" w:themeTint="A6"/>
-          <w:szCs w:val="22"/>
-          <w:lang w:eastAsia="es-CL"/>
-        </w:rPr>
-        <w:t xml:space="preserve"> utilizando domótica como punto fuerte, permite ofrecer seguridad personal a hogares y empresas ya sea de forma personal como monitoreada por una central de vigilancia. </w:t>
+        <w:t xml:space="preserve">empresa que, utilizando domótica como punto fuerte, permite ofrecer seguridad personal a hogares y empresas ya sea de forma personal como monitoreada por una central de vigilancia. </w:t>
       </w:r>
     </w:p>
     <w:p>
@@ -2786,6 +3111,7 @@
       </w:pPr>
       <w:r>
         <w:rPr>
+          <w:noProof/>
           <w:color w:val="595959" w:themeColor="text1" w:themeTint="A6"/>
           <w:lang w:eastAsia="es-CL"/>
         </w:rPr>
@@ -3713,13 +4039,7 @@
         <w:rPr>
           <w:b/>
         </w:rPr>
-        <w:t>Servidor</w:t>
-      </w:r>
-      <w:r>
-        <w:rPr>
-          <w:b/>
-        </w:rPr>
-        <w:t>.</w:t>
+        <w:t>Servidor.</w:t>
       </w:r>
       <w:r>
         <w:t xml:space="preserve"> El servidor para procesamiento de datos constituye parte fundamental, con este se realiza la manipulación de los fotogramas otorgados por los videos transferidos previamente a través de la red.</w:t>
@@ -4147,19 +4467,7 @@
         <w:ind w:left="284" w:firstLine="424"/>
       </w:pPr>
       <w:r>
-        <w:t xml:space="preserve">Desde un punto de vista pesimista, la totalidad de la infraestructura deberá ser montada por el equipo de desarrollo de visión artificial, siendo </w:t>
-      </w:r>
-      <w:r>
-        <w:t>más</w:t>
-      </w:r>
-      <w:r>
-        <w:t xml:space="preserve"> optimista, las entidades gubernamentales cuentan con una sólida infraestructura tecnológica que </w:t>
-      </w:r>
-      <w:r>
-        <w:t>sería</w:t>
-      </w:r>
-      <w:r>
-        <w:t xml:space="preserve"> capaz de dar soporte de producción y esta seria puesta a disposición del equipo de visión artificial, por lo que los costes de implementación se verían severamente reducido.</w:t>
+        <w:t>Desde un punto de vista pesimista, la totalidad de la infraestructura deberá ser montada por el equipo de desarrollo de visión artificial, siendo más optimista, las entidades gubernamentales cuentan con una sólida infraestructura tecnológica que sería capaz de dar soporte de producción y esta seria puesta a disposición del equipo de visión artificial, por lo que los costes de implementación se verían severamente reducido.</w:t>
       </w:r>
     </w:p>
     <w:p>
@@ -4576,8 +4884,6 @@
           <w:lang w:eastAsia="es-CL"/>
         </w:rPr>
       </w:pPr>
-      <w:bookmarkStart w:id="3" w:name="_GoBack"/>
-      <w:bookmarkEnd w:id="3"/>
       <w:r>
         <w:rPr>
           <w:color w:val="595959" w:themeColor="text1" w:themeTint="A6"/>
@@ -4893,7 +5199,7 @@
           </w14:textFill>
         </w:rPr>
       </w:pPr>
-      <w:bookmarkStart w:id="4" w:name="_Toc7264972"/>
+      <w:bookmarkStart w:id="3" w:name="_Toc7264972"/>
       <w:r>
         <w:rPr>
           <w14:textFill>
@@ -4927,24 +5233,114 @@
         </w:rPr>
         <w:t>.</w:t>
       </w:r>
-      <w:bookmarkEnd w:id="4"/>
-    </w:p>
-    <w:p>
-      <w:pPr>
-        <w:pStyle w:val="Prrafodelista"/>
-      </w:pPr>
+      <w:bookmarkEnd w:id="3"/>
     </w:p>
     <w:p>
       <w:pPr>
         <w:pStyle w:val="Estilo4"/>
-        <w:ind w:left="720"/>
-      </w:pPr>
-    </w:p>
-    <w:p>
-      <w:pPr>
-        <w:pStyle w:val="Ttulo1"/>
-        <w:outlineLvl w:val="0"/>
-        <w:rPr>
+      </w:pPr>
+      <w:r>
+        <w:t>Mediante este documento investigativo, se ha hablado específicamente del factor económico para tener en cuenta durante el desarrollo de un emprendimiento y los factores principales que conlleva su realización. En términos generales, como grupo de trabajo hemos concluido con lo siguiente:</w:t>
+      </w:r>
+    </w:p>
+    <w:p>
+      <w:pPr>
+        <w:pStyle w:val="Estilo4"/>
+      </w:pPr>
+    </w:p>
+    <w:p>
+      <w:pPr>
+        <w:pStyle w:val="Estilo4"/>
+      </w:pPr>
+      <w:r>
+        <w:t xml:space="preserve">Antes de crear un emprendimiento o desarrollar una innovación de un producto, se debe tener en cuenta principalmente </w:t>
+      </w:r>
+      <w:r>
+        <w:rPr>
+          <w:b/>
+        </w:rPr>
+        <w:t xml:space="preserve">cuál será </w:t>
+      </w:r>
+      <w:r>
+        <w:rPr>
+          <w:b/>
+        </w:rPr>
+        <w:t xml:space="preserve">el rubro </w:t>
+      </w:r>
+      <w:r>
+        <w:rPr>
+          <w:b/>
+        </w:rPr>
+        <w:t xml:space="preserve">de la solución </w:t>
+      </w:r>
+      <w:r>
+        <w:rPr>
+          <w:b/>
+        </w:rPr>
+        <w:t>y la ventaja competitiva que ofrecerá al mercado</w:t>
+      </w:r>
+      <w:r>
+        <w:t xml:space="preserve">, </w:t>
+      </w:r>
+      <w:r>
+        <w:t>aunque existen diferentes productos que realizan la misma función muchos de ellos carecen de funcionalidades básicas o están obsoletas por las nuevas tecnologías.</w:t>
+      </w:r>
+    </w:p>
+    <w:p>
+      <w:pPr>
+        <w:pStyle w:val="Estilo4"/>
+      </w:pPr>
+    </w:p>
+    <w:p>
+      <w:pPr>
+        <w:pStyle w:val="Estilo4"/>
+      </w:pPr>
+      <w:r>
+        <w:rPr>
+          <w:b/>
+        </w:rPr>
+        <w:t>Todo debe estar documentado</w:t>
+      </w:r>
+      <w:r>
+        <w:t>, esto permitirá trabajar y analizar de mejor forma las variables del emprendimiento a desarrollar, ya sea la misma planificación con todas las actividades a realizarse, los riesgos que conlleva y de que forma se manejará, la caja de flujo futura con los datos de las inversiones a realizarse, entre otros factores.</w:t>
+      </w:r>
+    </w:p>
+    <w:p>
+      <w:pPr>
+        <w:pStyle w:val="Estilo4"/>
+      </w:pPr>
+    </w:p>
+    <w:p>
+      <w:pPr>
+        <w:pStyle w:val="Estilo4"/>
+      </w:pPr>
+      <w:r>
+        <w:rPr>
+          <w:b/>
+        </w:rPr>
+        <w:t>Busque diferentes formas de financiamiento</w:t>
+      </w:r>
+      <w:r>
+        <w:t xml:space="preserve">, </w:t>
+      </w:r>
+      <w:r>
+        <w:t xml:space="preserve">no siempre las más convencionales son las más efectivas incluso se puede llegar a perder más dinero debido a las tazas de intereses que conlleva su utilización. Existen muchas empresas dedicadas a financiar proyectos e incluso personas interesadas en su propuesta capaces de entregarle financiamiento </w:t>
+      </w:r>
+      <w:r>
+        <w:t>de múltiples formas</w:t>
+      </w:r>
+      <w:r>
+        <w:t>.</w:t>
+      </w:r>
+      <w:bookmarkStart w:id="4" w:name="_Toc7264973"/>
+      <w:bookmarkStart w:id="5" w:name="_Toc451274003"/>
+      <w:bookmarkStart w:id="6" w:name="_Toc471831144"/>
+    </w:p>
+    <w:p>
+      <w:pPr>
+        <w:pStyle w:val="Estilo4"/>
+        <w:rPr>
+          <w:color w:val="000000" w:themeColor="text1"/>
           <w14:textFill>
             <w14:solidFill>
               <w14:schemeClr w14:val="tx1">
@@ -4958,11 +5354,18 @@
           </w14:textFill>
         </w:rPr>
       </w:pPr>
-      <w:bookmarkStart w:id="5" w:name="_Toc451274003"/>
-      <w:bookmarkStart w:id="6" w:name="_Toc471831144"/>
-      <w:bookmarkStart w:id="7" w:name="_Toc7264973"/>
-      <w:r>
-        <w:rPr>
+    </w:p>
+    <w:p>
+      <w:pPr>
+        <w:spacing w:after="160" w:line="259" w:lineRule="auto"/>
+        <w:rPr>
+          <w:rFonts w:eastAsiaTheme="majorEastAsia" w:cstheme="majorBidi"/>
+          <w:b/>
+          <w:bCs/>
+          <w:color w:val="000000" w:themeColor="text1"/>
+          <w:sz w:val="28"/>
+          <w:szCs w:val="28"/>
+          <w:lang w:eastAsia="es-CL"/>
           <w14:textFill>
             <w14:solidFill>
               <w14:schemeClr w14:val="tx1">
@@ -4975,9 +5378,80 @@
             </w14:solidFill>
           </w14:textFill>
         </w:rPr>
+      </w:pPr>
+      <w:r>
+        <w:rPr>
+          <w:color w:val="000000" w:themeColor="text1"/>
+          <w14:textFill>
+            <w14:solidFill>
+              <w14:schemeClr w14:val="tx1">
+                <w14:lumMod w14:val="65000"/>
+                <w14:lumOff w14:val="35000"/>
+                <w14:lumMod w14:val="75000"/>
+                <w14:lumOff w14:val="25000"/>
+                <w14:lumMod w14:val="75000"/>
+              </w14:schemeClr>
+            </w14:solidFill>
+          </w14:textFill>
+        </w:rPr>
+        <w:t>Una investigación bien hecha del mercado podrá determinar el éxito de la solución a desarrollarse.</w:t>
+      </w:r>
+      <w:r>
+        <w:rPr>
+          <w:color w:val="000000" w:themeColor="text1"/>
+          <w14:textFill>
+            <w14:solidFill>
+              <w14:schemeClr w14:val="tx1">
+                <w14:lumMod w14:val="65000"/>
+                <w14:lumOff w14:val="35000"/>
+                <w14:lumMod w14:val="75000"/>
+                <w14:lumOff w14:val="25000"/>
+                <w14:lumMod w14:val="75000"/>
+              </w14:schemeClr>
+            </w14:solidFill>
+          </w14:textFill>
+        </w:rPr>
+        <w:br w:type="page"/>
+      </w:r>
+      <w:bookmarkStart w:id="7" w:name="_GoBack"/>
+      <w:bookmarkEnd w:id="7"/>
+    </w:p>
+    <w:p>
+      <w:pPr>
+        <w:pStyle w:val="Ttulo1"/>
+        <w:outlineLvl w:val="0"/>
+        <w:rPr>
+          <w14:textFill>
+            <w14:solidFill>
+              <w14:schemeClr w14:val="tx1">
+                <w14:lumMod w14:val="65000"/>
+                <w14:lumOff w14:val="35000"/>
+                <w14:lumMod w14:val="75000"/>
+                <w14:lumOff w14:val="25000"/>
+                <w14:lumMod w14:val="75000"/>
+              </w14:schemeClr>
+            </w14:solidFill>
+          </w14:textFill>
+        </w:rPr>
+      </w:pPr>
+      <w:r>
+        <w:rPr>
+          <w14:textFill>
+            <w14:solidFill>
+              <w14:schemeClr w14:val="tx1">
+                <w14:lumMod w14:val="65000"/>
+                <w14:lumOff w14:val="35000"/>
+                <w14:lumMod w14:val="75000"/>
+                <w14:lumOff w14:val="25000"/>
+                <w14:lumMod w14:val="75000"/>
+              </w14:schemeClr>
+            </w14:solidFill>
+          </w14:textFill>
+        </w:rPr>
+        <w:lastRenderedPageBreak/>
         <w:t>Anexo.</w:t>
       </w:r>
-      <w:bookmarkEnd w:id="7"/>
+      <w:bookmarkEnd w:id="4"/>
     </w:p>
     <w:p>
       <w:pPr>
@@ -4993,6 +5467,18 @@
           <w:color w:val="595959" w:themeColor="text1" w:themeTint="A6"/>
           <w:sz w:val="22"/>
           <w:szCs w:val="22"/>
+          <w14:textFill>
+            <w14:solidFill>
+              <w14:schemeClr w14:val="tx1">
+                <w14:lumMod w14:val="65000"/>
+                <w14:lumOff w14:val="35000"/>
+                <w14:lumMod w14:val="75000"/>
+                <w14:lumOff w14:val="25000"/>
+                <w14:lumMod w14:val="75000"/>
+                <w14:lumOff w14:val="25000"/>
+              </w14:schemeClr>
+            </w14:solidFill>
+          </w14:textFill>
         </w:rPr>
       </w:pPr>
       <w:r>
@@ -5003,6 +5489,18 @@
           <w:color w:val="595959" w:themeColor="text1" w:themeTint="A6"/>
           <w:sz w:val="22"/>
           <w:szCs w:val="22"/>
+          <w14:textFill>
+            <w14:solidFill>
+              <w14:schemeClr w14:val="tx1">
+                <w14:lumMod w14:val="65000"/>
+                <w14:lumOff w14:val="35000"/>
+                <w14:lumMod w14:val="75000"/>
+                <w14:lumOff w14:val="25000"/>
+                <w14:lumMod w14:val="75000"/>
+                <w14:lumOff w14:val="25000"/>
+              </w14:schemeClr>
+            </w14:solidFill>
+          </w14:textFill>
         </w:rPr>
         <w:t xml:space="preserve">Documento del Proyecto </w:t>
       </w:r>
@@ -5015,6 +5513,18 @@
           <w:color w:val="595959" w:themeColor="text1" w:themeTint="A6"/>
           <w:sz w:val="22"/>
           <w:szCs w:val="22"/>
+          <w14:textFill>
+            <w14:solidFill>
+              <w14:schemeClr w14:val="tx1">
+                <w14:lumMod w14:val="65000"/>
+                <w14:lumOff w14:val="35000"/>
+                <w14:lumMod w14:val="75000"/>
+                <w14:lumOff w14:val="25000"/>
+                <w14:lumMod w14:val="75000"/>
+                <w14:lumOff w14:val="25000"/>
+              </w14:schemeClr>
+            </w14:solidFill>
+          </w14:textFill>
         </w:rPr>
         <w:t>“Visión Artificial para el control Vehicular”</w:t>
       </w:r>
@@ -5026,6 +5536,18 @@
           <w:color w:val="595959" w:themeColor="text1" w:themeTint="A6"/>
           <w:sz w:val="22"/>
           <w:szCs w:val="22"/>
+          <w14:textFill>
+            <w14:solidFill>
+              <w14:schemeClr w14:val="tx1">
+                <w14:lumMod w14:val="65000"/>
+                <w14:lumOff w14:val="35000"/>
+                <w14:lumMod w14:val="75000"/>
+                <w14:lumOff w14:val="25000"/>
+                <w14:lumMod w14:val="75000"/>
+                <w14:lumOff w14:val="25000"/>
+              </w14:schemeClr>
+            </w14:solidFill>
+          </w14:textFill>
         </w:rPr>
         <w:t xml:space="preserve"> en Microsoft Proyect.</w:t>
       </w:r>
@@ -5058,10 +5580,10 @@
             <v:path o:extrusionok="f" gradientshapeok="t" o:connecttype="rect"/>
             <o:lock v:ext="edit" aspectratio="t"/>
           </v:shapetype>
-          <v:shape id="_x0000_i1029" type="#_x0000_t75" style="width:76.5pt;height:49.5pt" o:ole="">
+          <v:shape id="_x0000_i1038" type="#_x0000_t75" style="width:76.5pt;height:49.5pt" o:ole="">
             <v:imagedata r:id="rId13" o:title=""/>
           </v:shape>
-          <o:OLEObject Type="Embed" ProgID="MSProject.Project.9" ShapeID="_x0000_i1029" DrawAspect="Icon" ObjectID="_1617895169" r:id="rId14">
+          <o:OLEObject Type="Embed" ProgID="MSProject.Project.9" ShapeID="_x0000_i1038" DrawAspect="Icon" ObjectID="_1617901271" r:id="rId14">
             <o:FieldCodes>\s</o:FieldCodes>
           </o:OLEObject>
         </w:object>
@@ -5355,21 +5877,7 @@
           <w:color w:val="595959" w:themeColor="text1" w:themeTint="A6"/>
           <w:lang w:eastAsia="es-CL"/>
         </w:rPr>
-        <w:t xml:space="preserve">Recuperado de </w:t>
-      </w:r>
-      <w:r>
-        <w:rPr>
-          <w:color w:val="595959" w:themeColor="text1" w:themeTint="A6"/>
-          <w:lang w:eastAsia="es-CL"/>
-        </w:rPr>
-        <w:t>Securitas Chile,</w:t>
-      </w:r>
-      <w:r>
-        <w:rPr>
-          <w:color w:val="595959" w:themeColor="text1" w:themeTint="A6"/>
-          <w:lang w:eastAsia="es-CL"/>
-        </w:rPr>
-        <w:t xml:space="preserve"> Seguridad (2019), desde:</w:t>
+        <w:t>Recuperado de Securitas Chile, Seguridad (2019), desde:</w:t>
       </w:r>
       <w:r>
         <w:t xml:space="preserve"> </w:t>
@@ -5984,7 +6492,7 @@
           </mc:Choice>
           <mc:Fallback>
             <w:pict>
-              <v:group w14:anchorId="4ECA0F7D" id="Grupo 4" o:spid="_x0000_s1028" style="position:absolute;left:0;text-align:left;margin-left:73.8pt;margin-top:12.55pt;width:351.25pt;height:46.45pt;z-index:251662336;mso-position-horizontal-relative:margin" coordsize="44611,5899" o:gfxdata="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">
+              <v:group w14:anchorId="4ECA0F7D" id="Grupo 4" o:spid="_x0000_s1028" style="position:absolute;left:0;text-align:left;margin-left:73.8pt;margin-top:12.55pt;width:351.25pt;height:46.45pt;z-index:251662336;mso-position-horizontal-relative:margin" coordsize="44611,5899" o:gfxdata="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">
                 <v:roundrect id="Rectángulo redondeado 4" o:spid="_x0000_s1029" style="position:absolute;left:4766;top:721;width:39845;height:4457;visibility:visible;mso-wrap-style:square;v-text-anchor:middle" arcsize="5543f" o:gfxdata="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" fillcolor="#f2f2f2 [3052]" stroked="f" strokeweight="1.5pt">
                   <v:stroke joinstyle="miter"/>
                   <v:textbox>
@@ -13118,7 +13626,7 @@
       </w:pPr>
     </w:pPrDefault>
   </w:docDefaults>
-  <w:latentStyles w:defLockedState="0" w:defUIPriority="99" w:defSemiHidden="0" w:defUnhideWhenUsed="0" w:defQFormat="0" w:count="375">
+  <w:latentStyles w:defLockedState="0" w:defUIPriority="99" w:defSemiHidden="0" w:defUnhideWhenUsed="0" w:defQFormat="0" w:count="376">
     <w:lsdException w:name="Normal" w:uiPriority="0" w:qFormat="1"/>
     <w:lsdException w:name="heading 1" w:uiPriority="9" w:qFormat="1"/>
     <w:lsdException w:name="heading 2" w:semiHidden="1" w:uiPriority="9" w:unhideWhenUsed="1" w:qFormat="1"/>
@@ -13224,7 +13732,6 @@
     <w:lsdException w:name="HTML Sample" w:semiHidden="1" w:unhideWhenUsed="1"/>
     <w:lsdException w:name="HTML Typewriter" w:semiHidden="1" w:unhideWhenUsed="1"/>
     <w:lsdException w:name="HTML Variable" w:semiHidden="1" w:unhideWhenUsed="1"/>
-    <w:lsdException w:name="Normal Table" w:semiHidden="1" w:unhideWhenUsed="1"/>
     <w:lsdException w:name="annotation subject" w:semiHidden="1" w:unhideWhenUsed="1"/>
     <w:lsdException w:name="No List" w:semiHidden="1" w:unhideWhenUsed="1"/>
     <w:lsdException w:name="Outline List 1" w:semiHidden="1" w:unhideWhenUsed="1"/>
@@ -13271,10 +13778,8 @@
     <w:lsdException w:name="Table Subtle 2" w:semiHidden="1" w:unhideWhenUsed="1"/>
     <w:lsdException w:name="Table Web 1" w:semiHidden="1" w:unhideWhenUsed="1"/>
     <w:lsdException w:name="Table Web 2" w:semiHidden="1" w:unhideWhenUsed="1"/>
-    <w:lsdException w:name="Table Web 3" w:semiHidden="1" w:unhideWhenUsed="1"/>
     <w:lsdException w:name="Balloon Text" w:semiHidden="1" w:unhideWhenUsed="1"/>
     <w:lsdException w:name="Table Grid" w:uiPriority="39"/>
-    <w:lsdException w:name="Table Theme" w:semiHidden="1" w:unhideWhenUsed="1"/>
     <w:lsdException w:name="Placeholder Text" w:semiHidden="1"/>
     <w:lsdException w:name="No Spacing" w:uiPriority="1" w:qFormat="1"/>
     <w:lsdException w:name="Light Shading" w:uiPriority="60"/>
@@ -13494,6 +13999,7 @@
     <w:lsdException w:name="Smart Hyperlink" w:semiHidden="1" w:unhideWhenUsed="1"/>
     <w:lsdException w:name="Hashtag" w:semiHidden="1" w:unhideWhenUsed="1"/>
     <w:lsdException w:name="Unresolved Mention" w:semiHidden="1" w:unhideWhenUsed="1"/>
+    <w:lsdException w:name="Smart Link" w:semiHidden="1" w:unhideWhenUsed="1"/>
   </w:latentStyles>
   <w:style w:type="paragraph" w:default="1" w:styleId="Normal">
     <w:name w:val="Normal"/>
@@ -14672,6 +15178,21 @@
 </file>
 
 <file path=customXml/item1.xml><?xml version="1.0" encoding="utf-8"?>
+<p:properties xmlns:p="http://schemas.microsoft.com/office/2006/metadata/properties" xmlns:xsi="http://www.w3.org/2001/XMLSchema-instance" xmlns:pc="http://schemas.microsoft.com/office/infopath/2007/PartnerControls">
+  <documentManagement/>
+</p:properties>
+</file>
+
+<file path=customXml/item2.xml><?xml version="1.0" encoding="utf-8"?>
+<?mso-contentType ?>
+<FormTemplates xmlns="http://schemas.microsoft.com/sharepoint/v3/contenttype/forms">
+  <Display>DocumentLibraryForm</Display>
+  <Edit>DocumentLibraryForm</Edit>
+  <New>DocumentLibraryForm</New>
+</FormTemplates>
+</file>
+
+<file path=customXml/item3.xml><?xml version="1.0" encoding="utf-8"?>
 <ct:contentTypeSchema xmlns:ct="http://schemas.microsoft.com/office/2006/metadata/contentType" xmlns:ma="http://schemas.microsoft.com/office/2006/metadata/properties/metaAttributes" ct:_="" ma:_="" ma:contentTypeName="Documento" ma:contentTypeID="0x0101000F4758918AE592448477A0AA5DA5229B" ma:contentTypeVersion="0" ma:contentTypeDescription="Crear nuevo documento." ma:contentTypeScope="" ma:versionID="4712974915117db248daa0568bea06ff">
   <xsd:schema xmlns:xsd="http://www.w3.org/2001/XMLSchema" xmlns:xs="http://www.w3.org/2001/XMLSchema" xmlns:p="http://schemas.microsoft.com/office/2006/metadata/properties" targetNamespace="http://schemas.microsoft.com/office/2006/metadata/properties" ma:root="true" ma:fieldsID="3f6edc329ff236629c56e3b879b320d0">
     <xsd:element name="properties">
@@ -14785,26 +15306,28 @@
 </ct:contentTypeSchema>
 </file>
 
-<file path=customXml/item2.xml><?xml version="1.0" encoding="utf-8"?>
-<?mso-contentType ?>
-<FormTemplates xmlns="http://schemas.microsoft.com/sharepoint/v3/contenttype/forms">
-  <Display>DocumentLibraryForm</Display>
-  <Edit>DocumentLibraryForm</Edit>
-  <New>DocumentLibraryForm</New>
-</FormTemplates>
-</file>
-
-<file path=customXml/item3.xml><?xml version="1.0" encoding="utf-8"?>
-<p:properties xmlns:p="http://schemas.microsoft.com/office/2006/metadata/properties" xmlns:xsi="http://www.w3.org/2001/XMLSchema-instance" xmlns:pc="http://schemas.microsoft.com/office/infopath/2007/PartnerControls">
-  <documentManagement/>
-</p:properties>
-</file>
-
 <file path=customXml/item4.xml><?xml version="1.0" encoding="utf-8"?>
 <b:Sources xmlns:b="http://schemas.openxmlformats.org/officeDocument/2006/bibliography" xmlns="http://schemas.openxmlformats.org/officeDocument/2006/bibliography" SelectedStyle="\APASixthEditionOfficeOnline.xsl" StyleName="APA" Version="6"/>
 </file>
 
 <file path=customXml/itemProps1.xml><?xml version="1.0" encoding="utf-8"?>
+<ds:datastoreItem xmlns:ds="http://schemas.openxmlformats.org/officeDocument/2006/customXml" ds:itemID="{1BEFC227-36E9-4590-8FCB-F7124DB486A6}">
+  <ds:schemaRefs>
+    <ds:schemaRef ds:uri="http://schemas.microsoft.com/office/2006/metadata/properties"/>
+    <ds:schemaRef ds:uri="http://schemas.microsoft.com/office/infopath/2007/PartnerControls"/>
+  </ds:schemaRefs>
+</ds:datastoreItem>
+</file>
+
+<file path=customXml/itemProps2.xml><?xml version="1.0" encoding="utf-8"?>
+<ds:datastoreItem xmlns:ds="http://schemas.openxmlformats.org/officeDocument/2006/customXml" ds:itemID="{49709B3A-932F-4849-B873-2A1178BABAC3}">
+  <ds:schemaRefs>
+    <ds:schemaRef ds:uri="http://schemas.microsoft.com/sharepoint/v3/contenttype/forms"/>
+  </ds:schemaRefs>
+</ds:datastoreItem>
+</file>
+
+<file path=customXml/itemProps3.xml><?xml version="1.0" encoding="utf-8"?>
 <ds:datastoreItem xmlns:ds="http://schemas.openxmlformats.org/officeDocument/2006/customXml" ds:itemID="{4BC5872E-26D1-4A8D-B16D-2F20BD43D95E}">
   <ds:schemaRefs>
     <ds:schemaRef ds:uri="http://schemas.microsoft.com/office/2006/metadata/contentType"/>
@@ -14820,25 +15343,8 @@
 </ds:datastoreItem>
 </file>
 
-<file path=customXml/itemProps2.xml><?xml version="1.0" encoding="utf-8"?>
-<ds:datastoreItem xmlns:ds="http://schemas.openxmlformats.org/officeDocument/2006/customXml" ds:itemID="{49709B3A-932F-4849-B873-2A1178BABAC3}">
-  <ds:schemaRefs>
-    <ds:schemaRef ds:uri="http://schemas.microsoft.com/sharepoint/v3/contenttype/forms"/>
-  </ds:schemaRefs>
-</ds:datastoreItem>
-</file>
-
-<file path=customXml/itemProps3.xml><?xml version="1.0" encoding="utf-8"?>
-<ds:datastoreItem xmlns:ds="http://schemas.openxmlformats.org/officeDocument/2006/customXml" ds:itemID="{1BEFC227-36E9-4590-8FCB-F7124DB486A6}">
-  <ds:schemaRefs>
-    <ds:schemaRef ds:uri="http://schemas.microsoft.com/office/2006/metadata/properties"/>
-    <ds:schemaRef ds:uri="http://schemas.microsoft.com/office/infopath/2007/PartnerControls"/>
-  </ds:schemaRefs>
-</ds:datastoreItem>
-</file>
-
 <file path=customXml/itemProps4.xml><?xml version="1.0" encoding="utf-8"?>
-<ds:datastoreItem xmlns:ds="http://schemas.openxmlformats.org/officeDocument/2006/customXml" ds:itemID="{3E192708-916B-4BDA-83CC-B43441879322}">
+<ds:datastoreItem xmlns:ds="http://schemas.openxmlformats.org/officeDocument/2006/customXml" ds:itemID="{FCA97A90-372D-4994-A8F2-2A29FC175866}">
   <ds:schemaRefs>
     <ds:schemaRef ds:uri="http://schemas.openxmlformats.org/officeDocument/2006/bibliography"/>
   </ds:schemaRefs>

--- a/trabajos.inacap.2019/Desarrollo del emprendimiento/Proyecto ABpro Nª2/Informe N°2 Casos de Emprendimiento, oportunidades e ideas de negocios .docx
+++ b/trabajos.inacap.2019/Desarrollo del emprendimiento/Proyecto ABpro Nª2/Informe N°2 Casos de Emprendimiento, oportunidades e ideas de negocios .docx
@@ -1252,46 +1252,7 @@
                 <w:webHidden/>
                 <w:color w:val="auto"/>
               </w:rPr>
-              <w:fldChar w:fldCharType="begin"/>
-            </w:r>
-            <w:r>
-              <w:rPr>
-                <w:noProof/>
-                <w:webHidden/>
-                <w:color w:val="auto"/>
-              </w:rPr>
-              <w:instrText xml:space="preserve"> PAGEREF _Toc7258724 \h </w:instrText>
-            </w:r>
-            <w:r>
-              <w:rPr>
-                <w:noProof/>
-                <w:webHidden/>
-                <w:color w:val="auto"/>
-              </w:rPr>
-            </w:r>
-            <w:r>
-              <w:rPr>
-                <w:noProof/>
-                <w:webHidden/>
-                <w:color w:val="auto"/>
-              </w:rPr>
-              <w:fldChar w:fldCharType="separate"/>
-            </w:r>
-            <w:r>
-              <w:rPr>
-                <w:noProof/>
-                <w:webHidden/>
-                <w:color w:val="auto"/>
-              </w:rPr>
-              <w:t>5</w:t>
-            </w:r>
-            <w:r>
-              <w:rPr>
-                <w:noProof/>
-                <w:webHidden/>
-                <w:color w:val="auto"/>
-              </w:rPr>
-              <w:fldChar w:fldCharType="end"/>
+              <w:t>11</w:t>
             </w:r>
           </w:hyperlink>
         </w:p>
@@ -1457,7 +1418,15 @@
                 <w:webHidden/>
                 <w:color w:val="auto"/>
               </w:rPr>
-              <w:t>11</w:t>
+              <w:t>1</w:t>
+            </w:r>
+            <w:r>
+              <w:rPr>
+                <w:noProof/>
+                <w:webHidden/>
+                <w:color w:val="auto"/>
+              </w:rPr>
+              <w:t>2</w:t>
             </w:r>
             <w:r>
               <w:rPr>
@@ -1551,7 +1520,15 @@
                 <w:webHidden/>
                 <w:color w:val="auto"/>
               </w:rPr>
-              <w:t>11</w:t>
+              <w:t>1</w:t>
+            </w:r>
+            <w:r>
+              <w:rPr>
+                <w:noProof/>
+                <w:webHidden/>
+                <w:color w:val="auto"/>
+              </w:rPr>
+              <w:t>3</w:t>
             </w:r>
             <w:r>
               <w:rPr>
@@ -1645,7 +1622,15 @@
                 <w:webHidden/>
                 <w:color w:val="auto"/>
               </w:rPr>
-              <w:t>11</w:t>
+              <w:t>1</w:t>
+            </w:r>
+            <w:r>
+              <w:rPr>
+                <w:noProof/>
+                <w:webHidden/>
+                <w:color w:val="auto"/>
+              </w:rPr>
+              <w:t>3</w:t>
             </w:r>
             <w:r>
               <w:rPr>
@@ -1683,6 +1668,8 @@
         </w:rPr>
       </w:pPr>
       <w:bookmarkStart w:id="0" w:name="_Toc471831140"/>
+      <w:bookmarkStart w:id="1" w:name="_GoBack"/>
+      <w:bookmarkEnd w:id="1"/>
       <w:r>
         <w:rPr>
           <w:color w:val="595959" w:themeColor="text1" w:themeTint="A6"/>
@@ -1718,7 +1705,7 @@
           </w14:textFill>
         </w:rPr>
       </w:pPr>
-      <w:bookmarkStart w:id="1" w:name="_Toc7264970"/>
+      <w:bookmarkStart w:id="2" w:name="_Toc7264970"/>
       <w:r>
         <w:rPr>
           <w14:textFill>
@@ -1735,7 +1722,7 @@
         </w:rPr>
         <w:t>Introducción.</w:t>
       </w:r>
-      <w:bookmarkEnd w:id="1"/>
+      <w:bookmarkEnd w:id="2"/>
     </w:p>
     <w:p>
       <w:pPr>
@@ -2190,7 +2177,7 @@
           </w14:textFill>
         </w:rPr>
       </w:pPr>
-      <w:bookmarkStart w:id="2" w:name="_Toc7264971"/>
+      <w:bookmarkStart w:id="3" w:name="_Toc7264971"/>
       <w:r>
         <w:rPr>
           <w14:textFill>
@@ -2224,7 +2211,7 @@
         </w:rPr>
         <w:t>.</w:t>
       </w:r>
-      <w:bookmarkEnd w:id="2"/>
+      <w:bookmarkEnd w:id="3"/>
     </w:p>
     <w:p>
       <w:pPr>
@@ -5137,14 +5124,132 @@
     </w:p>
     <w:p>
       <w:pPr>
-        <w:rPr>
+        <w:pStyle w:val="Prrafodelista"/>
+        <w:numPr>
+          <w:ilvl w:val="0"/>
+          <w:numId w:val="31"/>
+        </w:numPr>
+        <w:rPr>
+          <w:rFonts w:eastAsiaTheme="minorHAnsi"/>
+          <w:color w:val="595959" w:themeColor="text1" w:themeTint="A6"/>
+          <w:lang w:eastAsia="es-CL"/>
+        </w:rPr>
+      </w:pPr>
+      <w:r>
+        <w:rPr>
+          <w:rFonts w:eastAsiaTheme="minorHAnsi"/>
+          <w:color w:val="595959" w:themeColor="text1" w:themeTint="A6"/>
+          <w:lang w:eastAsia="es-CL"/>
+        </w:rPr>
+        <w:t>Introducir al personal sobre la Visión artificial.</w:t>
+      </w:r>
+    </w:p>
+    <w:p>
+      <w:pPr>
+        <w:pStyle w:val="Prrafodelista"/>
+        <w:numPr>
+          <w:ilvl w:val="0"/>
+          <w:numId w:val="31"/>
+        </w:numPr>
+        <w:rPr>
+          <w:rFonts w:eastAsiaTheme="minorHAnsi"/>
+          <w:color w:val="595959" w:themeColor="text1" w:themeTint="A6"/>
+          <w:lang w:eastAsia="es-CL"/>
+        </w:rPr>
+      </w:pPr>
+      <w:r>
+        <w:rPr>
+          <w:rFonts w:eastAsiaTheme="minorHAnsi"/>
+          <w:color w:val="595959" w:themeColor="text1" w:themeTint="A6"/>
+          <w:lang w:eastAsia="es-CL"/>
+        </w:rPr>
+        <w:t xml:space="preserve">Capacitación a el usuario final sobre la </w:t>
+      </w:r>
+      <w:r>
+        <w:rPr>
+          <w:rFonts w:eastAsiaTheme="minorHAnsi"/>
+          <w:color w:val="595959" w:themeColor="text1" w:themeTint="A6"/>
+          <w:lang w:eastAsia="es-CL"/>
+        </w:rPr>
+        <w:t>V</w:t>
+      </w:r>
+      <w:r>
+        <w:rPr>
+          <w:rFonts w:eastAsiaTheme="minorHAnsi"/>
+          <w:color w:val="595959" w:themeColor="text1" w:themeTint="A6"/>
+          <w:lang w:eastAsia="es-CL"/>
+        </w:rPr>
+        <w:t xml:space="preserve">isión artificial. </w:t>
+      </w:r>
+    </w:p>
+    <w:p>
+      <w:pPr>
+        <w:pStyle w:val="Prrafodelista"/>
+        <w:numPr>
+          <w:ilvl w:val="0"/>
+          <w:numId w:val="31"/>
+        </w:numPr>
+        <w:rPr>
+          <w:rFonts w:eastAsiaTheme="minorHAnsi"/>
+          <w:color w:val="595959" w:themeColor="text1" w:themeTint="A6"/>
+          <w:lang w:eastAsia="es-CL"/>
+        </w:rPr>
+      </w:pPr>
+      <w:r>
+        <w:rPr>
+          <w:rFonts w:eastAsiaTheme="minorHAnsi"/>
+          <w:color w:val="595959" w:themeColor="text1" w:themeTint="A6"/>
+          <w:lang w:eastAsia="es-CL"/>
+        </w:rPr>
+        <w:t xml:space="preserve">El usuario final debe enseñarte o entrenar más a la </w:t>
+      </w:r>
+      <w:r>
+        <w:rPr>
+          <w:rFonts w:eastAsiaTheme="minorHAnsi"/>
+          <w:color w:val="595959" w:themeColor="text1" w:themeTint="A6"/>
+          <w:lang w:eastAsia="es-CL"/>
+        </w:rPr>
+        <w:t>V</w:t>
+      </w:r>
+      <w:r>
+        <w:rPr>
+          <w:rFonts w:eastAsiaTheme="minorHAnsi"/>
+          <w:color w:val="595959" w:themeColor="text1" w:themeTint="A6"/>
+          <w:lang w:eastAsia="es-CL"/>
+        </w:rPr>
+        <w:t xml:space="preserve">isión artificial con los objetos que debe reconocer. </w:t>
+      </w:r>
+    </w:p>
+    <w:p>
+      <w:pPr>
+        <w:pStyle w:val="Prrafodelista"/>
+        <w:numPr>
+          <w:ilvl w:val="0"/>
+          <w:numId w:val="31"/>
+        </w:numPr>
+        <w:rPr>
+          <w:rFonts w:eastAsiaTheme="minorHAnsi"/>
+          <w:color w:val="595959" w:themeColor="text1" w:themeTint="A6"/>
+          <w:lang w:eastAsia="es-CL"/>
+        </w:rPr>
+      </w:pPr>
+      <w:r>
+        <w:rPr>
+          <w:rFonts w:eastAsiaTheme="minorHAnsi"/>
+          <w:color w:val="595959" w:themeColor="text1" w:themeTint="A6"/>
+          <w:lang w:eastAsia="es-CL"/>
+        </w:rPr>
+        <w:t xml:space="preserve">Organizar el grupo de trabajo y la empresa mediante metodólogas de trabajo estándar </w:t>
+      </w:r>
+      <w:r>
+        <w:rPr>
+          <w:rFonts w:eastAsiaTheme="minorHAnsi"/>
           <w:b/>
           <w:color w:val="595959" w:themeColor="text1" w:themeTint="A6"/>
-          <w:sz w:val="24"/>
-          <w:szCs w:val="24"/>
-          <w:lang w:eastAsia="es-CL"/>
-        </w:rPr>
-      </w:pPr>
+          <w:lang w:eastAsia="es-CL"/>
+        </w:rPr>
+        <w:t>(SCRUM, Kanban, entre otros)</w:t>
+      </w:r>
     </w:p>
     <w:p>
       <w:pPr>
@@ -5199,7 +5304,7 @@
           </w14:textFill>
         </w:rPr>
       </w:pPr>
-      <w:bookmarkStart w:id="3" w:name="_Toc7264972"/>
+      <w:bookmarkStart w:id="4" w:name="_Toc7264972"/>
       <w:r>
         <w:rPr>
           <w14:textFill>
@@ -5233,7 +5338,7 @@
         </w:rPr>
         <w:t>.</w:t>
       </w:r>
-      <w:bookmarkEnd w:id="3"/>
+      <w:bookmarkEnd w:id="4"/>
     </w:p>
     <w:p>
       <w:pPr>
@@ -5324,17 +5429,11 @@
         <w:t xml:space="preserve">, </w:t>
       </w:r>
       <w:r>
-        <w:t xml:space="preserve">no siempre las más convencionales son las más efectivas incluso se puede llegar a perder más dinero debido a las tazas de intereses que conlleva su utilización. Existen muchas empresas dedicadas a financiar proyectos e incluso personas interesadas en su propuesta capaces de entregarle financiamiento </w:t>
-      </w:r>
-      <w:r>
-        <w:t>de múltiples formas</w:t>
-      </w:r>
-      <w:r>
-        <w:t>.</w:t>
-      </w:r>
-      <w:bookmarkStart w:id="4" w:name="_Toc7264973"/>
-      <w:bookmarkStart w:id="5" w:name="_Toc451274003"/>
-      <w:bookmarkStart w:id="6" w:name="_Toc471831144"/>
+        <w:t>no siempre las más convencionales son las más efectivas incluso se puede llegar a perder más dinero debido a las tazas de intereses que conlleva su utilización. Existen muchas empresas dedicadas a financiar proyectos e incluso personas interesadas en su propuesta capaces de entregarle financiamiento de múltiples formas.</w:t>
+      </w:r>
+      <w:bookmarkStart w:id="5" w:name="_Toc7264973"/>
+      <w:bookmarkStart w:id="6" w:name="_Toc451274003"/>
+      <w:bookmarkStart w:id="7" w:name="_Toc471831144"/>
     </w:p>
     <w:p>
       <w:pPr>
@@ -5413,8 +5512,6 @@
         </w:rPr>
         <w:br w:type="page"/>
       </w:r>
-      <w:bookmarkStart w:id="7" w:name="_GoBack"/>
-      <w:bookmarkEnd w:id="7"/>
     </w:p>
     <w:p>
       <w:pPr>
@@ -5451,7 +5548,7 @@
         <w:lastRenderedPageBreak/>
         <w:t>Anexo.</w:t>
       </w:r>
-      <w:bookmarkEnd w:id="4"/>
+      <w:bookmarkEnd w:id="5"/>
     </w:p>
     <w:p>
       <w:pPr>
@@ -5464,7 +5561,6 @@
           <w:rFonts w:eastAsiaTheme="minorHAnsi" w:cstheme="minorBidi"/>
           <w:b w:val="0"/>
           <w:bCs w:val="0"/>
-          <w:color w:val="595959" w:themeColor="text1" w:themeTint="A6"/>
           <w:sz w:val="22"/>
           <w:szCs w:val="22"/>
           <w14:textFill>
@@ -5475,7 +5571,6 @@
                 <w14:lumMod w14:val="75000"/>
                 <w14:lumOff w14:val="25000"/>
                 <w14:lumMod w14:val="75000"/>
-                <w14:lumOff w14:val="25000"/>
               </w14:schemeClr>
             </w14:solidFill>
           </w14:textFill>
@@ -5486,7 +5581,6 @@
           <w:rFonts w:eastAsiaTheme="minorHAnsi" w:cstheme="minorBidi"/>
           <w:b w:val="0"/>
           <w:bCs w:val="0"/>
-          <w:color w:val="595959" w:themeColor="text1" w:themeTint="A6"/>
           <w:sz w:val="22"/>
           <w:szCs w:val="22"/>
           <w14:textFill>
@@ -5497,7 +5591,6 @@
                 <w14:lumMod w14:val="75000"/>
                 <w14:lumOff w14:val="25000"/>
                 <w14:lumMod w14:val="75000"/>
-                <w14:lumOff w14:val="25000"/>
               </w14:schemeClr>
             </w14:solidFill>
           </w14:textFill>
@@ -5510,7 +5603,6 @@
           <w:b w:val="0"/>
           <w:bCs w:val="0"/>
           <w:i/>
-          <w:color w:val="595959" w:themeColor="text1" w:themeTint="A6"/>
           <w:sz w:val="22"/>
           <w:szCs w:val="22"/>
           <w14:textFill>
@@ -5521,7 +5613,6 @@
                 <w14:lumMod w14:val="75000"/>
                 <w14:lumOff w14:val="25000"/>
                 <w14:lumMod w14:val="75000"/>
-                <w14:lumOff w14:val="25000"/>
               </w14:schemeClr>
             </w14:solidFill>
           </w14:textFill>
@@ -5533,7 +5624,6 @@
           <w:rFonts w:eastAsiaTheme="minorHAnsi" w:cstheme="minorBidi"/>
           <w:b w:val="0"/>
           <w:bCs w:val="0"/>
-          <w:color w:val="595959" w:themeColor="text1" w:themeTint="A6"/>
           <w:sz w:val="22"/>
           <w:szCs w:val="22"/>
           <w14:textFill>
@@ -5544,7 +5634,6 @@
                 <w14:lumMod w14:val="75000"/>
                 <w14:lumOff w14:val="25000"/>
                 <w14:lumMod w14:val="75000"/>
-                <w14:lumOff w14:val="25000"/>
               </w14:schemeClr>
             </w14:solidFill>
           </w14:textFill>
@@ -5580,10 +5669,10 @@
             <v:path o:extrusionok="f" gradientshapeok="t" o:connecttype="rect"/>
             <o:lock v:ext="edit" aspectratio="t"/>
           </v:shapetype>
-          <v:shape id="_x0000_i1038" type="#_x0000_t75" style="width:76.5pt;height:49.5pt" o:ole="">
+          <v:shape id="_x0000_i1025" type="#_x0000_t75" style="width:76.5pt;height:49.5pt" o:ole="">
             <v:imagedata r:id="rId13" o:title=""/>
           </v:shape>
-          <o:OLEObject Type="Embed" ProgID="MSProject.Project.9" ShapeID="_x0000_i1038" DrawAspect="Icon" ObjectID="_1617901271" r:id="rId14">
+          <o:OLEObject Type="Embed" ProgID="MSProject.Project.9" ShapeID="_x0000_i1025" DrawAspect="Icon" ObjectID="_1618056710" r:id="rId14">
             <o:FieldCodes>\s</o:FieldCodes>
           </o:OLEObject>
         </w:object>
@@ -5629,8 +5718,8 @@
         </w:rPr>
         <w:t>Referencias bibliográficas</w:t>
       </w:r>
-      <w:bookmarkEnd w:id="5"/>
       <w:bookmarkEnd w:id="6"/>
+      <w:bookmarkEnd w:id="7"/>
       <w:bookmarkEnd w:id="9"/>
     </w:p>
     <w:p>
@@ -6013,756 +6102,11 @@
         </w:r>
       </w:hyperlink>
     </w:p>
-    <w:p/>
-    <w:p>
-      <w:pPr>
-        <w:spacing w:line="480" w:lineRule="auto"/>
-        <w:rPr>
-          <w:rStyle w:val="Hipervnculo"/>
-        </w:rPr>
-      </w:pPr>
-    </w:p>
-    <w:p>
-      <w:pPr>
-        <w:pStyle w:val="Estilo1"/>
-        <w:spacing w:after="120" w:line="480" w:lineRule="auto"/>
-        <w:rPr>
-          <w:b w:val="0"/>
-          <w:color w:val="595959" w:themeColor="text1" w:themeTint="A6"/>
-          <w:sz w:val="32"/>
-          <w:lang w:eastAsia="es-CL"/>
-        </w:rPr>
-      </w:pPr>
-    </w:p>
-    <w:p>
-      <w:pPr>
-        <w:pStyle w:val="Estilo1"/>
-        <w:spacing w:after="120"/>
-        <w:jc w:val="center"/>
-        <w:rPr>
-          <w:color w:val="A6A6A6" w:themeColor="background1" w:themeShade="A6"/>
-          <w:sz w:val="32"/>
-          <w:lang w:eastAsia="es-CL"/>
-        </w:rPr>
-      </w:pPr>
-      <w:r>
-        <w:rPr>
-          <w:color w:val="A6A6A6" w:themeColor="background1" w:themeShade="A6"/>
-          <w:sz w:val="32"/>
-          <w:lang w:eastAsia="es-CL"/>
-        </w:rPr>
-        <w:t>Aspectos de forma y estilo</w:t>
-      </w:r>
-    </w:p>
-    <w:p>
-      <w:pPr>
-        <w:pStyle w:val="Estilo3"/>
-        <w:numPr>
-          <w:ilvl w:val="0"/>
-          <w:numId w:val="5"/>
-        </w:numPr>
-        <w:rPr>
-          <w:color w:val="A6A6A6" w:themeColor="background1" w:themeShade="A6"/>
-          <w:sz w:val="22"/>
-          <w:lang w:eastAsia="es-CL"/>
-        </w:rPr>
-      </w:pPr>
-      <w:r>
-        <w:rPr>
-          <w:color w:val="A6A6A6" w:themeColor="background1" w:themeShade="A6"/>
-          <w:sz w:val="22"/>
-          <w:lang w:eastAsia="es-CL"/>
-        </w:rPr>
-        <w:t>Considere como guía el presente documento, y los siguientes elementos</w:t>
-      </w:r>
-      <w:r>
-        <w:rPr>
-          <w:color w:val="A6A6A6" w:themeColor="background1" w:themeShade="A6"/>
-          <w:sz w:val="22"/>
-          <w:lang w:eastAsia="es-CL"/>
-        </w:rPr>
-        <w:t xml:space="preserve"> (puede ser modificado)</w:t>
-      </w:r>
-      <w:r>
-        <w:rPr>
-          <w:color w:val="A6A6A6" w:themeColor="background1" w:themeShade="A6"/>
-          <w:sz w:val="22"/>
-          <w:lang w:eastAsia="es-CL"/>
-        </w:rPr>
-        <w:t>:</w:t>
-      </w:r>
-    </w:p>
-    <w:p>
-      <w:pPr>
-        <w:pStyle w:val="Estilo3"/>
-        <w:rPr>
-          <w:color w:val="A6A6A6" w:themeColor="background1" w:themeShade="A6"/>
-          <w:sz w:val="22"/>
-          <w:lang w:eastAsia="es-CL"/>
-        </w:rPr>
-      </w:pPr>
-    </w:p>
-    <w:p>
-      <w:pPr>
-        <w:pStyle w:val="Estilo3"/>
-        <w:numPr>
-          <w:ilvl w:val="0"/>
-          <w:numId w:val="3"/>
-        </w:numPr>
-        <w:rPr>
-          <w:color w:val="A6A6A6" w:themeColor="background1" w:themeShade="A6"/>
-          <w:sz w:val="22"/>
-          <w:szCs w:val="22"/>
-          <w:lang w:eastAsia="es-CL"/>
-        </w:rPr>
-      </w:pPr>
-      <w:r>
-        <w:rPr>
-          <w:color w:val="A6A6A6" w:themeColor="background1" w:themeShade="A6"/>
-          <w:sz w:val="22"/>
-          <w:szCs w:val="22"/>
-          <w:lang w:eastAsia="es-CL"/>
-        </w:rPr>
-        <w:t xml:space="preserve">Formato: tiene dos opciones para entregar el informe: documento de Word o convertirlo en PDF. </w:t>
-      </w:r>
-    </w:p>
-    <w:p>
-      <w:pPr>
-        <w:pStyle w:val="Estilo3"/>
-        <w:numPr>
-          <w:ilvl w:val="0"/>
-          <w:numId w:val="3"/>
-        </w:numPr>
-        <w:rPr>
-          <w:color w:val="A6A6A6" w:themeColor="background1" w:themeShade="A6"/>
-          <w:sz w:val="22"/>
-          <w:szCs w:val="22"/>
-          <w:lang w:eastAsia="es-CL"/>
-        </w:rPr>
-      </w:pPr>
-      <w:r>
-        <w:rPr>
-          <w:color w:val="A6A6A6" w:themeColor="background1" w:themeShade="A6"/>
-          <w:sz w:val="22"/>
-          <w:szCs w:val="22"/>
-          <w:lang w:eastAsia="es-CL"/>
-        </w:rPr>
-        <w:t>Papel tamaño carta. Márgenes estándar (superior e inferior de 2,5 cm. izquierdo y derecho de 2,5 cm).</w:t>
-      </w:r>
-    </w:p>
-    <w:p>
-      <w:pPr>
-        <w:pStyle w:val="Estilo3"/>
-        <w:numPr>
-          <w:ilvl w:val="0"/>
-          <w:numId w:val="3"/>
-        </w:numPr>
-        <w:rPr>
-          <w:color w:val="A6A6A6" w:themeColor="background1" w:themeShade="A6"/>
-          <w:sz w:val="22"/>
-          <w:szCs w:val="22"/>
-          <w:lang w:eastAsia="es-CL"/>
-        </w:rPr>
-      </w:pPr>
-      <w:r>
-        <w:rPr>
-          <w:color w:val="A6A6A6" w:themeColor="background1" w:themeShade="A6"/>
-          <w:sz w:val="22"/>
-          <w:szCs w:val="22"/>
-          <w:lang w:eastAsia="es-CL"/>
-        </w:rPr>
-        <w:t xml:space="preserve">Párrafos: alineación justificada, interlineado sencillo. </w:t>
-      </w:r>
-    </w:p>
-    <w:p>
-      <w:pPr>
-        <w:pStyle w:val="Estilo3"/>
-        <w:numPr>
-          <w:ilvl w:val="0"/>
-          <w:numId w:val="3"/>
-        </w:numPr>
-        <w:rPr>
-          <w:color w:val="A6A6A6" w:themeColor="background1" w:themeShade="A6"/>
-          <w:sz w:val="22"/>
-          <w:szCs w:val="22"/>
-          <w:lang w:eastAsia="es-CL"/>
-        </w:rPr>
-      </w:pPr>
-      <w:r>
-        <w:rPr>
-          <w:color w:val="A6A6A6" w:themeColor="background1" w:themeShade="A6"/>
-          <w:sz w:val="22"/>
-          <w:szCs w:val="22"/>
-          <w:lang w:eastAsia="es-CL"/>
-        </w:rPr>
-        <w:t>Tipo de letra o fuente: Arial o Calibri</w:t>
-      </w:r>
-      <w:r>
-        <w:rPr>
-          <w:color w:val="A6A6A6" w:themeColor="background1" w:themeShade="A6"/>
-          <w:sz w:val="22"/>
-          <w:szCs w:val="22"/>
-          <w:lang w:eastAsia="es-CL"/>
-        </w:rPr>
-        <w:t xml:space="preserve"> (Cuerpo)</w:t>
-      </w:r>
-      <w:r>
-        <w:rPr>
-          <w:color w:val="A6A6A6" w:themeColor="background1" w:themeShade="A6"/>
-          <w:sz w:val="22"/>
-          <w:szCs w:val="22"/>
-          <w:lang w:eastAsia="es-CL"/>
-        </w:rPr>
-        <w:t xml:space="preserve">. </w:t>
-      </w:r>
-    </w:p>
-    <w:p>
-      <w:pPr>
-        <w:pStyle w:val="Estilo3"/>
-        <w:numPr>
-          <w:ilvl w:val="0"/>
-          <w:numId w:val="3"/>
-        </w:numPr>
-        <w:rPr>
-          <w:color w:val="A6A6A6" w:themeColor="background1" w:themeShade="A6"/>
-          <w:sz w:val="22"/>
-          <w:szCs w:val="22"/>
-          <w:lang w:eastAsia="es-CL"/>
-        </w:rPr>
-      </w:pPr>
-      <w:r>
-        <w:rPr>
-          <w:color w:val="A6A6A6" w:themeColor="background1" w:themeShade="A6"/>
-          <w:sz w:val="22"/>
-          <w:szCs w:val="22"/>
-          <w:lang w:eastAsia="es-CL"/>
-        </w:rPr>
-        <w:t>Tamaño títulos: 14 y en negrita</w:t>
-      </w:r>
-    </w:p>
-    <w:p>
-      <w:pPr>
-        <w:pStyle w:val="Estilo3"/>
-        <w:numPr>
-          <w:ilvl w:val="0"/>
-          <w:numId w:val="3"/>
-        </w:numPr>
-        <w:rPr>
-          <w:color w:val="A6A6A6" w:themeColor="background1" w:themeShade="A6"/>
-          <w:sz w:val="22"/>
-          <w:szCs w:val="22"/>
-          <w:lang w:eastAsia="es-CL"/>
-        </w:rPr>
-      </w:pPr>
-      <w:r>
-        <w:rPr>
-          <w:color w:val="A6A6A6" w:themeColor="background1" w:themeShade="A6"/>
-          <w:sz w:val="22"/>
-          <w:szCs w:val="22"/>
-          <w:lang w:eastAsia="es-CL"/>
-        </w:rPr>
-        <w:t>Tamaño subtítulos: 1</w:t>
-      </w:r>
-      <w:r>
-        <w:rPr>
-          <w:color w:val="A6A6A6" w:themeColor="background1" w:themeShade="A6"/>
-          <w:sz w:val="22"/>
-          <w:szCs w:val="22"/>
-          <w:lang w:eastAsia="es-CL"/>
-        </w:rPr>
-        <w:t>2</w:t>
-      </w:r>
-      <w:r>
-        <w:rPr>
-          <w:color w:val="A6A6A6" w:themeColor="background1" w:themeShade="A6"/>
-          <w:sz w:val="22"/>
-          <w:szCs w:val="22"/>
-          <w:lang w:eastAsia="es-CL"/>
-        </w:rPr>
-        <w:t xml:space="preserve"> y en negrita.</w:t>
-      </w:r>
-    </w:p>
-    <w:p>
-      <w:pPr>
-        <w:pStyle w:val="Estilo3"/>
-        <w:numPr>
-          <w:ilvl w:val="0"/>
-          <w:numId w:val="3"/>
-        </w:numPr>
-        <w:rPr>
-          <w:color w:val="A6A6A6" w:themeColor="background1" w:themeShade="A6"/>
-          <w:sz w:val="22"/>
-          <w:szCs w:val="22"/>
-          <w:lang w:eastAsia="es-CL"/>
-        </w:rPr>
-      </w:pPr>
-      <w:r>
-        <w:rPr>
-          <w:color w:val="A6A6A6" w:themeColor="background1" w:themeShade="A6"/>
-          <w:sz w:val="22"/>
-          <w:szCs w:val="22"/>
-          <w:lang w:eastAsia="es-CL"/>
-        </w:rPr>
-        <w:t>Tamaño textos</w:t>
-      </w:r>
-      <w:r>
-        <w:rPr>
-          <w:color w:val="A6A6A6" w:themeColor="background1" w:themeShade="A6"/>
-          <w:sz w:val="22"/>
-          <w:szCs w:val="22"/>
-          <w:lang w:eastAsia="es-CL"/>
-        </w:rPr>
-        <w:t>: 11 normal.</w:t>
-      </w:r>
-      <w:r>
-        <w:rPr>
-          <w:color w:val="A6A6A6" w:themeColor="background1" w:themeShade="A6"/>
-          <w:sz w:val="22"/>
-          <w:szCs w:val="22"/>
-          <w:lang w:eastAsia="es-CL"/>
-        </w:rPr>
-        <w:t xml:space="preserve"> </w:t>
-      </w:r>
-    </w:p>
-    <w:p>
-      <w:pPr>
-        <w:tabs>
-          <w:tab w:val="left" w:pos="355"/>
-        </w:tabs>
-        <w:spacing w:line="24" w:lineRule="atLeast"/>
-        <w:jc w:val="both"/>
-        <w:rPr>
-          <w:rFonts w:ascii="Myriad Pro" w:hAnsi="Myriad Pro" w:cs="Arial"/>
-          <w:color w:val="595959" w:themeColor="text1" w:themeTint="A6"/>
-          <w:lang w:eastAsia="es-CL"/>
-        </w:rPr>
-      </w:pPr>
-      <w:r>
-        <w:rPr>
-          <w:rFonts w:ascii="Myriad Pro" w:hAnsi="Myriad Pro"/>
-          <w:noProof/>
-          <w:color w:val="595959" w:themeColor="text1" w:themeTint="A6"/>
-          <w:lang w:eastAsia="es-CL"/>
-        </w:rPr>
-        <mc:AlternateContent>
-          <mc:Choice Requires="wpg">
-            <w:drawing>
-              <wp:anchor distT="0" distB="0" distL="114300" distR="114300" simplePos="0" relativeHeight="251662336" behindDoc="0" locked="0" layoutInCell="1" allowOverlap="1" wp14:anchorId="4ECA0F7D" wp14:editId="6A90DA0D">
-                <wp:simplePos x="0" y="0"/>
-                <wp:positionH relativeFrom="margin">
-                  <wp:posOffset>937260</wp:posOffset>
-                </wp:positionH>
-                <wp:positionV relativeFrom="paragraph">
-                  <wp:posOffset>159385</wp:posOffset>
-                </wp:positionV>
-                <wp:extent cx="4460875" cy="589915"/>
-                <wp:effectExtent l="0" t="0" r="0" b="635"/>
-                <wp:wrapNone/>
-                <wp:docPr id="1" name="Grupo 4"/>
-                <wp:cNvGraphicFramePr/>
-                <a:graphic xmlns:a="http://schemas.openxmlformats.org/drawingml/2006/main">
-                  <a:graphicData uri="http://schemas.microsoft.com/office/word/2010/wordprocessingGroup">
-                    <wpg:wgp>
-                      <wpg:cNvGrpSpPr/>
-                      <wpg:grpSpPr>
-                        <a:xfrm>
-                          <a:off x="0" y="0"/>
-                          <a:ext cx="4460875" cy="589915"/>
-                          <a:chOff x="0" y="0"/>
-                          <a:chExt cx="4461120" cy="589981"/>
-                        </a:xfrm>
-                      </wpg:grpSpPr>
-                      <wps:wsp>
-                        <wps:cNvPr id="3" name="Rectángulo redondeado 4"/>
-                        <wps:cNvSpPr/>
-                        <wps:spPr>
-                          <a:xfrm>
-                            <a:off x="476645" y="72102"/>
-                            <a:ext cx="3984475" cy="445778"/>
-                          </a:xfrm>
-                          <a:prstGeom prst="roundRect">
-                            <a:avLst>
-                              <a:gd name="adj" fmla="val 8458"/>
-                            </a:avLst>
-                          </a:prstGeom>
-                          <a:solidFill>
-                            <a:schemeClr val="bg1">
-                              <a:lumMod val="95000"/>
-                            </a:schemeClr>
-                          </a:solidFill>
-                          <a:ln w="19050">
-                            <a:noFill/>
-                          </a:ln>
-                        </wps:spPr>
-                        <wps:style>
-                          <a:lnRef idx="2">
-                            <a:schemeClr val="accent1">
-                              <a:shade val="50000"/>
-                            </a:schemeClr>
-                          </a:lnRef>
-                          <a:fillRef idx="1">
-                            <a:schemeClr val="accent1"/>
-                          </a:fillRef>
-                          <a:effectRef idx="0">
-                            <a:schemeClr val="accent1"/>
-                          </a:effectRef>
-                          <a:fontRef idx="minor">
-                            <a:schemeClr val="lt1"/>
-                          </a:fontRef>
-                        </wps:style>
-                        <wps:txbx>
-                          <w:txbxContent>
-                            <w:p>
-                              <w:pPr>
-                                <w:pStyle w:val="NormalWeb"/>
-                                <w:spacing w:before="0" w:beforeAutospacing="0" w:after="0" w:afterAutospacing="0"/>
-                                <w:jc w:val="center"/>
-                                <w:rPr>
-                                  <w:rFonts w:asciiTheme="minorHAnsi" w:hAnsiTheme="minorHAnsi"/>
-                                </w:rPr>
-                              </w:pPr>
-                              <w:r>
-                                <w:rPr>
-                                  <w:rFonts w:asciiTheme="minorHAnsi" w:eastAsia="Times New Roman" w:hAnsiTheme="minorHAnsi" w:cs="Mangal"/>
-                                  <w:b/>
-                                  <w:bCs/>
-                                  <w:color w:val="262626"/>
-                                  <w:kern w:val="24"/>
-                                  <w:sz w:val="22"/>
-                                  <w:szCs w:val="22"/>
-                                </w:rPr>
-                                <w:t>No olvides respetar las reglas ortográficas y de redacción</w:t>
-                              </w:r>
-                            </w:p>
-                          </w:txbxContent>
-                        </wps:txbx>
-                        <wps:bodyPr rot="0" spcFirstLastPara="0" vert="horz" wrap="square" lIns="91440" tIns="45720" rIns="91440" bIns="45720" numCol="1" spcCol="0" rtlCol="0" fromWordArt="0" anchor="ctr" anchorCtr="0" forceAA="0" compatLnSpc="1">
-                          <a:prstTxWarp prst="textNoShape">
-                            <a:avLst/>
-                          </a:prstTxWarp>
-                          <a:noAutofit/>
-                        </wps:bodyPr>
-                      </wps:wsp>
-                      <pic:pic xmlns:pic="http://schemas.openxmlformats.org/drawingml/2006/picture">
-                        <pic:nvPicPr>
-                          <pic:cNvPr id="4" name="Picture 4" descr="http://colabora.inacap.cl/sitios/corp/VRIP/IV/DDI/Documentos%20compartidos/DISE%C3%91O%20GR%C3%81FICO/ICONOS/Dato.png"/>
-                          <pic:cNvPicPr>
-                            <a:picLocks noChangeAspect="1" noChangeArrowheads="1"/>
-                          </pic:cNvPicPr>
-                        </pic:nvPicPr>
-                        <pic:blipFill>
-                          <a:blip r:embed="rId23">
-                            <a:biLevel thresh="25000"/>
-                            <a:extLst>
-                              <a:ext uri="{28A0092B-C50C-407E-A947-70E740481C1C}">
-                                <a14:useLocalDpi xmlns:a14="http://schemas.microsoft.com/office/drawing/2010/main" val="0"/>
-                              </a:ext>
-                            </a:extLst>
-                          </a:blip>
-                          <a:srcRect/>
-                          <a:stretch>
-                            <a:fillRect/>
-                          </a:stretch>
-                        </pic:blipFill>
-                        <pic:spPr bwMode="auto">
-                          <a:xfrm>
-                            <a:off x="0" y="0"/>
-                            <a:ext cx="589980" cy="589981"/>
-                          </a:xfrm>
-                          <a:prstGeom prst="rect">
-                            <a:avLst/>
-                          </a:prstGeom>
-                          <a:noFill/>
-                          <a:extLst>
-                            <a:ext uri="{909E8E84-426E-40DD-AFC4-6F175D3DCCD1}">
-                              <a14:hiddenFill xmlns:a14="http://schemas.microsoft.com/office/drawing/2010/main">
-                                <a:solidFill>
-                                  <a:srgbClr val="FFFFFF"/>
-                                </a:solidFill>
-                              </a14:hiddenFill>
-                            </a:ext>
-                          </a:extLst>
-                        </pic:spPr>
-                      </pic:pic>
-                    </wpg:wgp>
-                  </a:graphicData>
-                </a:graphic>
-              </wp:anchor>
-            </w:drawing>
-          </mc:Choice>
-          <mc:Fallback>
-            <w:pict>
-              <v:group w14:anchorId="4ECA0F7D" id="Grupo 4" o:spid="_x0000_s1028" style="position:absolute;left:0;text-align:left;margin-left:73.8pt;margin-top:12.55pt;width:351.25pt;height:46.45pt;z-index:251662336;mso-position-horizontal-relative:margin" coordsize="44611,5899" o:gfxdata="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">
-                <v:roundrect id="Rectángulo redondeado 4" o:spid="_x0000_s1029" style="position:absolute;left:4766;top:721;width:39845;height:4457;visibility:visible;mso-wrap-style:square;v-text-anchor:middle" arcsize="5543f" o:gfxdata="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" fillcolor="#f2f2f2 [3052]" stroked="f" strokeweight="1.5pt">
-                  <v:stroke joinstyle="miter"/>
-                  <v:textbox>
-                    <w:txbxContent>
-                      <w:p>
-                        <w:pPr>
-                          <w:pStyle w:val="NormalWeb"/>
-                          <w:spacing w:before="0" w:beforeAutospacing="0" w:after="0" w:afterAutospacing="0"/>
-                          <w:jc w:val="center"/>
-                          <w:rPr>
-                            <w:rFonts w:asciiTheme="minorHAnsi" w:hAnsiTheme="minorHAnsi"/>
-                          </w:rPr>
-                        </w:pPr>
-                        <w:r>
-                          <w:rPr>
-                            <w:rFonts w:asciiTheme="minorHAnsi" w:eastAsia="Times New Roman" w:hAnsiTheme="minorHAnsi" w:cs="Mangal"/>
-                            <w:b/>
-                            <w:bCs/>
-                            <w:color w:val="262626"/>
-                            <w:kern w:val="24"/>
-                            <w:sz w:val="22"/>
-                            <w:szCs w:val="22"/>
-                          </w:rPr>
-                          <w:t>No olvides respetar las reglas ortográficas y de redacción</w:t>
-                        </w:r>
-                      </w:p>
-                    </w:txbxContent>
-                  </v:textbox>
-                </v:roundrect>
-                <v:shape id="Picture 4" o:spid="_x0000_s1030" type="#_x0000_t75" alt="http://colabora.inacap.cl/sitios/corp/VRIP/IV/DDI/Documentos%20compartidos/DISE%C3%91O%20GR%C3%81FICO/ICONOS/Dato.png" style="position:absolute;width:5899;height:5899;visibility:visible;mso-wrap-style:square" o:gfxdata="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">
-                  <v:imagedata r:id="rId24" o:title="Dato" grayscale="t" bilevel="t"/>
-                </v:shape>
-                <w10:wrap anchorx="margin"/>
-              </v:group>
-            </w:pict>
-          </mc:Fallback>
-        </mc:AlternateContent>
-      </w:r>
-    </w:p>
-    <w:p>
-      <w:pPr>
-        <w:spacing w:before="240" w:after="120" w:line="288" w:lineRule="auto"/>
-        <w:jc w:val="both"/>
-        <w:rPr>
-          <w:rFonts w:cs="Arial"/>
-          <w:color w:val="595959" w:themeColor="text1" w:themeTint="A6"/>
-        </w:rPr>
-      </w:pPr>
-    </w:p>
-    <w:p>
-      <w:pPr>
-        <w:spacing w:before="240" w:after="120" w:line="288" w:lineRule="auto"/>
-        <w:jc w:val="both"/>
-        <w:rPr>
-          <w:rFonts w:cs="Arial"/>
-          <w:color w:val="595959" w:themeColor="text1" w:themeTint="A6"/>
-        </w:rPr>
-      </w:pPr>
-      <w:r>
-        <w:rPr>
-          <w:noProof/>
-          <w:color w:val="595959" w:themeColor="text1" w:themeTint="A6"/>
-          <w:lang w:eastAsia="es-CL"/>
-        </w:rPr>
-        <w:lastRenderedPageBreak/>
-        <w:drawing>
-          <wp:anchor distT="0" distB="0" distL="114300" distR="114300" simplePos="0" relativeHeight="251663360" behindDoc="0" locked="0" layoutInCell="1" allowOverlap="1" wp14:anchorId="602FB361" wp14:editId="07AFEBE9">
-            <wp:simplePos x="0" y="0"/>
-            <wp:positionH relativeFrom="column">
-              <wp:posOffset>3681095</wp:posOffset>
-            </wp:positionH>
-            <wp:positionV relativeFrom="paragraph">
-              <wp:posOffset>263525</wp:posOffset>
-            </wp:positionV>
-            <wp:extent cx="2047875" cy="2277745"/>
-            <wp:effectExtent l="0" t="0" r="9525" b="8255"/>
-            <wp:wrapSquare wrapText="bothSides"/>
-            <wp:docPr id="2" name="Imagen 2"/>
-            <wp:cNvGraphicFramePr>
-              <a:graphicFrameLocks xmlns:a="http://schemas.openxmlformats.org/drawingml/2006/main" noChangeAspect="1"/>
-            </wp:cNvGraphicFramePr>
-            <a:graphic xmlns:a="http://schemas.openxmlformats.org/drawingml/2006/main">
-              <a:graphicData uri="http://schemas.openxmlformats.org/drawingml/2006/picture">
-                <pic:pic xmlns:pic="http://schemas.openxmlformats.org/drawingml/2006/picture">
-                  <pic:nvPicPr>
-                    <pic:cNvPr id="1" name=""/>
-                    <pic:cNvPicPr/>
-                  </pic:nvPicPr>
-                  <pic:blipFill>
-                    <a:blip r:embed="rId25">
-                      <a:extLst>
-                        <a:ext uri="{28A0092B-C50C-407E-A947-70E740481C1C}">
-                          <a14:useLocalDpi xmlns:a14="http://schemas.microsoft.com/office/drawing/2010/main" val="0"/>
-                        </a:ext>
-                      </a:extLst>
-                    </a:blip>
-                    <a:stretch>
-                      <a:fillRect/>
-                    </a:stretch>
-                  </pic:blipFill>
-                  <pic:spPr>
-                    <a:xfrm>
-                      <a:off x="0" y="0"/>
-                      <a:ext cx="2047875" cy="2277745"/>
-                    </a:xfrm>
-                    <a:prstGeom prst="rect">
-                      <a:avLst/>
-                    </a:prstGeom>
-                  </pic:spPr>
-                </pic:pic>
-              </a:graphicData>
-            </a:graphic>
-            <wp14:sizeRelH relativeFrom="margin">
-              <wp14:pctWidth>0</wp14:pctWidth>
-            </wp14:sizeRelH>
-            <wp14:sizeRelV relativeFrom="margin">
-              <wp14:pctHeight>0</wp14:pctHeight>
-            </wp14:sizeRelV>
-          </wp:anchor>
-        </w:drawing>
-      </w:r>
-    </w:p>
-    <w:p>
-      <w:pPr>
-        <w:pStyle w:val="Estilo3"/>
-        <w:numPr>
-          <w:ilvl w:val="0"/>
-          <w:numId w:val="5"/>
-        </w:numPr>
-        <w:rPr>
-          <w:color w:val="A6A6A6" w:themeColor="background1" w:themeShade="A6"/>
-          <w:sz w:val="22"/>
-          <w:lang w:eastAsia="es-CL"/>
-        </w:rPr>
-      </w:pPr>
-      <w:r>
-        <w:rPr>
-          <w:color w:val="A6A6A6" w:themeColor="background1" w:themeShade="A6"/>
-          <w:sz w:val="22"/>
-          <w:lang w:eastAsia="es-CL"/>
-        </w:rPr>
-        <w:t xml:space="preserve">Para realizar un listado de las fuentes bibliográficas utilizadas para la recopilación de información, con el título “Referencias bibliográficas”, según </w:t>
-      </w:r>
-      <w:r>
-        <w:rPr>
-          <w:color w:val="A6A6A6" w:themeColor="background1" w:themeShade="A6"/>
-          <w:szCs w:val="24"/>
-        </w:rPr>
-        <w:t>Norma APA 6° Edición</w:t>
-      </w:r>
-      <w:r>
-        <w:rPr>
-          <w:color w:val="A6A6A6" w:themeColor="background1" w:themeShade="A6"/>
-          <w:sz w:val="22"/>
-          <w:lang w:eastAsia="es-CL"/>
-        </w:rPr>
-        <w:t>. Se sugiere descargar la Guía para citas y referencias bibliográficas según Norma APA, en el sitio web de INACAP, en la Red de Bibliotecas:</w:t>
-      </w:r>
-    </w:p>
-    <w:p>
-      <w:pPr>
-        <w:pStyle w:val="Estilo3"/>
-        <w:ind w:left="360"/>
-        <w:rPr>
-          <w:color w:val="A6A6A6" w:themeColor="background1" w:themeShade="A6"/>
-        </w:rPr>
-      </w:pPr>
-      <w:hyperlink r:id="rId26" w:history="1">
-        <w:r>
-          <w:rPr>
-            <w:rStyle w:val="Hipervnculo"/>
-            <w:rFonts w:cs="Arial"/>
-            <w:color w:val="A6A6A6" w:themeColor="background1" w:themeShade="A6"/>
-            <w:szCs w:val="22"/>
-          </w:rPr>
-          <w:t>http://www.inacap.cl/tportalvp/red-de-bibliotecas-inacap</w:t>
-        </w:r>
-      </w:hyperlink>
-    </w:p>
-    <w:p>
-      <w:pPr>
-        <w:pStyle w:val="Estilo3"/>
-        <w:ind w:left="360"/>
-        <w:rPr>
-          <w:color w:val="A6A6A6" w:themeColor="background1" w:themeShade="A6"/>
-          <w:sz w:val="22"/>
-          <w:lang w:eastAsia="es-CL"/>
-        </w:rPr>
-      </w:pPr>
-      <w:r>
-        <w:rPr>
-          <w:color w:val="A6A6A6" w:themeColor="background1" w:themeShade="A6"/>
-          <w:sz w:val="22"/>
-          <w:lang w:eastAsia="es-CL"/>
-        </w:rPr>
-        <w:t xml:space="preserve">Recopilar también distintos insumos gráficos (imágenes, fotos, diagramas, entre otros) que permitan complementar la información a presentar. </w:t>
-      </w:r>
-    </w:p>
-    <w:p>
-      <w:pPr>
-        <w:pStyle w:val="Estilo3"/>
-        <w:ind w:left="708"/>
-        <w:rPr>
-          <w:color w:val="A6A6A6" w:themeColor="background1" w:themeShade="A6"/>
-          <w:sz w:val="22"/>
-          <w:lang w:eastAsia="es-CL"/>
-        </w:rPr>
-      </w:pPr>
-    </w:p>
-    <w:p>
-      <w:pPr>
-        <w:pStyle w:val="Estilo3"/>
-        <w:rPr>
-          <w:i/>
-          <w:color w:val="A6A6A6" w:themeColor="background1" w:themeShade="A6"/>
-        </w:rPr>
-      </w:pPr>
-    </w:p>
-    <w:p>
-      <w:pPr>
-        <w:pStyle w:val="Estilo3"/>
-        <w:rPr>
-          <w:i/>
-          <w:color w:val="A6A6A6" w:themeColor="background1" w:themeShade="A6"/>
-        </w:rPr>
-      </w:pPr>
-    </w:p>
-    <w:p>
-      <w:pPr>
-        <w:spacing w:after="0" w:line="288" w:lineRule="auto"/>
-        <w:jc w:val="center"/>
-        <w:rPr>
-          <w:rFonts w:cs="Arial"/>
-          <w:color w:val="A6A6A6" w:themeColor="background1" w:themeShade="A6"/>
-          <w:sz w:val="24"/>
-        </w:rPr>
-      </w:pPr>
-      <w:r>
-        <w:rPr>
-          <w:rFonts w:cs="Arial"/>
-          <w:color w:val="A6A6A6" w:themeColor="background1" w:themeShade="A6"/>
-          <w:sz w:val="24"/>
-        </w:rPr>
-        <w:t>Una vez finalizado el informe, elimina las instrucciones y ejemplos.</w:t>
-      </w:r>
-    </w:p>
-    <w:p>
-      <w:pPr>
-        <w:spacing w:after="0" w:line="288" w:lineRule="auto"/>
-        <w:jc w:val="center"/>
-        <w:rPr>
-          <w:color w:val="A6A6A6" w:themeColor="background1" w:themeShade="A6"/>
-          <w:sz w:val="24"/>
-          <w:lang w:val="es-ES"/>
-        </w:rPr>
-      </w:pPr>
-      <w:r>
-        <w:rPr>
-          <w:rFonts w:cs="Arial"/>
-          <w:color w:val="A6A6A6" w:themeColor="background1" w:themeShade="A6"/>
-          <w:sz w:val="24"/>
-        </w:rPr>
-        <w:t>Recuerda completar el pie de página y los datos de la portada con el nombre del Área académica y nombre de tu carrera.</w:t>
-      </w:r>
-    </w:p>
     <w:sectPr>
-      <w:headerReference w:type="default" r:id="rId27"/>
-      <w:footerReference w:type="default" r:id="rId28"/>
-      <w:headerReference w:type="first" r:id="rId29"/>
-      <w:footerReference w:type="first" r:id="rId30"/>
+      <w:headerReference w:type="default" r:id="rId23"/>
+      <w:footerReference w:type="default" r:id="rId24"/>
+      <w:headerReference w:type="first" r:id="rId25"/>
+      <w:footerReference w:type="first" r:id="rId26"/>
       <w:pgSz w:w="12240" w:h="15840" w:code="1"/>
       <w:pgMar w:top="1418" w:right="1418" w:bottom="1418" w:left="1418" w:header="448" w:footer="544" w:gutter="0"/>
       <w:cols w:space="708"/>
@@ -7253,7 +6597,7 @@
               <v:stroke joinstyle="miter"/>
               <v:path gradientshapeok="t" o:connecttype="rect"/>
             </v:shapetype>
-            <v:shape id="_x0000_s1031" type="#_x0000_t202" style="position:absolute;margin-left:-26.25pt;margin-top:-6.2pt;width:111.75pt;height:110.6pt;z-index:251669504;visibility:visible;mso-wrap-style:square;mso-width-percent:0;mso-height-percent:200;mso-wrap-distance-left:9pt;mso-wrap-distance-top:3.6pt;mso-wrap-distance-right:9pt;mso-wrap-distance-bottom:3.6pt;mso-position-horizontal:absolute;mso-position-horizontal-relative:text;mso-position-vertical:absolute;mso-position-vertical-relative:text;mso-width-percent:0;mso-height-percent:200;mso-width-relative:margin;mso-height-relative:margin;v-text-anchor:top" o:gfxdata="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" filled="f" stroked="f">
+            <v:shape id="_x0000_s1028" type="#_x0000_t202" style="position:absolute;margin-left:-26.25pt;margin-top:-6.2pt;width:111.75pt;height:110.6pt;z-index:251669504;visibility:visible;mso-wrap-style:square;mso-width-percent:0;mso-height-percent:200;mso-wrap-distance-left:9pt;mso-wrap-distance-top:3.6pt;mso-wrap-distance-right:9pt;mso-wrap-distance-bottom:3.6pt;mso-position-horizontal:absolute;mso-position-horizontal-relative:text;mso-position-vertical:absolute;mso-position-vertical-relative:text;mso-width-percent:0;mso-height-percent:200;mso-width-relative:margin;mso-height-relative:margin;v-text-anchor:top" o:gfxdata="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" filled="f" stroked="f">
               <v:textbox style="mso-fit-shape-to-text:t">
                 <w:txbxContent>
                   <w:p>
@@ -11065,7 +10409,7 @@
         <w:rFonts w:ascii="Calibri" w:eastAsiaTheme="minorHAnsi" w:hAnsi="Calibri" w:cs="Calibri" w:hint="default"/>
       </w:rPr>
     </w:lvl>
-    <w:lvl w:ilvl="1" w:tplc="0C0A0003" w:tentative="1">
+    <w:lvl w:ilvl="1" w:tplc="0C0A0003">
       <w:start w:val="1"/>
       <w:numFmt w:val="bullet"/>
       <w:lvlText w:val="o"/>
@@ -13626,7 +12970,7 @@
       </w:pPr>
     </w:pPrDefault>
   </w:docDefaults>
-  <w:latentStyles w:defLockedState="0" w:defUIPriority="99" w:defSemiHidden="0" w:defUnhideWhenUsed="0" w:defQFormat="0" w:count="376">
+  <w:latentStyles w:defLockedState="0" w:defUIPriority="99" w:defSemiHidden="0" w:defUnhideWhenUsed="0" w:defQFormat="0" w:count="375">
     <w:lsdException w:name="Normal" w:uiPriority="0" w:qFormat="1"/>
     <w:lsdException w:name="heading 1" w:uiPriority="9" w:qFormat="1"/>
     <w:lsdException w:name="heading 2" w:semiHidden="1" w:uiPriority="9" w:unhideWhenUsed="1" w:qFormat="1"/>
@@ -13732,6 +13076,7 @@
     <w:lsdException w:name="HTML Sample" w:semiHidden="1" w:unhideWhenUsed="1"/>
     <w:lsdException w:name="HTML Typewriter" w:semiHidden="1" w:unhideWhenUsed="1"/>
     <w:lsdException w:name="HTML Variable" w:semiHidden="1" w:unhideWhenUsed="1"/>
+    <w:lsdException w:name="Normal Table" w:semiHidden="1" w:unhideWhenUsed="1"/>
     <w:lsdException w:name="annotation subject" w:semiHidden="1" w:unhideWhenUsed="1"/>
     <w:lsdException w:name="No List" w:semiHidden="1" w:unhideWhenUsed="1"/>
     <w:lsdException w:name="Outline List 1" w:semiHidden="1" w:unhideWhenUsed="1"/>
@@ -13778,8 +13123,10 @@
     <w:lsdException w:name="Table Subtle 2" w:semiHidden="1" w:unhideWhenUsed="1"/>
     <w:lsdException w:name="Table Web 1" w:semiHidden="1" w:unhideWhenUsed="1"/>
     <w:lsdException w:name="Table Web 2" w:semiHidden="1" w:unhideWhenUsed="1"/>
+    <w:lsdException w:name="Table Web 3" w:semiHidden="1" w:unhideWhenUsed="1"/>
     <w:lsdException w:name="Balloon Text" w:semiHidden="1" w:unhideWhenUsed="1"/>
     <w:lsdException w:name="Table Grid" w:uiPriority="39"/>
+    <w:lsdException w:name="Table Theme" w:semiHidden="1" w:unhideWhenUsed="1"/>
     <w:lsdException w:name="Placeholder Text" w:semiHidden="1"/>
     <w:lsdException w:name="No Spacing" w:uiPriority="1" w:qFormat="1"/>
     <w:lsdException w:name="Light Shading" w:uiPriority="60"/>
@@ -13999,7 +13346,6 @@
     <w:lsdException w:name="Smart Hyperlink" w:semiHidden="1" w:unhideWhenUsed="1"/>
     <w:lsdException w:name="Hashtag" w:semiHidden="1" w:unhideWhenUsed="1"/>
     <w:lsdException w:name="Unresolved Mention" w:semiHidden="1" w:unhideWhenUsed="1"/>
-    <w:lsdException w:name="Smart Link" w:semiHidden="1" w:unhideWhenUsed="1"/>
   </w:latentStyles>
   <w:style w:type="paragraph" w:default="1" w:styleId="Normal">
     <w:name w:val="Normal"/>
@@ -15184,15 +14530,6 @@
 </file>
 
 <file path=customXml/item2.xml><?xml version="1.0" encoding="utf-8"?>
-<?mso-contentType ?>
-<FormTemplates xmlns="http://schemas.microsoft.com/sharepoint/v3/contenttype/forms">
-  <Display>DocumentLibraryForm</Display>
-  <Edit>DocumentLibraryForm</Edit>
-  <New>DocumentLibraryForm</New>
-</FormTemplates>
-</file>
-
-<file path=customXml/item3.xml><?xml version="1.0" encoding="utf-8"?>
 <ct:contentTypeSchema xmlns:ct="http://schemas.microsoft.com/office/2006/metadata/contentType" xmlns:ma="http://schemas.microsoft.com/office/2006/metadata/properties/metaAttributes" ct:_="" ma:_="" ma:contentTypeName="Documento" ma:contentTypeID="0x0101000F4758918AE592448477A0AA5DA5229B" ma:contentTypeVersion="0" ma:contentTypeDescription="Crear nuevo documento." ma:contentTypeScope="" ma:versionID="4712974915117db248daa0568bea06ff">
   <xsd:schema xmlns:xsd="http://www.w3.org/2001/XMLSchema" xmlns:xs="http://www.w3.org/2001/XMLSchema" xmlns:p="http://schemas.microsoft.com/office/2006/metadata/properties" targetNamespace="http://schemas.microsoft.com/office/2006/metadata/properties" ma:root="true" ma:fieldsID="3f6edc329ff236629c56e3b879b320d0">
     <xsd:element name="properties">
@@ -15306,6 +14643,15 @@
 </ct:contentTypeSchema>
 </file>
 
+<file path=customXml/item3.xml><?xml version="1.0" encoding="utf-8"?>
+<?mso-contentType ?>
+<FormTemplates xmlns="http://schemas.microsoft.com/sharepoint/v3/contenttype/forms">
+  <Display>DocumentLibraryForm</Display>
+  <Edit>DocumentLibraryForm</Edit>
+  <New>DocumentLibraryForm</New>
+</FormTemplates>
+</file>
+
 <file path=customXml/item4.xml><?xml version="1.0" encoding="utf-8"?>
 <b:Sources xmlns:b="http://schemas.openxmlformats.org/officeDocument/2006/bibliography" xmlns="http://schemas.openxmlformats.org/officeDocument/2006/bibliography" SelectedStyle="\APASixthEditionOfficeOnline.xsl" StyleName="APA" Version="6"/>
 </file>
@@ -15320,14 +14666,6 @@
 </file>
 
 <file path=customXml/itemProps2.xml><?xml version="1.0" encoding="utf-8"?>
-<ds:datastoreItem xmlns:ds="http://schemas.openxmlformats.org/officeDocument/2006/customXml" ds:itemID="{49709B3A-932F-4849-B873-2A1178BABAC3}">
-  <ds:schemaRefs>
-    <ds:schemaRef ds:uri="http://schemas.microsoft.com/sharepoint/v3/contenttype/forms"/>
-  </ds:schemaRefs>
-</ds:datastoreItem>
-</file>
-
-<file path=customXml/itemProps3.xml><?xml version="1.0" encoding="utf-8"?>
 <ds:datastoreItem xmlns:ds="http://schemas.openxmlformats.org/officeDocument/2006/customXml" ds:itemID="{4BC5872E-26D1-4A8D-B16D-2F20BD43D95E}">
   <ds:schemaRefs>
     <ds:schemaRef ds:uri="http://schemas.microsoft.com/office/2006/metadata/contentType"/>
@@ -15343,8 +14681,16 @@
 </ds:datastoreItem>
 </file>
 
+<file path=customXml/itemProps3.xml><?xml version="1.0" encoding="utf-8"?>
+<ds:datastoreItem xmlns:ds="http://schemas.openxmlformats.org/officeDocument/2006/customXml" ds:itemID="{49709B3A-932F-4849-B873-2A1178BABAC3}">
+  <ds:schemaRefs>
+    <ds:schemaRef ds:uri="http://schemas.microsoft.com/sharepoint/v3/contenttype/forms"/>
+  </ds:schemaRefs>
+</ds:datastoreItem>
+</file>
+
 <file path=customXml/itemProps4.xml><?xml version="1.0" encoding="utf-8"?>
-<ds:datastoreItem xmlns:ds="http://schemas.openxmlformats.org/officeDocument/2006/customXml" ds:itemID="{FCA97A90-372D-4994-A8F2-2A29FC175866}">
+<ds:datastoreItem xmlns:ds="http://schemas.openxmlformats.org/officeDocument/2006/customXml" ds:itemID="{081DAA02-3761-479E-A07F-A9ACDE228D4E}">
   <ds:schemaRefs>
     <ds:schemaRef ds:uri="http://schemas.openxmlformats.org/officeDocument/2006/bibliography"/>
   </ds:schemaRefs>

--- a/trabajos.inacap.2019/Desarrollo del emprendimiento/Proyecto ABpro Nª2/Informe N°2 Casos de Emprendimiento, oportunidades e ideas de negocios .docx
+++ b/trabajos.inacap.2019/Desarrollo del emprendimiento/Proyecto ABpro Nª2/Informe N°2 Casos de Emprendimiento, oportunidades e ideas de negocios .docx
@@ -1668,8 +1668,6 @@
         </w:rPr>
       </w:pPr>
       <w:bookmarkStart w:id="0" w:name="_Toc471831140"/>
-      <w:bookmarkStart w:id="1" w:name="_GoBack"/>
-      <w:bookmarkEnd w:id="1"/>
       <w:r>
         <w:rPr>
           <w:color w:val="595959" w:themeColor="text1" w:themeTint="A6"/>
@@ -1705,7 +1703,7 @@
           </w14:textFill>
         </w:rPr>
       </w:pPr>
-      <w:bookmarkStart w:id="2" w:name="_Toc7264970"/>
+      <w:bookmarkStart w:id="1" w:name="_Toc7264970"/>
       <w:r>
         <w:rPr>
           <w14:textFill>
@@ -1722,11 +1720,13 @@
         </w:rPr>
         <w:t>Introducción.</w:t>
       </w:r>
-      <w:bookmarkEnd w:id="2"/>
+      <w:bookmarkEnd w:id="1"/>
     </w:p>
     <w:p>
       <w:pPr>
-        <w:spacing w:after="160" w:line="259" w:lineRule="auto"/>
+        <w:spacing w:after="160"/>
+        <w:ind w:firstLine="360"/>
+        <w:jc w:val="both"/>
         <w:rPr>
           <w:color w:val="000000" w:themeColor="text1"/>
           <w14:textFill>
@@ -1796,7 +1796,9 @@
     </w:p>
     <w:p>
       <w:pPr>
-        <w:spacing w:after="160" w:line="259" w:lineRule="auto"/>
+        <w:spacing w:after="160"/>
+        <w:ind w:firstLine="360"/>
+        <w:jc w:val="both"/>
         <w:rPr>
           <w:color w:val="000000" w:themeColor="text1"/>
           <w14:textFill>
@@ -1849,7 +1851,9 @@
     </w:p>
     <w:p>
       <w:pPr>
-        <w:spacing w:after="160" w:line="259" w:lineRule="auto"/>
+        <w:spacing w:after="160"/>
+        <w:ind w:firstLine="360"/>
+        <w:jc w:val="both"/>
         <w:rPr>
           <w:color w:val="000000" w:themeColor="text1"/>
           <w14:textFill>
@@ -1970,7 +1974,9 @@
     </w:p>
     <w:p>
       <w:pPr>
-        <w:spacing w:after="160" w:line="259" w:lineRule="auto"/>
+        <w:spacing w:after="160"/>
+        <w:ind w:firstLine="360"/>
+        <w:jc w:val="both"/>
         <w:rPr>
           <w:color w:val="000000" w:themeColor="text1"/>
           <w14:textFill>
@@ -2177,7 +2183,7 @@
           </w14:textFill>
         </w:rPr>
       </w:pPr>
-      <w:bookmarkStart w:id="3" w:name="_Toc7264971"/>
+      <w:bookmarkStart w:id="2" w:name="_Toc7264971"/>
       <w:r>
         <w:rPr>
           <w14:textFill>
@@ -2211,7 +2217,7 @@
         </w:rPr>
         <w:t>.</w:t>
       </w:r>
-      <w:bookmarkEnd w:id="3"/>
+      <w:bookmarkEnd w:id="2"/>
     </w:p>
     <w:p>
       <w:pPr>
@@ -2303,16 +2309,68 @@
           <w:color w:val="595959" w:themeColor="text1" w:themeTint="A6"/>
           <w:lang w:eastAsia="es-CL"/>
         </w:rPr>
-        <w:t xml:space="preserve">La visión artificial supone un avance a pasos agigantados en la comunidad de las personas, ya sea en una maquina estática como en un dispositivo móvil, los cuales puede aprender y realizar diversas tareas. Entre otras cosas, por medio de la visión artificial se puede enseñar a ver patrones repetitivos </w:t>
-      </w:r>
-      <w:r>
-        <w:rPr>
-          <w:b/>
+        <w:t>La visión artificial supone un avance a pasos agigantados en la comunidad de las personas, ya sea en una maquina estática como en un dispositivo móvil, los cuales puede aprender y realizar diversas tareas. Entre otras cosas, por medio de la visión artificial se puede enseñar a ver patrones repetitivos</w:t>
+      </w:r>
+      <w:r>
+        <w:rPr>
           <w:color w:val="595959" w:themeColor="text1" w:themeTint="A6"/>
           <w:lang w:eastAsia="es-CL"/>
         </w:rPr>
-        <w:t>(sea el caso nuestro las patentes de los automóviles).</w:t>
-      </w:r>
+        <w:t xml:space="preserve">. </w:t>
+      </w:r>
+      <w:sdt>
+        <w:sdtPr>
+          <w:rPr>
+            <w:b/>
+            <w:color w:val="595959" w:themeColor="text1" w:themeTint="A6"/>
+            <w:lang w:eastAsia="es-CL"/>
+          </w:rPr>
+          <w:id w:val="918212360"/>
+          <w:citation/>
+        </w:sdtPr>
+        <w:sdtContent>
+          <w:r>
+            <w:rPr>
+              <w:b/>
+              <w:color w:val="595959" w:themeColor="text1" w:themeTint="A6"/>
+              <w:lang w:eastAsia="es-CL"/>
+            </w:rPr>
+            <w:fldChar w:fldCharType="begin"/>
+          </w:r>
+          <w:r>
+            <w:rPr>
+              <w:b/>
+              <w:color w:val="595959" w:themeColor="text1" w:themeTint="A6"/>
+              <w:lang w:val="es-ES" w:eastAsia="es-CL"/>
+            </w:rPr>
+            <w:instrText xml:space="preserve">CITATION Portaltic17 \l 3082 </w:instrText>
+          </w:r>
+          <w:r>
+            <w:rPr>
+              <w:b/>
+              <w:color w:val="595959" w:themeColor="text1" w:themeTint="A6"/>
+              <w:lang w:eastAsia="es-CL"/>
+            </w:rPr>
+            <w:fldChar w:fldCharType="separate"/>
+          </w:r>
+          <w:r>
+            <w:rPr>
+              <w:noProof/>
+              <w:color w:val="595959" w:themeColor="text1" w:themeTint="A6"/>
+              <w:lang w:val="es-ES" w:eastAsia="es-CL"/>
+            </w:rPr>
+            <w:t>(Portaltic, 2017)</w:t>
+          </w:r>
+          <w:r>
+            <w:rPr>
+              <w:b/>
+              <w:color w:val="595959" w:themeColor="text1" w:themeTint="A6"/>
+              <w:lang w:eastAsia="es-CL"/>
+            </w:rPr>
+            <w:fldChar w:fldCharType="end"/>
+          </w:r>
+        </w:sdtContent>
+      </w:sdt>
     </w:p>
     <w:p>
       <w:pPr>
@@ -2382,18 +2440,91 @@
           <w:szCs w:val="22"/>
           <w:lang w:eastAsia="es-CL"/>
         </w:rPr>
-        <w:t xml:space="preserve">Permite mayor preciso a la hora de operar en ciertas áreas del mercado que es requerida, llegando a detectar un 90% de las fallas </w:t>
+        <w:t>Permite mayor preciso a la hora de operar en ciertas áreas del mercado que es requerida, llegando a detectar un 90% de las fallas</w:t>
       </w:r>
       <w:r>
         <w:rPr>
           <w:rFonts w:eastAsiaTheme="minorHAnsi"/>
-          <w:b/>
           <w:color w:val="595959" w:themeColor="text1" w:themeTint="A6"/>
           <w:szCs w:val="22"/>
           <w:lang w:eastAsia="es-CL"/>
         </w:rPr>
-        <w:t>(José Gutiérrez, 2017)</w:t>
-      </w:r>
+        <w:t>.</w:t>
+      </w:r>
+      <w:r>
+        <w:rPr>
+          <w:rFonts w:eastAsiaTheme="minorHAnsi"/>
+          <w:color w:val="595959" w:themeColor="text1" w:themeTint="A6"/>
+          <w:szCs w:val="22"/>
+          <w:lang w:eastAsia="es-CL"/>
+        </w:rPr>
+        <w:t xml:space="preserve"> </w:t>
+      </w:r>
+      <w:sdt>
+        <w:sdtPr>
+          <w:rPr>
+            <w:rFonts w:eastAsiaTheme="minorHAnsi"/>
+            <w:b/>
+            <w:color w:val="595959" w:themeColor="text1" w:themeTint="A6"/>
+            <w:szCs w:val="22"/>
+            <w:lang w:eastAsia="es-CL"/>
+          </w:rPr>
+          <w:id w:val="977276286"/>
+          <w:citation/>
+        </w:sdtPr>
+        <w:sdtContent>
+          <w:r>
+            <w:rPr>
+              <w:rFonts w:eastAsiaTheme="minorHAnsi"/>
+              <w:b/>
+              <w:color w:val="595959" w:themeColor="text1" w:themeTint="A6"/>
+              <w:szCs w:val="22"/>
+              <w:lang w:eastAsia="es-CL"/>
+            </w:rPr>
+            <w:fldChar w:fldCharType="begin"/>
+          </w:r>
+          <w:r>
+            <w:rPr>
+              <w:rFonts w:eastAsiaTheme="minorHAnsi"/>
+              <w:b/>
+              <w:color w:val="595959" w:themeColor="text1" w:themeTint="A6"/>
+              <w:szCs w:val="22"/>
+              <w:lang w:val="es-ES" w:eastAsia="es-CL"/>
+            </w:rPr>
+            <w:instrText xml:space="preserve"> CITATION Jos17 \l 3082 </w:instrText>
+          </w:r>
+          <w:r>
+            <w:rPr>
+              <w:rFonts w:eastAsiaTheme="minorHAnsi"/>
+              <w:b/>
+              <w:color w:val="595959" w:themeColor="text1" w:themeTint="A6"/>
+              <w:szCs w:val="22"/>
+              <w:lang w:eastAsia="es-CL"/>
+            </w:rPr>
+            <w:fldChar w:fldCharType="separate"/>
+          </w:r>
+          <w:r>
+            <w:rPr>
+              <w:rFonts w:eastAsiaTheme="minorHAnsi"/>
+              <w:noProof/>
+              <w:color w:val="595959" w:themeColor="text1" w:themeTint="A6"/>
+              <w:szCs w:val="22"/>
+              <w:lang w:val="es-ES" w:eastAsia="es-CL"/>
+            </w:rPr>
+            <w:t>(Gutiérrez, 2017)</w:t>
+          </w:r>
+          <w:r>
+            <w:rPr>
+              <w:rFonts w:eastAsiaTheme="minorHAnsi"/>
+              <w:b/>
+              <w:color w:val="595959" w:themeColor="text1" w:themeTint="A6"/>
+              <w:szCs w:val="22"/>
+              <w:lang w:eastAsia="es-CL"/>
+            </w:rPr>
+            <w:fldChar w:fldCharType="end"/>
+          </w:r>
+        </w:sdtContent>
+      </w:sdt>
     </w:p>
     <w:p>
       <w:pPr>
@@ -2424,20 +2555,12 @@
         <w:rPr>
           <w:rFonts w:eastAsiaTheme="minorHAnsi"/>
           <w:b/>
+          <w:i/>
           <w:color w:val="595959" w:themeColor="text1" w:themeTint="A6"/>
           <w:szCs w:val="22"/>
           <w:lang w:eastAsia="es-CL"/>
         </w:rPr>
-        <w:t xml:space="preserve">(Maquina y Hombre) </w:t>
-      </w:r>
-      <w:r>
-        <w:rPr>
-          <w:rFonts w:eastAsiaTheme="minorHAnsi"/>
-          <w:color w:val="595959" w:themeColor="text1" w:themeTint="A6"/>
-          <w:szCs w:val="22"/>
-          <w:lang w:eastAsia="es-CL"/>
-        </w:rPr>
-        <w:t xml:space="preserve">en la hora de hacer actividades masivas </w:t>
+        <w:t>(Maquina y Hombre)</w:t>
       </w:r>
       <w:r>
         <w:rPr>
@@ -2447,7 +2570,38 @@
           <w:szCs w:val="22"/>
           <w:lang w:eastAsia="es-CL"/>
         </w:rPr>
+        <w:t xml:space="preserve"> </w:t>
+      </w:r>
+      <w:r>
+        <w:rPr>
+          <w:rFonts w:eastAsiaTheme="minorHAnsi"/>
+          <w:color w:val="595959" w:themeColor="text1" w:themeTint="A6"/>
+          <w:szCs w:val="22"/>
+          <w:lang w:eastAsia="es-CL"/>
+        </w:rPr>
+        <w:t xml:space="preserve">en la hora de hacer actividades masivas </w:t>
+      </w:r>
+      <w:r>
+        <w:rPr>
+          <w:rFonts w:eastAsiaTheme="minorHAnsi"/>
+          <w:b/>
+          <w:i/>
+          <w:color w:val="595959" w:themeColor="text1" w:themeTint="A6"/>
+          <w:szCs w:val="22"/>
+          <w:lang w:eastAsia="es-CL"/>
+        </w:rPr>
         <w:t>(EJ: Recolección de cultivo, Reconocimiento de minerales básicos y Reconocimiento de objetivos)</w:t>
+      </w:r>
+      <w:r>
+        <w:rPr>
+          <w:rFonts w:eastAsiaTheme="minorHAnsi"/>
+          <w:b/>
+          <w:i/>
+          <w:color w:val="595959" w:themeColor="text1" w:themeTint="A6"/>
+          <w:szCs w:val="22"/>
+          <w:lang w:eastAsia="es-CL"/>
+        </w:rPr>
+        <w:t>.</w:t>
       </w:r>
     </w:p>
     <w:p>
@@ -2513,12 +2667,23 @@
           <w:szCs w:val="22"/>
           <w:lang w:eastAsia="es-CL"/>
         </w:rPr>
-        <w:t>El Nicho del mercado es una cantidad especifica de un segmento de mercado, que está compuesta por un grupo reducido (</w:t>
+        <w:t xml:space="preserve">El Nicho del mercado es una cantidad especifica de un segmento de mercado, que está compuesta por un grupo reducido </w:t>
+      </w:r>
+      <w:r>
+        <w:rPr>
+          <w:rFonts w:eastAsiaTheme="minorHAnsi"/>
+          <w:i/>
+          <w:color w:val="595959" w:themeColor="text1" w:themeTint="A6"/>
+          <w:szCs w:val="22"/>
+          <w:lang w:eastAsia="es-CL"/>
+        </w:rPr>
+        <w:t>(</w:t>
       </w:r>
       <w:r>
         <w:rPr>
           <w:rFonts w:eastAsiaTheme="minorHAnsi"/>
           <w:b/>
+          <w:i/>
           <w:color w:val="595959" w:themeColor="text1" w:themeTint="A6"/>
           <w:szCs w:val="22"/>
           <w:lang w:eastAsia="es-CL"/>
@@ -2542,6 +2707,7 @@
           <w:ilvl w:val="0"/>
           <w:numId w:val="31"/>
         </w:numPr>
+        <w:spacing w:before="240"/>
         <w:jc w:val="both"/>
         <w:rPr>
           <w:rFonts w:eastAsiaTheme="minorHAnsi"/>
@@ -2559,19 +2725,75 @@
         </w:rPr>
         <w:t xml:space="preserve">Las empresas o grupos buscan habitualmente un nicho específico de mercado, al cual poder dirigir cada uno de los productos en los que trabaja. </w:t>
       </w:r>
-      <w:r>
-        <w:rPr>
-          <w:rFonts w:eastAsiaTheme="minorHAnsi"/>
-          <w:b/>
-          <w:color w:val="595959" w:themeColor="text1" w:themeTint="A6"/>
-          <w:szCs w:val="22"/>
-          <w:lang w:eastAsia="es-CL"/>
-        </w:rPr>
-        <w:t>(Javier Sánchez Galán, 2018)</w:t>
-      </w:r>
+      <w:sdt>
+        <w:sdtPr>
+          <w:rPr>
+            <w:rFonts w:eastAsiaTheme="minorHAnsi"/>
+            <w:b/>
+            <w:color w:val="595959" w:themeColor="text1" w:themeTint="A6"/>
+            <w:szCs w:val="22"/>
+            <w:lang w:eastAsia="es-CL"/>
+          </w:rPr>
+          <w:id w:val="-641961099"/>
+          <w:citation/>
+        </w:sdtPr>
+        <w:sdtContent>
+          <w:r>
+            <w:rPr>
+              <w:rFonts w:eastAsiaTheme="minorHAnsi"/>
+              <w:b/>
+              <w:color w:val="595959" w:themeColor="text1" w:themeTint="A6"/>
+              <w:szCs w:val="22"/>
+              <w:lang w:eastAsia="es-CL"/>
+            </w:rPr>
+            <w:fldChar w:fldCharType="begin"/>
+          </w:r>
+          <w:r>
+            <w:rPr>
+              <w:rFonts w:eastAsiaTheme="minorHAnsi"/>
+              <w:b/>
+              <w:color w:val="595959" w:themeColor="text1" w:themeTint="A6"/>
+              <w:szCs w:val="22"/>
+              <w:lang w:val="es-ES" w:eastAsia="es-CL"/>
+            </w:rPr>
+            <w:instrText xml:space="preserve"> CITATION Jav18 \l 3082 </w:instrText>
+          </w:r>
+          <w:r>
+            <w:rPr>
+              <w:rFonts w:eastAsiaTheme="minorHAnsi"/>
+              <w:b/>
+              <w:color w:val="595959" w:themeColor="text1" w:themeTint="A6"/>
+              <w:szCs w:val="22"/>
+              <w:lang w:eastAsia="es-CL"/>
+            </w:rPr>
+            <w:fldChar w:fldCharType="separate"/>
+          </w:r>
+          <w:r>
+            <w:rPr>
+              <w:rFonts w:eastAsiaTheme="minorHAnsi"/>
+              <w:noProof/>
+              <w:color w:val="595959" w:themeColor="text1" w:themeTint="A6"/>
+              <w:szCs w:val="22"/>
+              <w:lang w:val="es-ES" w:eastAsia="es-CL"/>
+            </w:rPr>
+            <w:t>(Galán, 2018)</w:t>
+          </w:r>
+          <w:r>
+            <w:rPr>
+              <w:rFonts w:eastAsiaTheme="minorHAnsi"/>
+              <w:b/>
+              <w:color w:val="595959" w:themeColor="text1" w:themeTint="A6"/>
+              <w:szCs w:val="22"/>
+              <w:lang w:eastAsia="es-CL"/>
+            </w:rPr>
+            <w:fldChar w:fldCharType="end"/>
+          </w:r>
+        </w:sdtContent>
+      </w:sdt>
     </w:p>
     <w:p>
       <w:pPr>
+        <w:spacing w:after="0"/>
         <w:rPr>
           <w:b/>
           <w:color w:val="595959" w:themeColor="text1" w:themeTint="A6"/>
@@ -2580,7 +2802,9 @@
           <w:lang w:eastAsia="es-CL"/>
         </w:rPr>
       </w:pPr>
-      <w:r>
+    </w:p>
+    <w:p>
+      <w:pPr>
         <w:rPr>
           <w:b/>
           <w:color w:val="595959" w:themeColor="text1" w:themeTint="A6"/>
@@ -2588,11 +2812,21 @@
           <w:szCs w:val="24"/>
           <w:lang w:eastAsia="es-CL"/>
         </w:rPr>
+      </w:pPr>
+      <w:r>
+        <w:rPr>
+          <w:b/>
+          <w:color w:val="595959" w:themeColor="text1" w:themeTint="A6"/>
+          <w:sz w:val="24"/>
+          <w:szCs w:val="24"/>
+          <w:lang w:eastAsia="es-CL"/>
+        </w:rPr>
         <w:t>¿Qué Nicho de Mercado nos corresponde?</w:t>
       </w:r>
     </w:p>
     <w:p>
       <w:pPr>
+        <w:spacing w:after="0"/>
         <w:jc w:val="both"/>
         <w:rPr>
           <w:color w:val="595959" w:themeColor="text1" w:themeTint="A6"/>
@@ -2671,6 +2905,7 @@
       <w:r>
         <w:rPr>
           <w:b/>
+          <w:i/>
           <w:color w:val="595959" w:themeColor="text1" w:themeTint="A6"/>
           <w:lang w:eastAsia="es-CL"/>
         </w:rPr>
@@ -2711,6 +2946,7 @@
         <w:rPr>
           <w:rFonts w:eastAsiaTheme="minorHAnsi"/>
           <w:b/>
+          <w:i/>
           <w:color w:val="595959" w:themeColor="text1" w:themeTint="A6"/>
           <w:szCs w:val="22"/>
           <w:lang w:eastAsia="es-CL"/>
@@ -2739,6 +2975,7 @@
         <w:rPr>
           <w:rFonts w:eastAsiaTheme="minorHAnsi"/>
           <w:b/>
+          <w:i/>
           <w:color w:val="595959" w:themeColor="text1" w:themeTint="A6"/>
           <w:szCs w:val="22"/>
           <w:lang w:eastAsia="es-CL"/>
@@ -2758,22 +2995,94 @@
         <w:rPr>
           <w:rFonts w:eastAsiaTheme="minorHAnsi"/>
           <w:b/>
+          <w:i/>
           <w:color w:val="595959" w:themeColor="text1" w:themeTint="A6"/>
           <w:szCs w:val="22"/>
           <w:lang w:eastAsia="es-CL"/>
         </w:rPr>
-        <w:t>(además de contar con una central que supervisa el lugar y da órdenes a distancia)</w:t>
+        <w:t>(además de contar con una central que supervisa el lugar y da órdenes a distancia).</w:t>
       </w:r>
       <w:r>
         <w:rPr>
           <w:rFonts w:eastAsiaTheme="minorHAnsi"/>
           <w:b/>
+          <w:i/>
           <w:color w:val="595959" w:themeColor="text1" w:themeTint="A6"/>
           <w:szCs w:val="22"/>
           <w:lang w:eastAsia="es-CL"/>
         </w:rPr>
-        <w:t>.</w:t>
-      </w:r>
+        <w:t xml:space="preserve"> </w:t>
+      </w:r>
+      <w:sdt>
+        <w:sdtPr>
+          <w:rPr>
+            <w:rFonts w:eastAsiaTheme="minorHAnsi"/>
+            <w:b/>
+            <w:i/>
+            <w:color w:val="595959" w:themeColor="text1" w:themeTint="A6"/>
+            <w:szCs w:val="22"/>
+            <w:lang w:eastAsia="es-CL"/>
+          </w:rPr>
+          <w:id w:val="-1790661974"/>
+          <w:citation/>
+        </w:sdtPr>
+        <w:sdtContent>
+          <w:r>
+            <w:rPr>
+              <w:rFonts w:eastAsiaTheme="minorHAnsi"/>
+              <w:b/>
+              <w:i/>
+              <w:color w:val="595959" w:themeColor="text1" w:themeTint="A6"/>
+              <w:szCs w:val="22"/>
+              <w:lang w:eastAsia="es-CL"/>
+            </w:rPr>
+            <w:fldChar w:fldCharType="begin"/>
+          </w:r>
+          <w:r>
+            <w:rPr>
+              <w:rFonts w:eastAsiaTheme="minorHAnsi"/>
+              <w:b/>
+              <w:i/>
+              <w:color w:val="595959" w:themeColor="text1" w:themeTint="A6"/>
+              <w:szCs w:val="22"/>
+              <w:lang w:val="es-ES" w:eastAsia="es-CL"/>
+            </w:rPr>
+            <w:instrText xml:space="preserve">CITATION Seg19 \l 3082 </w:instrText>
+          </w:r>
+          <w:r>
+            <w:rPr>
+              <w:rFonts w:eastAsiaTheme="minorHAnsi"/>
+              <w:b/>
+              <w:i/>
+              <w:color w:val="595959" w:themeColor="text1" w:themeTint="A6"/>
+              <w:szCs w:val="22"/>
+              <w:lang w:eastAsia="es-CL"/>
+            </w:rPr>
+            <w:fldChar w:fldCharType="separate"/>
+          </w:r>
+          <w:r>
+            <w:rPr>
+              <w:rFonts w:eastAsiaTheme="minorHAnsi"/>
+              <w:noProof/>
+              <w:color w:val="595959" w:themeColor="text1" w:themeTint="A6"/>
+              <w:szCs w:val="22"/>
+              <w:lang w:val="es-ES" w:eastAsia="es-CL"/>
+            </w:rPr>
+            <w:t>(Chile, 2019)</w:t>
+          </w:r>
+          <w:r>
+            <w:rPr>
+              <w:rFonts w:eastAsiaTheme="minorHAnsi"/>
+              <w:b/>
+              <w:i/>
+              <w:color w:val="595959" w:themeColor="text1" w:themeTint="A6"/>
+              <w:szCs w:val="22"/>
+              <w:lang w:eastAsia="es-CL"/>
+            </w:rPr>
+            <w:fldChar w:fldCharType="end"/>
+          </w:r>
+        </w:sdtContent>
+      </w:sdt>
     </w:p>
     <w:p>
       <w:pPr>
@@ -2798,12 +3107,12 @@
         <w:spacing w:after="160" w:line="259" w:lineRule="auto"/>
         <w:rPr>
           <w:rFonts w:eastAsiaTheme="minorHAnsi"/>
+          <w:b/>
           <w:color w:val="595959" w:themeColor="text1" w:themeTint="A6"/>
           <w:szCs w:val="22"/>
           <w:lang w:eastAsia="es-CL"/>
         </w:rPr>
       </w:pPr>
-      <w:proofErr w:type="spellStart"/>
       <w:r>
         <w:rPr>
           <w:rFonts w:eastAsiaTheme="minorHAnsi"/>
@@ -2812,18 +3121,7 @@
           <w:szCs w:val="22"/>
           <w:lang w:eastAsia="es-CL"/>
         </w:rPr>
-        <w:t>AlfaChile</w:t>
-      </w:r>
-      <w:proofErr w:type="spellEnd"/>
-      <w:r>
-        <w:rPr>
-          <w:rFonts w:eastAsiaTheme="minorHAnsi"/>
-          <w:b/>
-          <w:color w:val="595959" w:themeColor="text1" w:themeTint="A6"/>
-          <w:szCs w:val="22"/>
-          <w:lang w:eastAsia="es-CL"/>
-        </w:rPr>
-        <w:t xml:space="preserve"> Seguridad.</w:t>
+        <w:t>AlfaChile Seguridad.</w:t>
       </w:r>
       <w:r>
         <w:rPr>
@@ -2852,6 +3150,87 @@
         </w:rPr>
         <w:t>.</w:t>
       </w:r>
+      <w:r>
+        <w:rPr>
+          <w:rFonts w:eastAsiaTheme="minorHAnsi"/>
+          <w:b/>
+          <w:i/>
+          <w:color w:val="595959" w:themeColor="text1" w:themeTint="A6"/>
+          <w:szCs w:val="22"/>
+          <w:lang w:eastAsia="es-CL"/>
+        </w:rPr>
+        <w:t xml:space="preserve"> </w:t>
+      </w:r>
+      <w:sdt>
+        <w:sdtPr>
+          <w:rPr>
+            <w:rFonts w:eastAsiaTheme="minorHAnsi"/>
+            <w:b/>
+            <w:i/>
+            <w:color w:val="595959" w:themeColor="text1" w:themeTint="A6"/>
+            <w:szCs w:val="22"/>
+            <w:lang w:eastAsia="es-CL"/>
+          </w:rPr>
+          <w:id w:val="-1465804156"/>
+          <w:citation/>
+        </w:sdtPr>
+        <w:sdtContent>
+          <w:r>
+            <w:rPr>
+              <w:rFonts w:eastAsiaTheme="minorHAnsi"/>
+              <w:b/>
+              <w:i/>
+              <w:color w:val="595959" w:themeColor="text1" w:themeTint="A6"/>
+              <w:szCs w:val="22"/>
+              <w:lang w:eastAsia="es-CL"/>
+            </w:rPr>
+            <w:fldChar w:fldCharType="begin"/>
+          </w:r>
+          <w:r>
+            <w:rPr>
+              <w:rFonts w:eastAsiaTheme="minorHAnsi"/>
+              <w:b/>
+              <w:i/>
+              <w:color w:val="595959" w:themeColor="text1" w:themeTint="A6"/>
+              <w:szCs w:val="22"/>
+              <w:lang w:val="es-ES" w:eastAsia="es-CL"/>
+            </w:rPr>
+            <w:instrText xml:space="preserve">CITATION Alf19 \l 3082 </w:instrText>
+          </w:r>
+          <w:r>
+            <w:rPr>
+              <w:rFonts w:eastAsiaTheme="minorHAnsi"/>
+              <w:b/>
+              <w:i/>
+              <w:color w:val="595959" w:themeColor="text1" w:themeTint="A6"/>
+              <w:szCs w:val="22"/>
+              <w:lang w:eastAsia="es-CL"/>
+            </w:rPr>
+            <w:fldChar w:fldCharType="separate"/>
+          </w:r>
+          <w:r>
+            <w:rPr>
+              <w:rFonts w:eastAsiaTheme="minorHAnsi"/>
+              <w:noProof/>
+              <w:color w:val="595959" w:themeColor="text1" w:themeTint="A6"/>
+              <w:szCs w:val="22"/>
+              <w:lang w:val="es-ES" w:eastAsia="es-CL"/>
+            </w:rPr>
+            <w:t>(AlfaChile, 2019)</w:t>
+          </w:r>
+          <w:r>
+            <w:rPr>
+              <w:rFonts w:eastAsiaTheme="minorHAnsi"/>
+              <w:b/>
+              <w:i/>
+              <w:color w:val="595959" w:themeColor="text1" w:themeTint="A6"/>
+              <w:szCs w:val="22"/>
+              <w:lang w:eastAsia="es-CL"/>
+            </w:rPr>
+            <w:fldChar w:fldCharType="end"/>
+          </w:r>
+        </w:sdtContent>
+      </w:sdt>
     </w:p>
     <w:p>
       <w:pPr>
@@ -2908,6 +3287,71 @@
         </w:rPr>
         <w:t xml:space="preserve">empresa que, utilizando domótica como punto fuerte, permite ofrecer seguridad personal a hogares y empresas ya sea de forma personal como monitoreada por una central de vigilancia. </w:t>
       </w:r>
+      <w:sdt>
+        <w:sdtPr>
+          <w:rPr>
+            <w:rFonts w:eastAsiaTheme="minorHAnsi"/>
+            <w:b/>
+            <w:color w:val="595959" w:themeColor="text1" w:themeTint="A6"/>
+            <w:szCs w:val="22"/>
+            <w:lang w:eastAsia="es-CL"/>
+          </w:rPr>
+          <w:id w:val="2083412546"/>
+          <w:citation/>
+        </w:sdtPr>
+        <w:sdtContent>
+          <w:r>
+            <w:rPr>
+              <w:rFonts w:eastAsiaTheme="minorHAnsi"/>
+              <w:b/>
+              <w:color w:val="595959" w:themeColor="text1" w:themeTint="A6"/>
+              <w:szCs w:val="22"/>
+              <w:lang w:eastAsia="es-CL"/>
+            </w:rPr>
+            <w:fldChar w:fldCharType="begin"/>
+          </w:r>
+          <w:r>
+            <w:rPr>
+              <w:rFonts w:eastAsiaTheme="minorHAnsi"/>
+              <w:b/>
+              <w:color w:val="595959" w:themeColor="text1" w:themeTint="A6"/>
+              <w:szCs w:val="22"/>
+              <w:lang w:val="es-ES" w:eastAsia="es-CL"/>
+            </w:rPr>
+            <w:instrText xml:space="preserve">CITATION Pro19 \l 3082 </w:instrText>
+          </w:r>
+          <w:r>
+            <w:rPr>
+              <w:rFonts w:eastAsiaTheme="minorHAnsi"/>
+              <w:b/>
+              <w:color w:val="595959" w:themeColor="text1" w:themeTint="A6"/>
+              <w:szCs w:val="22"/>
+              <w:lang w:eastAsia="es-CL"/>
+            </w:rPr>
+            <w:fldChar w:fldCharType="separate"/>
+          </w:r>
+          <w:r>
+            <w:rPr>
+              <w:rFonts w:eastAsiaTheme="minorHAnsi"/>
+              <w:noProof/>
+              <w:color w:val="595959" w:themeColor="text1" w:themeTint="A6"/>
+              <w:szCs w:val="22"/>
+              <w:lang w:val="es-ES" w:eastAsia="es-CL"/>
+            </w:rPr>
+            <w:t>(Prosegur, 2019)</w:t>
+          </w:r>
+          <w:r>
+            <w:rPr>
+              <w:rFonts w:eastAsiaTheme="minorHAnsi"/>
+              <w:b/>
+              <w:color w:val="595959" w:themeColor="text1" w:themeTint="A6"/>
+              <w:szCs w:val="22"/>
+              <w:lang w:eastAsia="es-CL"/>
+            </w:rPr>
+            <w:fldChar w:fldCharType="end"/>
+          </w:r>
+        </w:sdtContent>
+      </w:sdt>
     </w:p>
     <w:p>
       <w:pPr>
@@ -3053,40 +3497,7 @@
           <w:color w:val="595959" w:themeColor="text1" w:themeTint="A6"/>
           <w:lang w:eastAsia="es-CL"/>
         </w:rPr>
-        <w:t xml:space="preserve"> y programas de proyectos para asistir a administradores de proyectos en el desarrollo de planes, asignación de recursos a tareas, dar seguimiento al progreso, administrar presupuesto y analizar cargas de trabajo </w:t>
-      </w:r>
-      <w:r>
-        <w:rPr>
-          <w:b/>
-          <w:color w:val="595959" w:themeColor="text1" w:themeTint="A6"/>
-          <w:lang w:eastAsia="es-CL"/>
-        </w:rPr>
-        <w:t xml:space="preserve">(Henry F. </w:t>
-      </w:r>
-      <w:proofErr w:type="spellStart"/>
-      <w:r>
-        <w:rPr>
-          <w:b/>
-          <w:color w:val="595959" w:themeColor="text1" w:themeTint="A6"/>
-          <w:lang w:eastAsia="es-CL"/>
-        </w:rPr>
-        <w:t>Korth</w:t>
-      </w:r>
-      <w:proofErr w:type="spellEnd"/>
-      <w:r>
-        <w:rPr>
-          <w:b/>
-          <w:color w:val="595959" w:themeColor="text1" w:themeTint="A6"/>
-          <w:lang w:eastAsia="es-CL"/>
-        </w:rPr>
-        <w:t>, 2016)</w:t>
-      </w:r>
-      <w:r>
-        <w:rPr>
-          <w:color w:val="595959" w:themeColor="text1" w:themeTint="A6"/>
-          <w:lang w:eastAsia="es-CL"/>
-        </w:rPr>
-        <w:t>. Se destaca por su fácil modificación, su fácil interpretación y la capacidad de adaptarse a todo tipo de proyectos de ingeniería.</w:t>
+        <w:t> y programas de proyectos para asistir a administradores de proyectos en el desarrollo de planes, asignación de recursos a tareas, dar seguimiento al progreso, administrar presupuesto y analizar cargas de trabajo. Se destaca por su fácil modificación, su fácil interpretación y la capacidad de adaptarse a todo tipo de proyectos de ingeniería.</w:t>
       </w:r>
     </w:p>
     <w:p>
@@ -3106,13 +3517,13 @@
           <wp:anchor distT="0" distB="0" distL="114300" distR="114300" simplePos="0" relativeHeight="251667456" behindDoc="0" locked="0" layoutInCell="1" allowOverlap="1" wp14:anchorId="361E254C" wp14:editId="3D899460">
             <wp:simplePos x="0" y="0"/>
             <wp:positionH relativeFrom="page">
-              <wp:align>left</wp:align>
+              <wp:posOffset>152400</wp:posOffset>
             </wp:positionH>
             <wp:positionV relativeFrom="paragraph">
               <wp:posOffset>343535</wp:posOffset>
             </wp:positionV>
-            <wp:extent cx="7143750" cy="2239645"/>
-            <wp:effectExtent l="152400" t="152400" r="361950" b="370205"/>
+            <wp:extent cx="7503795" cy="2352675"/>
+            <wp:effectExtent l="152400" t="152400" r="363855" b="371475"/>
             <wp:wrapSquare wrapText="bothSides"/>
             <wp:docPr id="6" name="Imagen 6"/>
             <wp:cNvGraphicFramePr>
@@ -3143,7 +3554,7 @@
                   <pic:spPr bwMode="auto">
                     <a:xfrm>
                       <a:off x="0" y="0"/>
-                      <a:ext cx="7143750" cy="2239645"/>
+                      <a:ext cx="7503795" cy="2352675"/>
                     </a:xfrm>
                     <a:prstGeom prst="rect">
                       <a:avLst/>
@@ -3433,6 +3844,7 @@
                 <w:color w:val="595959" w:themeColor="text1" w:themeTint="A6"/>
                 <w:lang w:val="es-CL" w:eastAsia="es-CL"/>
               </w:rPr>
+              <w:lastRenderedPageBreak/>
               <w:t>Desarrollo de Maqueta</w:t>
             </w:r>
           </w:p>
@@ -3500,7 +3912,6 @@
                 <w:color w:val="595959" w:themeColor="text1" w:themeTint="A6"/>
                 <w:lang w:val="es-CL" w:eastAsia="es-CL"/>
               </w:rPr>
-              <w:lastRenderedPageBreak/>
               <w:t>Programación Dura</w:t>
             </w:r>
           </w:p>
@@ -3812,15 +4223,7 @@
         <w:t xml:space="preserve"> </w:t>
       </w:r>
       <w:r>
-        <w:t xml:space="preserve">La cámara es un elemento indispensable en este flujo de información, debido a que es la entrada principal de datos para tratamiento de imágenes, la idea principal es utilizar el entorno de internet para el tráfico de datos y analizar los datos con un </w:t>
-      </w:r>
-      <w:proofErr w:type="spellStart"/>
-      <w:r>
-        <w:t>backend</w:t>
-      </w:r>
-      <w:proofErr w:type="spellEnd"/>
-      <w:r>
-        <w:t xml:space="preserve"> que tenga las funciones adecuadas.</w:t>
+        <w:t>La cámara es un elemento indispensable en este flujo de información, debido a que es la entrada principal de datos para tratamiento de imágenes, la idea principal es utilizar el entorno de internet para el tráfico de datos y analizar los datos con un backend que tenga las funciones adecuadas.</w:t>
       </w:r>
     </w:p>
     <w:p>
@@ -3835,10 +4238,23 @@
     </w:p>
     <w:p>
       <w:pPr>
+        <w:spacing w:after="160" w:line="259" w:lineRule="auto"/>
+        <w:rPr>
+          <w:color w:val="595959" w:themeColor="text1" w:themeTint="A6"/>
+          <w:lang w:eastAsia="es-CL"/>
+        </w:rPr>
+      </w:pPr>
+      <w:r>
+        <w:br w:type="page"/>
+      </w:r>
+    </w:p>
+    <w:p>
+      <w:pPr>
         <w:pStyle w:val="Estilo4"/>
         <w:spacing w:after="240"/>
       </w:pPr>
       <w:r>
+        <w:lastRenderedPageBreak/>
         <w:t>Dichas cámaras poseen bastantes características importantes, las cuales será enumeradas a continuación:</w:t>
       </w:r>
     </w:p>
@@ -3900,7 +4316,6 @@
         <w:spacing w:line="276" w:lineRule="auto"/>
       </w:pPr>
       <w:r>
-        <w:lastRenderedPageBreak/>
         <w:t xml:space="preserve"> </w:t>
       </w:r>
       <w:r>
@@ -3985,26 +4400,49 @@
       <w:r>
         <w:t xml:space="preserve"> </w:t>
       </w:r>
-      <w:r>
-        <w:rPr>
-          <w:b/>
-        </w:rPr>
-        <w:t xml:space="preserve">(Cámara IP  1080P 2.8mm </w:t>
-      </w:r>
-      <w:proofErr w:type="spellStart"/>
-      <w:r>
-        <w:rPr>
-          <w:b/>
-        </w:rPr>
-        <w:t>Bullet</w:t>
-      </w:r>
-      <w:proofErr w:type="spellEnd"/>
-      <w:r>
-        <w:rPr>
-          <w:b/>
-        </w:rPr>
-        <w:t>)</w:t>
-      </w:r>
+      <w:sdt>
+        <w:sdtPr>
+          <w:rPr>
+            <w:b/>
+          </w:rPr>
+          <w:id w:val="-605725870"/>
+          <w:citation/>
+        </w:sdtPr>
+        <w:sdtContent>
+          <w:r>
+            <w:rPr>
+              <w:b/>
+            </w:rPr>
+            <w:fldChar w:fldCharType="begin"/>
+          </w:r>
+          <w:r>
+            <w:rPr>
+              <w:b/>
+              <w:lang w:val="es-ES"/>
+            </w:rPr>
+            <w:instrText xml:space="preserve">CITATION Cám19 \l 3082 </w:instrText>
+          </w:r>
+          <w:r>
+            <w:rPr>
+              <w:b/>
+            </w:rPr>
+            <w:fldChar w:fldCharType="separate"/>
+          </w:r>
+          <w:r>
+            <w:rPr>
+              <w:noProof/>
+              <w:lang w:val="es-ES"/>
+            </w:rPr>
+            <w:t>(Bullet, 2019)</w:t>
+          </w:r>
+          <w:r>
+            <w:rPr>
+              <w:b/>
+            </w:rPr>
+            <w:fldChar w:fldCharType="end"/>
+          </w:r>
+        </w:sdtContent>
+      </w:sdt>
       <w:r>
         <w:rPr>
           <w:b/>
@@ -4298,30 +4736,14 @@
         <w:spacing w:before="240" w:after="240"/>
         <w:ind w:left="284"/>
       </w:pPr>
-      <w:proofErr w:type="spellStart"/>
       <w:r>
         <w:rPr>
           <w:b/>
         </w:rPr>
-        <w:t>Backend</w:t>
-      </w:r>
-      <w:proofErr w:type="spellEnd"/>
-      <w:r>
-        <w:rPr>
-          <w:b/>
-        </w:rPr>
-        <w:t xml:space="preserve">. </w:t>
-      </w:r>
-      <w:r>
-        <w:t xml:space="preserve">El </w:t>
-      </w:r>
-      <w:proofErr w:type="spellStart"/>
-      <w:r>
-        <w:t>backend</w:t>
-      </w:r>
-      <w:proofErr w:type="spellEnd"/>
-      <w:r>
-        <w:t xml:space="preserve"> contiene la lógica de negocio de manera en que el flujo de información ayude a tomar las mejores decisiones posibles, para esto realiza variadas transformaciones en la información de entrada y captura los datos interesantes y los expone de la manera más optima, en este caso la implementación tiene como objetivo desplegar la información adecuada a entidades que hagan uso de esta, como Carabineros de Chile, PDI, Bomberos, o cualquier institución interesada.</w:t>
+        <w:t xml:space="preserve">Backend. </w:t>
+      </w:r>
+      <w:r>
+        <w:t>El backend contiene la lógica de negocio de manera en que el flujo de información ayude a tomar las mejores decisiones posibles, para esto realiza variadas transformaciones en la información de entrada y captura los datos interesantes y los expone de la manera más optima, en este caso la implementación tiene como objetivo desplegar la información adecuada a entidades que hagan uso de esta, como Carabineros de Chile, PDI, Bomberos, o cualquier institución interesada.</w:t>
       </w:r>
     </w:p>
     <w:p>
@@ -4332,15 +4754,7 @@
         <w:jc w:val="left"/>
       </w:pPr>
       <w:r>
-        <w:t xml:space="preserve">El </w:t>
-      </w:r>
-      <w:proofErr w:type="spellStart"/>
-      <w:r>
-        <w:t>backend</w:t>
-      </w:r>
-      <w:proofErr w:type="spellEnd"/>
-      <w:r>
-        <w:t xml:space="preserve"> posee un valor intangible, poseyendo capacidades de procesamiento avanzado de imágenes y otras capacidades, su valor debe ser proporcional con su funcionalidad</w:t>
+        <w:t>El backend posee un valor intangible, poseyendo capacidades de procesamiento avanzado de imágenes y otras capacidades, su valor debe ser proporcional con su funcionalidad</w:t>
       </w:r>
     </w:p>
     <w:p>
@@ -4382,6 +4796,7 @@
         <w:rPr>
           <w:b/>
         </w:rPr>
+        <w:lastRenderedPageBreak/>
         <w:t>Accesos a servidores con data sensible.</w:t>
       </w:r>
       <w:r>
@@ -4406,7 +4821,6 @@
         <w:rPr>
           <w:b/>
         </w:rPr>
-        <w:lastRenderedPageBreak/>
         <w:t>Equipo de profesionales.</w:t>
       </w:r>
       <w:r>
@@ -4635,14 +5049,60 @@
         <w:t xml:space="preserve">Leasing. </w:t>
       </w:r>
       <w:r>
-        <w:t xml:space="preserve">Es un contrato de arriendo entre una entidad financiera y un cliente, en que al final del período pactado, el usuario tiene la opción de comprar o devolver el bien en cuestión. La empresa que se dedica al leasing hace la adquisición a su nombre y luego la deja en arriendo a un tercero </w:t>
-      </w:r>
-      <w:r>
-        <w:rPr>
-          <w:b/>
-        </w:rPr>
-        <w:t>(Asociación de Emprendedores de Chile, 2012)</w:t>
-      </w:r>
+        <w:t>Es un contrato de arriendo entre una entidad financiera y un cliente, en que al final del período pactado, el usuario tiene la opción de comprar o devolver el bien en cuestión. La empresa que se dedica al leasing hace la adquisición a su nombre y luego la deja en arriendo a un tercero</w:t>
+      </w:r>
+      <w:sdt>
+        <w:sdtPr>
+          <w:rPr>
+            <w:b/>
+          </w:rPr>
+          <w:id w:val="537628558"/>
+          <w:citation/>
+        </w:sdtPr>
+        <w:sdtEndPr/>
+        <w:sdtContent>
+          <w:r>
+            <w:rPr>
+              <w:b/>
+            </w:rPr>
+            <w:fldChar w:fldCharType="begin"/>
+          </w:r>
+          <w:r>
+            <w:rPr>
+              <w:b/>
+              <w:lang w:val="es-ES"/>
+            </w:rPr>
+            <w:instrText xml:space="preserve">CITATION LaA12 \l 3082 </w:instrText>
+          </w:r>
+          <w:r>
+            <w:rPr>
+              <w:b/>
+            </w:rPr>
+            <w:fldChar w:fldCharType="separate"/>
+          </w:r>
+          <w:r>
+            <w:rPr>
+              <w:b/>
+              <w:noProof/>
+              <w:lang w:val="es-ES"/>
+            </w:rPr>
+            <w:t xml:space="preserve"> </w:t>
+          </w:r>
+          <w:r>
+            <w:rPr>
+              <w:noProof/>
+              <w:lang w:val="es-ES"/>
+            </w:rPr>
+            <w:t>(Asech, 2012)</w:t>
+          </w:r>
+          <w:r>
+            <w:rPr>
+              <w:b/>
+            </w:rPr>
+            <w:fldChar w:fldCharType="end"/>
+          </w:r>
+        </w:sdtContent>
+      </w:sdt>
       <w:r>
         <w:rPr>
           <w:b/>
@@ -4677,11 +5137,54 @@
       <w:r>
         <w:t xml:space="preserve"> Es un programa de carácter regional en el cual postulan emprendedores y empresas de cada región. Un jurado dirime entre los postulantes en función de factores como el nivel de innovación, la capacidad del equipo emprendedor o empresa, la compatibilidad con los intereses regionales y la generación de empleo </w:t>
       </w:r>
+      <w:sdt>
+        <w:sdtPr>
+          <w:rPr>
+            <w:b/>
+          </w:rPr>
+          <w:id w:val="1036012623"/>
+          <w:citation/>
+        </w:sdtPr>
+        <w:sdtContent>
+          <w:r>
+            <w:rPr>
+              <w:b/>
+            </w:rPr>
+            <w:fldChar w:fldCharType="begin"/>
+          </w:r>
+          <w:r>
+            <w:rPr>
+              <w:b/>
+              <w:lang w:val="es-ES"/>
+            </w:rPr>
+            <w:instrText xml:space="preserve"> CITATION LaA12 \l 3082 </w:instrText>
+          </w:r>
+          <w:r>
+            <w:rPr>
+              <w:b/>
+            </w:rPr>
+            <w:fldChar w:fldCharType="separate"/>
+          </w:r>
+          <w:r>
+            <w:rPr>
+              <w:noProof/>
+              <w:lang w:val="es-ES"/>
+            </w:rPr>
+            <w:t>(Asech, 2012)</w:t>
+          </w:r>
+          <w:r>
+            <w:rPr>
+              <w:b/>
+            </w:rPr>
+            <w:fldChar w:fldCharType="end"/>
+          </w:r>
+        </w:sdtContent>
+      </w:sdt>
       <w:r>
         <w:rPr>
           <w:b/>
         </w:rPr>
-        <w:t>(Sercotec, 2012).</w:t>
+        <w:t>.</w:t>
       </w:r>
     </w:p>
     <w:p>
@@ -4756,11 +5259,56 @@
       <w:r>
         <w:t xml:space="preserve"> </w:t>
       </w:r>
+      <w:sdt>
+        <w:sdtPr>
+          <w:id w:val="1012261444"/>
+          <w:citation/>
+        </w:sdtPr>
+        <w:sdtEndPr>
+          <w:rPr>
+            <w:b/>
+          </w:rPr>
+        </w:sdtEndPr>
+        <w:sdtContent>
+          <w:r>
+            <w:rPr>
+              <w:b/>
+            </w:rPr>
+            <w:fldChar w:fldCharType="begin"/>
+          </w:r>
+          <w:r>
+            <w:rPr>
+              <w:b/>
+              <w:lang w:val="es-ES"/>
+            </w:rPr>
+            <w:instrText xml:space="preserve"> CITATION LaA12 \l 3082 </w:instrText>
+          </w:r>
+          <w:r>
+            <w:rPr>
+              <w:b/>
+            </w:rPr>
+            <w:fldChar w:fldCharType="separate"/>
+          </w:r>
+          <w:r>
+            <w:rPr>
+              <w:noProof/>
+              <w:lang w:val="es-ES"/>
+            </w:rPr>
+            <w:t>(Asech, 2012)</w:t>
+          </w:r>
+          <w:r>
+            <w:rPr>
+              <w:b/>
+            </w:rPr>
+            <w:fldChar w:fldCharType="end"/>
+          </w:r>
+        </w:sdtContent>
+      </w:sdt>
       <w:r>
         <w:rPr>
           <w:b/>
         </w:rPr>
-        <w:t>(Emprende.cl, 2019).</w:t>
+        <w:t>.</w:t>
       </w:r>
     </w:p>
     <w:p>
@@ -5304,7 +5852,7 @@
           </w14:textFill>
         </w:rPr>
       </w:pPr>
-      <w:bookmarkStart w:id="4" w:name="_Toc7264972"/>
+      <w:bookmarkStart w:id="3" w:name="_Toc7264972"/>
       <w:r>
         <w:rPr>
           <w14:textFill>
@@ -5338,11 +5886,12 @@
         </w:rPr>
         <w:t>.</w:t>
       </w:r>
-      <w:bookmarkEnd w:id="4"/>
+      <w:bookmarkEnd w:id="3"/>
     </w:p>
     <w:p>
       <w:pPr>
         <w:pStyle w:val="Estilo4"/>
+        <w:ind w:firstLine="360"/>
       </w:pPr>
       <w:r>
         <w:t>Mediante este documento investigativo, se ha hablado específicamente del factor económico para tener en cuenta durante el desarrollo de un emprendimiento y los factores principales que conlleva su realización. En términos generales, como grupo de trabajo hemos concluido con lo siguiente:</w:t>
@@ -5356,6 +5905,7 @@
     <w:p>
       <w:pPr>
         <w:pStyle w:val="Estilo4"/>
+        <w:ind w:firstLine="360"/>
       </w:pPr>
       <w:r>
         <w:t xml:space="preserve">Antes de crear un emprendimiento o desarrollar una innovación de un producto, se debe tener en cuenta principalmente </w:t>
@@ -5399,6 +5949,7 @@
     <w:p>
       <w:pPr>
         <w:pStyle w:val="Estilo4"/>
+        <w:ind w:firstLine="360"/>
       </w:pPr>
       <w:r>
         <w:rPr>
@@ -5418,6 +5969,7 @@
     <w:p>
       <w:pPr>
         <w:pStyle w:val="Estilo4"/>
+        <w:ind w:firstLine="360"/>
       </w:pPr>
       <w:r>
         <w:rPr>
@@ -5431,9 +5983,9 @@
       <w:r>
         <w:t>no siempre las más convencionales son las más efectivas incluso se puede llegar a perder más dinero debido a las tazas de intereses que conlleva su utilización. Existen muchas empresas dedicadas a financiar proyectos e incluso personas interesadas en su propuesta capaces de entregarle financiamiento de múltiples formas.</w:t>
       </w:r>
-      <w:bookmarkStart w:id="5" w:name="_Toc7264973"/>
-      <w:bookmarkStart w:id="6" w:name="_Toc451274003"/>
-      <w:bookmarkStart w:id="7" w:name="_Toc471831144"/>
+      <w:bookmarkStart w:id="4" w:name="_Toc7264973"/>
+      <w:bookmarkStart w:id="5" w:name="_Toc451274003"/>
+      <w:bookmarkStart w:id="6" w:name="_Toc471831144"/>
     </w:p>
     <w:p>
       <w:pPr>
@@ -5548,7 +6100,7 @@
         <w:lastRenderedPageBreak/>
         <w:t>Anexo.</w:t>
       </w:r>
-      <w:bookmarkEnd w:id="5"/>
+      <w:bookmarkEnd w:id="4"/>
     </w:p>
     <w:p>
       <w:pPr>
@@ -5641,8 +6193,8 @@
         <w:t xml:space="preserve"> en Microsoft Proyect.</w:t>
       </w:r>
     </w:p>
-    <w:bookmarkStart w:id="8" w:name="_MON_1617874349"/>
-    <w:bookmarkEnd w:id="8"/>
+    <w:bookmarkStart w:id="7" w:name="_MON_1617874349"/>
+    <w:bookmarkEnd w:id="7"/>
     <w:p>
       <w:pPr>
         <w:pStyle w:val="Estilo4"/>
@@ -5672,7 +6224,7 @@
           <v:shape id="_x0000_i1025" type="#_x0000_t75" style="width:76.5pt;height:49.5pt" o:ole="">
             <v:imagedata r:id="rId13" o:title=""/>
           </v:shape>
-          <o:OLEObject Type="Embed" ProgID="MSProject.Project.9" ShapeID="_x0000_i1025" DrawAspect="Icon" ObjectID="_1618056710" r:id="rId14">
+          <o:OLEObject Type="Embed" ProgID="MSProject.Project.9" ShapeID="_x0000_i1025" DrawAspect="Icon" ObjectID="_1618254926" r:id="rId14">
             <o:FieldCodes>\s</o:FieldCodes>
           </o:OLEObject>
         </w:object>
@@ -5682,431 +6234,336 @@
       <w:pPr>
         <w:pStyle w:val="Estilo4"/>
       </w:pPr>
+      <w:bookmarkStart w:id="8" w:name="_GoBack"/>
+      <w:bookmarkEnd w:id="8"/>
     </w:p>
-    <w:p>
-      <w:pPr>
-        <w:pStyle w:val="Ttulo1"/>
-        <w:outlineLvl w:val="0"/>
-        <w:rPr>
-          <w14:textFill>
-            <w14:solidFill>
-              <w14:schemeClr w14:val="tx1">
-                <w14:lumMod w14:val="65000"/>
-                <w14:lumOff w14:val="35000"/>
-                <w14:lumMod w14:val="75000"/>
-                <w14:lumOff w14:val="25000"/>
-                <w14:lumMod w14:val="75000"/>
-              </w14:schemeClr>
-            </w14:solidFill>
-          </w14:textFill>
-        </w:rPr>
-      </w:pPr>
-      <w:bookmarkStart w:id="9" w:name="_Toc7264974"/>
-      <w:r>
-        <w:rPr>
-          <w14:textFill>
-            <w14:solidFill>
-              <w14:schemeClr w14:val="tx1">
-                <w14:lumMod w14:val="65000"/>
-                <w14:lumOff w14:val="35000"/>
-                <w14:lumMod w14:val="75000"/>
-                <w14:lumOff w14:val="25000"/>
-                <w14:lumMod w14:val="75000"/>
-              </w14:schemeClr>
-            </w14:solidFill>
-          </w14:textFill>
-        </w:rPr>
-        <w:t>Referencias bibliográficas</w:t>
-      </w:r>
-      <w:bookmarkEnd w:id="6"/>
-      <w:bookmarkEnd w:id="7"/>
-      <w:bookmarkEnd w:id="9"/>
-    </w:p>
-    <w:p>
-      <w:pPr>
-        <w:pStyle w:val="Estilo1"/>
-        <w:spacing w:after="120" w:line="480" w:lineRule="auto"/>
-        <w:jc w:val="both"/>
-        <w:rPr>
+    <w:bookmarkEnd w:id="6" w:displacedByCustomXml="next"/>
+    <w:bookmarkEnd w:id="5" w:displacedByCustomXml="next"/>
+    <w:sdt>
+      <w:sdtPr>
+        <w:rPr>
+          <w:lang w:val="es-ES"/>
+        </w:rPr>
+        <w:id w:val="-1315559461"/>
+        <w:docPartObj>
+          <w:docPartGallery w:val="Bibliographies"/>
+          <w:docPartUnique/>
+        </w:docPartObj>
+      </w:sdtPr>
+      <w:sdtEndPr>
+        <w:rPr>
+          <w:rFonts w:eastAsiaTheme="minorHAnsi" w:cstheme="minorBidi"/>
           <w:b w:val="0"/>
-          <w:color w:val="A6A6A6" w:themeColor="background1" w:themeShade="A6"/>
-          <w:sz w:val="22"/>
-          <w:szCs w:val="36"/>
-          <w:lang w:eastAsia="es-CL"/>
-        </w:rPr>
-      </w:pPr>
-      <w:r>
-        <w:rPr>
-          <w:b w:val="0"/>
-          <w:color w:val="595959" w:themeColor="text1" w:themeTint="A6"/>
+          <w:bCs w:val="0"/>
+          <w:color w:val="auto"/>
           <w:sz w:val="22"/>
           <w:szCs w:val="22"/>
-          <w:lang w:eastAsia="es-CL"/>
-        </w:rPr>
-        <w:t xml:space="preserve">Recuperado y adaptado de </w:t>
-      </w:r>
-      <w:proofErr w:type="spellStart"/>
-      <w:r>
-        <w:rPr>
-          <w:b w:val="0"/>
-          <w:color w:val="595959" w:themeColor="text1" w:themeTint="A6"/>
-          <w:sz w:val="22"/>
-          <w:szCs w:val="22"/>
-          <w:lang w:eastAsia="es-CL"/>
-        </w:rPr>
-        <w:t>Portaltic</w:t>
-      </w:r>
-      <w:proofErr w:type="spellEnd"/>
-      <w:r>
-        <w:rPr>
-          <w:b w:val="0"/>
-          <w:color w:val="595959" w:themeColor="text1" w:themeTint="A6"/>
-          <w:sz w:val="22"/>
-          <w:szCs w:val="22"/>
-          <w:lang w:eastAsia="es-CL"/>
-        </w:rPr>
-        <w:t xml:space="preserve"> (2017),  desde: </w:t>
-      </w:r>
-      <w:hyperlink r:id="rId15" w:history="1">
-        <w:r>
-          <w:rPr>
-            <w:rStyle w:val="Hipervnculo"/>
-            <w:b w:val="0"/>
-            <w:sz w:val="22"/>
-            <w:szCs w:val="36"/>
-            <w:lang w:eastAsia="es-CL"/>
-          </w:rPr>
-          <w:t>https://www.europapress.es/portaltic/sector/noticia-cuatro-riesgos-cuatro-oportunidades-nos-brinda-inteligencia-artificial-20170110172826.html</w:t>
-        </w:r>
-      </w:hyperlink>
-      <w:r>
-        <w:rPr>
-          <w:b w:val="0"/>
-          <w:color w:val="A6A6A6" w:themeColor="background1" w:themeShade="A6"/>
-          <w:sz w:val="22"/>
-          <w:szCs w:val="36"/>
-          <w:lang w:eastAsia="es-CL"/>
-        </w:rPr>
-        <w:t xml:space="preserve"> </w:t>
-      </w:r>
-    </w:p>
-    <w:p>
-      <w:pPr>
-        <w:pStyle w:val="Estilo1"/>
-        <w:jc w:val="both"/>
-        <w:rPr>
-          <w:b w:val="0"/>
-          <w:color w:val="A6A6A6" w:themeColor="background1" w:themeShade="A6"/>
-          <w:sz w:val="22"/>
-          <w:szCs w:val="36"/>
-          <w:lang w:eastAsia="es-CL"/>
-        </w:rPr>
-      </w:pPr>
-    </w:p>
-    <w:p>
-      <w:pPr>
-        <w:pStyle w:val="Estilo1"/>
-        <w:spacing w:after="120" w:line="480" w:lineRule="auto"/>
-        <w:jc w:val="both"/>
-        <w:rPr>
-          <w:b w:val="0"/>
-          <w:color w:val="A6A6A6" w:themeColor="background1" w:themeShade="A6"/>
-          <w:sz w:val="22"/>
-          <w:szCs w:val="36"/>
-          <w:lang w:eastAsia="es-CL"/>
-        </w:rPr>
-      </w:pPr>
-      <w:r>
-        <w:rPr>
-          <w:b w:val="0"/>
-          <w:color w:val="595959" w:themeColor="text1" w:themeTint="A6"/>
-          <w:sz w:val="22"/>
-          <w:szCs w:val="22"/>
-          <w:lang w:eastAsia="es-CL"/>
-        </w:rPr>
-        <w:t xml:space="preserve">Recuperado y adaptado de José Gutiérrez, Encargado de Ventas en ETT (2017),  desde: </w:t>
-      </w:r>
-      <w:hyperlink r:id="rId16" w:history="1">
-        <w:r>
-          <w:rPr>
-            <w:rStyle w:val="Hipervnculo"/>
-            <w:b w:val="0"/>
-            <w:sz w:val="22"/>
-            <w:szCs w:val="36"/>
-            <w:lang w:eastAsia="es-CL"/>
-          </w:rPr>
-          <w:t>http://www.emb.cl/electroindustria/articulo.mvc?xid=2992&amp;edi=149&amp;xit=jose-gutierrez-encargado-de-ventas-en-ett-la-vision-artificial-aun-no-se-instaura-como-un-estandar-en-chile</w:t>
-        </w:r>
-      </w:hyperlink>
-      <w:r>
-        <w:rPr>
-          <w:b w:val="0"/>
-          <w:color w:val="A6A6A6" w:themeColor="background1" w:themeShade="A6"/>
-          <w:sz w:val="22"/>
-          <w:szCs w:val="36"/>
-          <w:lang w:eastAsia="es-CL"/>
-        </w:rPr>
-        <w:t xml:space="preserve"> </w:t>
-      </w:r>
-    </w:p>
-    <w:p>
-      <w:pPr>
-        <w:pStyle w:val="Estilo1"/>
-        <w:jc w:val="both"/>
-        <w:rPr>
-          <w:b w:val="0"/>
-          <w:color w:val="A6A6A6" w:themeColor="background1" w:themeShade="A6"/>
-          <w:sz w:val="22"/>
-          <w:szCs w:val="36"/>
-          <w:lang w:eastAsia="es-CL"/>
-        </w:rPr>
-      </w:pPr>
-    </w:p>
-    <w:p>
-      <w:pPr>
-        <w:spacing w:line="480" w:lineRule="auto"/>
-        <w:jc w:val="both"/>
-        <w:rPr>
-          <w:rStyle w:val="Hipervnculo"/>
-        </w:rPr>
-      </w:pPr>
-      <w:r>
-        <w:rPr>
-          <w:color w:val="595959" w:themeColor="text1" w:themeTint="A6"/>
-          <w:lang w:eastAsia="es-CL"/>
-        </w:rPr>
-        <w:t xml:space="preserve">Recuperado y adaptado de Economipedia, Javier Sánchez Galán (2019), desde: </w:t>
-      </w:r>
-      <w:hyperlink r:id="rId17" w:history="1">
-        <w:r>
-          <w:rPr>
-            <w:rStyle w:val="Hipervnculo"/>
-          </w:rPr>
-          <w:t>https://economipedia.com/definiciones/nicho-de-mercado.html</w:t>
-        </w:r>
-      </w:hyperlink>
-    </w:p>
-    <w:p>
-      <w:pPr>
-        <w:spacing w:line="480" w:lineRule="auto"/>
-        <w:jc w:val="both"/>
-        <w:rPr>
-          <w:rStyle w:val="Hipervnculo"/>
-        </w:rPr>
-      </w:pPr>
-      <w:r>
-        <w:rPr>
-          <w:color w:val="595959" w:themeColor="text1" w:themeTint="A6"/>
-          <w:lang w:eastAsia="es-CL"/>
-        </w:rPr>
-        <w:t xml:space="preserve">Recuperado de </w:t>
-      </w:r>
-      <w:proofErr w:type="spellStart"/>
-      <w:r>
-        <w:rPr>
-          <w:color w:val="595959" w:themeColor="text1" w:themeTint="A6"/>
-          <w:lang w:eastAsia="es-CL"/>
-        </w:rPr>
-        <w:t>AlfaChile</w:t>
-      </w:r>
-      <w:proofErr w:type="spellEnd"/>
-      <w:r>
-        <w:rPr>
-          <w:color w:val="595959" w:themeColor="text1" w:themeTint="A6"/>
-          <w:lang w:eastAsia="es-CL"/>
-        </w:rPr>
-        <w:t>, seguridad (2019), desde:</w:t>
-      </w:r>
-      <w:r>
-        <w:rPr>
-          <w:rStyle w:val="Hipervnculo"/>
-        </w:rPr>
-        <w:t xml:space="preserve"> </w:t>
-      </w:r>
-      <w:hyperlink r:id="rId18" w:history="1">
-        <w:r>
-          <w:rPr>
-            <w:rStyle w:val="Hipervnculo"/>
-          </w:rPr>
-          <w:t>http://www.alfachileseguridad.cl/</w:t>
-        </w:r>
-      </w:hyperlink>
-    </w:p>
-    <w:p>
-      <w:pPr>
-        <w:spacing w:line="480" w:lineRule="auto"/>
-        <w:jc w:val="both"/>
-      </w:pPr>
-      <w:r>
-        <w:rPr>
-          <w:color w:val="595959" w:themeColor="text1" w:themeTint="A6"/>
-          <w:lang w:eastAsia="es-CL"/>
-        </w:rPr>
-        <w:t>Recuperado de Prosegur, Seguridad (2019), desde</w:t>
-      </w:r>
-      <w:r>
-        <w:t xml:space="preserve">: </w:t>
-      </w:r>
-      <w:hyperlink r:id="rId19" w:history="1">
-        <w:r>
-          <w:rPr>
-            <w:rStyle w:val="Hipervnculo"/>
-          </w:rPr>
-          <w:t>https://www.prosegur.cl/</w:t>
-        </w:r>
-      </w:hyperlink>
-    </w:p>
-    <w:p>
-      <w:pPr>
-        <w:spacing w:line="480" w:lineRule="auto"/>
-        <w:jc w:val="both"/>
-      </w:pPr>
-      <w:r>
-        <w:rPr>
-          <w:color w:val="595959" w:themeColor="text1" w:themeTint="A6"/>
-          <w:lang w:eastAsia="es-CL"/>
-        </w:rPr>
-        <w:t>Recuperado de Securitas Chile, Seguridad (2019), desde:</w:t>
-      </w:r>
-      <w:r>
-        <w:t xml:space="preserve"> </w:t>
-      </w:r>
-      <w:hyperlink r:id="rId20" w:history="1">
-        <w:r>
-          <w:rPr>
-            <w:rStyle w:val="Hipervnculo"/>
-          </w:rPr>
-          <w:t>https://www.securitaschile.cl/</w:t>
-        </w:r>
-      </w:hyperlink>
-    </w:p>
-    <w:p>
-      <w:pPr>
-        <w:spacing w:after="160" w:line="259" w:lineRule="auto"/>
-        <w:rPr>
-          <w:color w:val="595959" w:themeColor="text1" w:themeTint="A6"/>
-          <w:lang w:eastAsia="es-CL"/>
-        </w:rPr>
-      </w:pPr>
-      <w:r>
-        <w:rPr>
-          <w:color w:val="595959" w:themeColor="text1" w:themeTint="A6"/>
-          <w:lang w:eastAsia="es-CL"/>
-        </w:rPr>
-        <w:br w:type="page"/>
-      </w:r>
-    </w:p>
-    <w:p>
-      <w:pPr>
-        <w:spacing w:line="480" w:lineRule="auto"/>
-        <w:rPr>
-          <w:color w:val="595959" w:themeColor="text1" w:themeTint="A6"/>
-          <w:lang w:eastAsia="es-CL"/>
-        </w:rPr>
-      </w:pPr>
-      <w:r>
-        <w:rPr>
-          <w:color w:val="595959" w:themeColor="text1" w:themeTint="A6"/>
-          <w:lang w:eastAsia="es-CL"/>
-        </w:rPr>
-        <w:lastRenderedPageBreak/>
-        <w:t xml:space="preserve">Rescatado y Adaptado de </w:t>
-      </w:r>
-      <w:r>
-        <w:rPr>
-          <w:color w:val="595959" w:themeColor="text1" w:themeTint="A6"/>
-          <w:lang w:eastAsia="es-CL"/>
-        </w:rPr>
-        <w:fldChar w:fldCharType="begin"/>
-      </w:r>
-      <w:r>
-        <w:rPr>
-          <w:color w:val="595959" w:themeColor="text1" w:themeTint="A6"/>
-          <w:lang w:eastAsia="es-CL"/>
-        </w:rPr>
-        <w:instrText xml:space="preserve"> HYPERLINK "http://www.e-mas.co.cl/categorias/informatica/analisisyd.htm" </w:instrText>
-      </w:r>
-      <w:r>
-        <w:rPr>
-          <w:color w:val="595959" w:themeColor="text1" w:themeTint="A6"/>
-          <w:lang w:eastAsia="es-CL"/>
-        </w:rPr>
-        <w:fldChar w:fldCharType="separate"/>
-      </w:r>
-      <w:r>
-        <w:rPr>
-          <w:color w:val="595959" w:themeColor="text1" w:themeTint="A6"/>
-          <w:lang w:eastAsia="es-CL"/>
-        </w:rPr>
-        <w:t xml:space="preserve">Planeación De Proyectos De Software (2016), desde: </w:t>
-      </w:r>
-    </w:p>
-    <w:p>
-      <w:pPr>
-        <w:spacing w:line="480" w:lineRule="auto"/>
-      </w:pPr>
-      <w:r>
-        <w:rPr>
-          <w:color w:val="595959" w:themeColor="text1" w:themeTint="A6"/>
-          <w:lang w:eastAsia="es-CL"/>
-        </w:rPr>
-        <w:fldChar w:fldCharType="end"/>
-      </w:r>
-      <w:hyperlink r:id="rId21" w:history="1">
-        <w:r>
-          <w:rPr>
-            <w:rStyle w:val="Hipervnculo"/>
-          </w:rPr>
-          <w:t>http://www.e-mas.co.cl/categorias/informatica/analisisyd.htm</w:t>
-        </w:r>
-      </w:hyperlink>
-    </w:p>
-    <w:p>
-      <w:pPr>
-        <w:spacing w:after="150" w:line="480" w:lineRule="auto"/>
-        <w:textAlignment w:val="baseline"/>
-        <w:rPr>
-          <w:color w:val="595959" w:themeColor="text1" w:themeTint="A6"/>
-          <w:lang w:eastAsia="es-CL"/>
-        </w:rPr>
-      </w:pPr>
-      <w:r>
-        <w:rPr>
-          <w:color w:val="595959" w:themeColor="text1" w:themeTint="A6"/>
-          <w:lang w:eastAsia="es-CL"/>
-        </w:rPr>
-        <w:t xml:space="preserve">Cámara IP 1080P 2.8mm </w:t>
-      </w:r>
-      <w:proofErr w:type="spellStart"/>
-      <w:r>
-        <w:rPr>
-          <w:color w:val="595959" w:themeColor="text1" w:themeTint="A6"/>
-          <w:lang w:eastAsia="es-CL"/>
-        </w:rPr>
-        <w:t>Bullet</w:t>
-      </w:r>
-      <w:proofErr w:type="spellEnd"/>
-      <w:r>
-        <w:rPr>
-          <w:color w:val="595959" w:themeColor="text1" w:themeTint="A6"/>
-          <w:lang w:eastAsia="es-CL"/>
-        </w:rPr>
-        <w:t xml:space="preserve">, desde: </w:t>
-      </w:r>
-      <w:hyperlink r:id="rId22" w:history="1">
-        <w:r>
-          <w:rPr>
-            <w:rStyle w:val="Hipervnculo"/>
-          </w:rPr>
-          <w:t>https://www.casaroyal.cl/producto/camara-ip-1080p-2-8mm-bullet/</w:t>
-        </w:r>
-      </w:hyperlink>
-    </w:p>
+          <w:lang w:val="es-CL" w:eastAsia="en-US"/>
+        </w:rPr>
+      </w:sdtEndPr>
+      <w:sdtContent>
+        <w:p>
+          <w:pPr>
+            <w:pStyle w:val="Ttulo1"/>
+            <w:outlineLvl w:val="0"/>
+            <w:rPr>
+              <w14:textFill>
+                <w14:solidFill>
+                  <w14:schemeClr w14:val="tx1">
+                    <w14:lumMod w14:val="65000"/>
+                    <w14:lumOff w14:val="35000"/>
+                    <w14:lumMod w14:val="75000"/>
+                    <w14:lumOff w14:val="25000"/>
+                    <w14:lumMod w14:val="75000"/>
+                  </w14:schemeClr>
+                </w14:solidFill>
+              </w14:textFill>
+            </w:rPr>
+          </w:pPr>
+          <w:r>
+            <w:rPr>
+              <w14:textFill>
+                <w14:solidFill>
+                  <w14:schemeClr w14:val="tx1">
+                    <w14:lumMod w14:val="65000"/>
+                    <w14:lumOff w14:val="35000"/>
+                    <w14:lumMod w14:val="75000"/>
+                    <w14:lumOff w14:val="25000"/>
+                    <w14:lumMod w14:val="75000"/>
+                  </w14:schemeClr>
+                </w14:solidFill>
+              </w14:textFill>
+            </w:rPr>
+            <w:t>Referencias bibliográficas</w:t>
+          </w:r>
+        </w:p>
+        <w:sdt>
+          <w:sdtPr>
+            <w:id w:val="111145805"/>
+            <w:bibliography/>
+          </w:sdtPr>
+          <w:sdtContent>
+            <w:p>
+              <w:pPr>
+                <w:pStyle w:val="Bibliografa"/>
+                <w:ind w:left="720" w:hanging="720"/>
+                <w:rPr>
+                  <w:noProof/>
+                  <w:sz w:val="24"/>
+                  <w:szCs w:val="24"/>
+                </w:rPr>
+              </w:pPr>
+              <w:r>
+                <w:fldChar w:fldCharType="begin"/>
+              </w:r>
+              <w:r>
+                <w:instrText>BIBLIOGRAPHY</w:instrText>
+              </w:r>
+              <w:r>
+                <w:fldChar w:fldCharType="separate"/>
+              </w:r>
+              <w:r>
+                <w:rPr>
+                  <w:noProof/>
+                </w:rPr>
+                <w:t xml:space="preserve">AlfaChile. (10 de Abril de 2019). </w:t>
+              </w:r>
+              <w:r>
+                <w:rPr>
+                  <w:i/>
+                  <w:iCs/>
+                  <w:noProof/>
+                </w:rPr>
+                <w:t>AlfaChile Seguridad</w:t>
+              </w:r>
+              <w:r>
+                <w:rPr>
+                  <w:noProof/>
+                </w:rPr>
+                <w:t>. Obtenido de AlfaChile Seguridad: http://www.alfachileseguridad.cl</w:t>
+              </w:r>
+            </w:p>
+            <w:p>
+              <w:pPr>
+                <w:pStyle w:val="Bibliografa"/>
+                <w:ind w:left="720" w:hanging="720"/>
+                <w:rPr>
+                  <w:noProof/>
+                </w:rPr>
+              </w:pPr>
+              <w:r>
+                <w:rPr>
+                  <w:noProof/>
+                </w:rPr>
+                <w:t xml:space="preserve">Asech, L. A. (16 de Marzo de 2012). </w:t>
+              </w:r>
+              <w:r>
+                <w:rPr>
+                  <w:i/>
+                  <w:iCs/>
+                  <w:noProof/>
+                </w:rPr>
+                <w:t>Manual para el Emprendedor</w:t>
+              </w:r>
+              <w:r>
+                <w:rPr>
+                  <w:noProof/>
+                </w:rPr>
+                <w:t>. Obtenido de Manual para el Emprendedor: http://www.innovacion.cl/wp-content/uploads/2012/08/Manual_del_Emprendedor_web.pdf</w:t>
+              </w:r>
+            </w:p>
+            <w:p>
+              <w:pPr>
+                <w:pStyle w:val="Bibliografa"/>
+                <w:ind w:left="720" w:hanging="720"/>
+                <w:rPr>
+                  <w:noProof/>
+                </w:rPr>
+              </w:pPr>
+              <w:r>
+                <w:rPr>
+                  <w:noProof/>
+                </w:rPr>
+                <w:t xml:space="preserve">Bullet, C. I. (10 de Abril de 2019). </w:t>
+              </w:r>
+              <w:r>
+                <w:rPr>
+                  <w:i/>
+                  <w:iCs/>
+                  <w:noProof/>
+                </w:rPr>
+                <w:t>Cámara IP 1080P 2.8mm Bullet</w:t>
+              </w:r>
+              <w:r>
+                <w:rPr>
+                  <w:noProof/>
+                </w:rPr>
+                <w:t>. Obtenido de Cámara IP 1080P 2.8mm Bullet: https://www.casaroyal.cl/producto/camara-ip-1080p-2-8mm-bullet/</w:t>
+              </w:r>
+            </w:p>
+            <w:p>
+              <w:pPr>
+                <w:pStyle w:val="Bibliografa"/>
+                <w:ind w:left="720" w:hanging="720"/>
+                <w:rPr>
+                  <w:noProof/>
+                </w:rPr>
+              </w:pPr>
+              <w:r>
+                <w:rPr>
+                  <w:noProof/>
+                </w:rPr>
+                <w:t xml:space="preserve">Chile, S. (10 de Abril de 2019). </w:t>
+              </w:r>
+              <w:r>
+                <w:rPr>
+                  <w:i/>
+                  <w:iCs/>
+                  <w:noProof/>
+                </w:rPr>
+                <w:t>Seguritas Chile</w:t>
+              </w:r>
+              <w:r>
+                <w:rPr>
+                  <w:noProof/>
+                </w:rPr>
+                <w:t>. Obtenido de Seguritas Chile: https://www.securitaschile.cl</w:t>
+              </w:r>
+            </w:p>
+            <w:p>
+              <w:pPr>
+                <w:pStyle w:val="Bibliografa"/>
+                <w:ind w:left="720" w:hanging="720"/>
+                <w:rPr>
+                  <w:noProof/>
+                </w:rPr>
+              </w:pPr>
+              <w:r>
+                <w:rPr>
+                  <w:noProof/>
+                </w:rPr>
+                <w:t xml:space="preserve">Galán, J. S. (10 de Abril de 2018). </w:t>
+              </w:r>
+              <w:r>
+                <w:rPr>
+                  <w:i/>
+                  <w:iCs/>
+                  <w:noProof/>
+                </w:rPr>
+                <w:t>Nicho de mercado</w:t>
+              </w:r>
+              <w:r>
+                <w:rPr>
+                  <w:noProof/>
+                </w:rPr>
+                <w:t>. Obtenido de Nicho de mercado: https://economipedia.com/definiciones/nicho-de-mercado.html</w:t>
+              </w:r>
+            </w:p>
+            <w:p>
+              <w:pPr>
+                <w:pStyle w:val="Bibliografa"/>
+                <w:ind w:left="720" w:hanging="720"/>
+                <w:rPr>
+                  <w:noProof/>
+                </w:rPr>
+              </w:pPr>
+              <w:r>
+                <w:rPr>
+                  <w:noProof/>
+                </w:rPr>
+                <w:t xml:space="preserve">Gutiérrez, J. (10 de octubre de 2017). </w:t>
+              </w:r>
+              <w:r>
+                <w:rPr>
+                  <w:i/>
+                  <w:iCs/>
+                  <w:noProof/>
+                </w:rPr>
+                <w:t>La visión artificial aún no se instaura como un estándar en Chile.</w:t>
+              </w:r>
+              <w:r>
+                <w:rPr>
+                  <w:noProof/>
+                </w:rPr>
+                <w:t xml:space="preserve"> Obtenido de La visión artificial aún no se instaura como un estándar en Chile.: http://www.emb.cl/electroindustria/articulo.mvc?xid=2992&amp;edi=149&amp;xit=jose-gutierrez-encargado-de-ventas-en-ett-la-vision-artificial-aun-no-se-instaura-como-un-estandar-en-chile</w:t>
+              </w:r>
+            </w:p>
+            <w:p>
+              <w:pPr>
+                <w:pStyle w:val="Bibliografa"/>
+                <w:ind w:left="720" w:hanging="720"/>
+                <w:rPr>
+                  <w:noProof/>
+                </w:rPr>
+              </w:pPr>
+              <w:r>
+                <w:rPr>
+                  <w:noProof/>
+                </w:rPr>
+                <w:t xml:space="preserve">Portaltic. (10 de octubre de 2017). </w:t>
+              </w:r>
+              <w:r>
+                <w:rPr>
+                  <w:i/>
+                  <w:iCs/>
+                  <w:noProof/>
+                </w:rPr>
+                <w:t>Riesgos y oportunidades que nos brinda la Inteligencia Artificial</w:t>
+              </w:r>
+              <w:r>
+                <w:rPr>
+                  <w:noProof/>
+                </w:rPr>
+                <w:t>. Obtenido de Riesgos y oportunidades que nos brinda la Inteligencia Artificial: https://www.europapress.es/portaltic/sector/noticia-cuatro-riesgos-cuatro-oportunidades-nos-brinda-inteligencia-artificial-20170110172826.html</w:t>
+              </w:r>
+            </w:p>
+            <w:p>
+              <w:pPr>
+                <w:pStyle w:val="Bibliografa"/>
+                <w:ind w:left="720" w:hanging="720"/>
+                <w:rPr>
+                  <w:noProof/>
+                </w:rPr>
+              </w:pPr>
+              <w:r>
+                <w:rPr>
+                  <w:noProof/>
+                </w:rPr>
+                <w:t xml:space="preserve">Prosegur. (10 de Abril de 2019). </w:t>
+              </w:r>
+              <w:r>
+                <w:rPr>
+                  <w:i/>
+                  <w:iCs/>
+                  <w:noProof/>
+                </w:rPr>
+                <w:t>Prosegur Seguridad</w:t>
+              </w:r>
+              <w:r>
+                <w:rPr>
+                  <w:noProof/>
+                </w:rPr>
+                <w:t>. Obtenido de Prosegur Seguridad: https://www.prosegur.cl</w:t>
+              </w:r>
+            </w:p>
+            <w:p>
+              <w:r>
+                <w:rPr>
+                  <w:b/>
+                  <w:bCs/>
+                </w:rPr>
+                <w:fldChar w:fldCharType="end"/>
+              </w:r>
+            </w:p>
+          </w:sdtContent>
+        </w:sdt>
+      </w:sdtContent>
+    </w:sdt>
     <w:sectPr>
-      <w:headerReference w:type="default" r:id="rId23"/>
-      <w:footerReference w:type="default" r:id="rId24"/>
-      <w:headerReference w:type="first" r:id="rId25"/>
-      <w:footerReference w:type="first" r:id="rId26"/>
+      <w:headerReference w:type="default" r:id="rId15"/>
+      <w:footerReference w:type="default" r:id="rId16"/>
+      <w:headerReference w:type="first" r:id="rId17"/>
+      <w:footerReference w:type="first" r:id="rId18"/>
       <w:pgSz w:w="12240" w:h="15840" w:code="1"/>
       <w:pgMar w:top="1418" w:right="1418" w:bottom="1418" w:left="1418" w:header="448" w:footer="544" w:gutter="0"/>
       <w:cols w:space="708"/>
@@ -14259,6 +14716,14 @@
       </w:tblBorders>
     </w:tblPr>
   </w:style>
+  <w:style w:type="paragraph" w:styleId="Bibliografa">
+    <w:name w:val="Bibliography"/>
+    <w:basedOn w:val="Normal"/>
+    <w:next w:val="Normal"/>
+    <w:uiPriority w:val="37"/>
+    <w:unhideWhenUsed/>
+    <w:rsid w:val="00A9371A"/>
+  </w:style>
 </w:styles>
 </file>
 
@@ -14530,6 +14995,15 @@
 </file>
 
 <file path=customXml/item2.xml><?xml version="1.0" encoding="utf-8"?>
+<?mso-contentType ?>
+<FormTemplates xmlns="http://schemas.microsoft.com/sharepoint/v3/contenttype/forms">
+  <Display>DocumentLibraryForm</Display>
+  <Edit>DocumentLibraryForm</Edit>
+  <New>DocumentLibraryForm</New>
+</FormTemplates>
+</file>
+
+<file path=customXml/item3.xml><?xml version="1.0" encoding="utf-8"?>
 <ct:contentTypeSchema xmlns:ct="http://schemas.microsoft.com/office/2006/metadata/contentType" xmlns:ma="http://schemas.microsoft.com/office/2006/metadata/properties/metaAttributes" ct:_="" ma:_="" ma:contentTypeName="Documento" ma:contentTypeID="0x0101000F4758918AE592448477A0AA5DA5229B" ma:contentTypeVersion="0" ma:contentTypeDescription="Crear nuevo documento." ma:contentTypeScope="" ma:versionID="4712974915117db248daa0568bea06ff">
   <xsd:schema xmlns:xsd="http://www.w3.org/2001/XMLSchema" xmlns:xs="http://www.w3.org/2001/XMLSchema" xmlns:p="http://schemas.microsoft.com/office/2006/metadata/properties" targetNamespace="http://schemas.microsoft.com/office/2006/metadata/properties" ma:root="true" ma:fieldsID="3f6edc329ff236629c56e3b879b320d0">
     <xsd:element name="properties">
@@ -14643,17 +15117,185 @@
 </ct:contentTypeSchema>
 </file>
 
-<file path=customXml/item3.xml><?xml version="1.0" encoding="utf-8"?>
-<?mso-contentType ?>
-<FormTemplates xmlns="http://schemas.microsoft.com/sharepoint/v3/contenttype/forms">
-  <Display>DocumentLibraryForm</Display>
-  <Edit>DocumentLibraryForm</Edit>
-  <New>DocumentLibraryForm</New>
-</FormTemplates>
-</file>
-
 <file path=customXml/item4.xml><?xml version="1.0" encoding="utf-8"?>
-<b:Sources xmlns:b="http://schemas.openxmlformats.org/officeDocument/2006/bibliography" xmlns="http://schemas.openxmlformats.org/officeDocument/2006/bibliography" SelectedStyle="\APASixthEditionOfficeOnline.xsl" StyleName="APA" Version="6"/>
+<b:Sources xmlns:b="http://schemas.openxmlformats.org/officeDocument/2006/bibliography" xmlns="http://schemas.openxmlformats.org/officeDocument/2006/bibliography" SelectedStyle="\APASixthEditionOfficeOnline.xsl" StyleName="APA" Version="6">
+  <b:Source>
+    <b:Tag>Portaltic17</b:Tag>
+    <b:SourceType>InternetSite</b:SourceType>
+    <b:Guid>{38DE7A6D-91E9-403D-B5DE-7FC1D0B5D8BF}</b:Guid>
+    <b:Title>Riesgos y oportunidades que nos brinda la Inteligencia Artificial</b:Title>
+    <b:Year>2017</b:Year>
+    <b:Author>
+      <b:Author>
+        <b:NameList>
+          <b:Person>
+            <b:Last>Portaltic</b:Last>
+          </b:Person>
+        </b:NameList>
+      </b:Author>
+    </b:Author>
+    <b:InternetSiteTitle>Riesgos y oportunidades que nos brinda la Inteligencia Artificial</b:InternetSiteTitle>
+    <b:Month>octubre</b:Month>
+    <b:Day>10</b:Day>
+    <b:URL>https://www.europapress.es/portaltic/sector/noticia-cuatro-riesgos-cuatro-oportunidades-nos-brinda-inteligencia-artificial-20170110172826.html</b:URL>
+    <b:RefOrder>1</b:RefOrder>
+  </b:Source>
+  <b:Source>
+    <b:Tag>Jos17</b:Tag>
+    <b:SourceType>InternetSite</b:SourceType>
+    <b:Guid>{304D05DD-0303-4B78-A7F7-DB06C979A759}</b:Guid>
+    <b:Author>
+      <b:Author>
+        <b:NameList>
+          <b:Person>
+            <b:Last>Gutiérrez</b:Last>
+            <b:First>José</b:First>
+          </b:Person>
+        </b:NameList>
+      </b:Author>
+    </b:Author>
+    <b:Title>La visión artificial aún no se instaura como un estándar en Chile.</b:Title>
+    <b:InternetSiteTitle>La visión artificial aún no se instaura como un estándar en Chile.</b:InternetSiteTitle>
+    <b:Year>2017</b:Year>
+    <b:Month>octubre</b:Month>
+    <b:Day>10</b:Day>
+    <b:URL>http://www.emb.cl/electroindustria/articulo.mvc?xid=2992&amp;edi=149&amp;xit=jose-gutierrez-encargado-de-ventas-en-ett-la-vision-artificial-aun-no-se-instaura-como-un-estandar-en-chile</b:URL>
+    <b:RefOrder>2</b:RefOrder>
+  </b:Source>
+  <b:Source>
+    <b:Tag>Jav18</b:Tag>
+    <b:SourceType>InternetSite</b:SourceType>
+    <b:Guid>{34E3A1A4-DBE0-4FE3-A6B0-DC9557CE9035}</b:Guid>
+    <b:Author>
+      <b:Author>
+        <b:NameList>
+          <b:Person>
+            <b:Last>Galán</b:Last>
+            <b:First>Javier</b:First>
+            <b:Middle>Sánchez</b:Middle>
+          </b:Person>
+        </b:NameList>
+      </b:Author>
+    </b:Author>
+    <b:Title>Nicho de mercado</b:Title>
+    <b:InternetSiteTitle>Nicho de mercado</b:InternetSiteTitle>
+    <b:Year>2018</b:Year>
+    <b:Month>Abril</b:Month>
+    <b:Day>10</b:Day>
+    <b:URL>https://economipedia.com/definiciones/nicho-de-mercado.html</b:URL>
+    <b:RefOrder>3</b:RefOrder>
+  </b:Source>
+  <b:Source>
+    <b:Tag>Alf19</b:Tag>
+    <b:SourceType>InternetSite</b:SourceType>
+    <b:Guid>{6302CE3A-44B0-4ABB-9184-3558650ED70B}</b:Guid>
+    <b:Author>
+      <b:Author>
+        <b:NameList>
+          <b:Person>
+            <b:Last>AlfaChile</b:Last>
+          </b:Person>
+        </b:NameList>
+      </b:Author>
+    </b:Author>
+    <b:Title>AlfaChile Seguridad</b:Title>
+    <b:InternetSiteTitle>AlfaChile Seguridad</b:InternetSiteTitle>
+    <b:Year>2019</b:Year>
+    <b:Month>Abril</b:Month>
+    <b:Day>10</b:Day>
+    <b:URL>http://www.alfachileseguridad.cl</b:URL>
+    <b:RefOrder>5</b:RefOrder>
+  </b:Source>
+  <b:Source>
+    <b:Tag>Cám19</b:Tag>
+    <b:SourceType>InternetSite</b:SourceType>
+    <b:Guid>{924F1F22-CCDB-47D6-98E4-13CD89A41C4E}</b:Guid>
+    <b:Author>
+      <b:Author>
+        <b:NameList>
+          <b:Person>
+            <b:Last>Bullet</b:Last>
+            <b:First>Cámara</b:First>
+            <b:Middle>IP 1080P 2.8mm</b:Middle>
+          </b:Person>
+        </b:NameList>
+      </b:Author>
+    </b:Author>
+    <b:Title>Cámara IP 1080P 2.8mm Bullet</b:Title>
+    <b:InternetSiteTitle>Cámara IP 1080P 2.8mm Bullet</b:InternetSiteTitle>
+    <b:Year>2019</b:Year>
+    <b:Month>Abril</b:Month>
+    <b:Day>10</b:Day>
+    <b:URL>https://www.casaroyal.cl/producto/camara-ip-1080p-2-8mm-bullet/</b:URL>
+    <b:RefOrder>7</b:RefOrder>
+  </b:Source>
+  <b:Source>
+    <b:Tag>Seg19</b:Tag>
+    <b:SourceType>InternetSite</b:SourceType>
+    <b:Guid>{F678E059-6F01-472C-9B2E-72BF7841E3BD}</b:Guid>
+    <b:Author>
+      <b:Author>
+        <b:NameList>
+          <b:Person>
+            <b:Last>Chile</b:Last>
+            <b:First>Seguritas</b:First>
+          </b:Person>
+        </b:NameList>
+      </b:Author>
+    </b:Author>
+    <b:Title>Seguritas Chile</b:Title>
+    <b:InternetSiteTitle>Seguritas Chile</b:InternetSiteTitle>
+    <b:Year>2019</b:Year>
+    <b:Month>Abril</b:Month>
+    <b:Day>10</b:Day>
+    <b:URL>https://www.securitaschile.cl</b:URL>
+    <b:RefOrder>4</b:RefOrder>
+  </b:Source>
+  <b:Source>
+    <b:Tag>Pro19</b:Tag>
+    <b:SourceType>InternetSite</b:SourceType>
+    <b:Guid>{C22227FE-D37E-41F2-A230-F5ED1C5A62BF}</b:Guid>
+    <b:Author>
+      <b:Author>
+        <b:NameList>
+          <b:Person>
+            <b:Last>Prosegur</b:Last>
+          </b:Person>
+        </b:NameList>
+      </b:Author>
+    </b:Author>
+    <b:Title>Prosegur Seguridad</b:Title>
+    <b:InternetSiteTitle>Prosegur Seguridad</b:InternetSiteTitle>
+    <b:Year>2019</b:Year>
+    <b:Month>Abril</b:Month>
+    <b:Day>10</b:Day>
+    <b:URL>https://www.prosegur.cl</b:URL>
+    <b:RefOrder>6</b:RefOrder>
+  </b:Source>
+  <b:Source>
+    <b:Tag>LaA12</b:Tag>
+    <b:SourceType>InternetSite</b:SourceType>
+    <b:Guid>{765C1D02-F2E5-4316-AFCA-6450296A356C}</b:Guid>
+    <b:Author>
+      <b:Author>
+        <b:NameList>
+          <b:Person>
+            <b:Last>Asech</b:Last>
+            <b:First>La</b:First>
+            <b:Middle>Asociación de Emprendedores de Chile</b:Middle>
+          </b:Person>
+        </b:NameList>
+      </b:Author>
+    </b:Author>
+    <b:Title>Manual para el Emprendedor</b:Title>
+    <b:InternetSiteTitle>Manual para el Emprendedor</b:InternetSiteTitle>
+    <b:Year>2012</b:Year>
+    <b:Month>Marzo</b:Month>
+    <b:Day>16</b:Day>
+    <b:URL>http://www.innovacion.cl/wp-content/uploads/2012/08/Manual_del_Emprendedor_web.pdf</b:URL>
+    <b:RefOrder>8</b:RefOrder>
+  </b:Source>
+</b:Sources>
 </file>
 
 <file path=customXml/itemProps1.xml><?xml version="1.0" encoding="utf-8"?>
@@ -14666,6 +15308,14 @@
 </file>
 
 <file path=customXml/itemProps2.xml><?xml version="1.0" encoding="utf-8"?>
+<ds:datastoreItem xmlns:ds="http://schemas.openxmlformats.org/officeDocument/2006/customXml" ds:itemID="{49709B3A-932F-4849-B873-2A1178BABAC3}">
+  <ds:schemaRefs>
+    <ds:schemaRef ds:uri="http://schemas.microsoft.com/sharepoint/v3/contenttype/forms"/>
+  </ds:schemaRefs>
+</ds:datastoreItem>
+</file>
+
+<file path=customXml/itemProps3.xml><?xml version="1.0" encoding="utf-8"?>
 <ds:datastoreItem xmlns:ds="http://schemas.openxmlformats.org/officeDocument/2006/customXml" ds:itemID="{4BC5872E-26D1-4A8D-B16D-2F20BD43D95E}">
   <ds:schemaRefs>
     <ds:schemaRef ds:uri="http://schemas.microsoft.com/office/2006/metadata/contentType"/>
@@ -14681,16 +15331,8 @@
 </ds:datastoreItem>
 </file>
 
-<file path=customXml/itemProps3.xml><?xml version="1.0" encoding="utf-8"?>
-<ds:datastoreItem xmlns:ds="http://schemas.openxmlformats.org/officeDocument/2006/customXml" ds:itemID="{49709B3A-932F-4849-B873-2A1178BABAC3}">
-  <ds:schemaRefs>
-    <ds:schemaRef ds:uri="http://schemas.microsoft.com/sharepoint/v3/contenttype/forms"/>
-  </ds:schemaRefs>
-</ds:datastoreItem>
-</file>
-
 <file path=customXml/itemProps4.xml><?xml version="1.0" encoding="utf-8"?>
-<ds:datastoreItem xmlns:ds="http://schemas.openxmlformats.org/officeDocument/2006/customXml" ds:itemID="{081DAA02-3761-479E-A07F-A9ACDE228D4E}">
+<ds:datastoreItem xmlns:ds="http://schemas.openxmlformats.org/officeDocument/2006/customXml" ds:itemID="{3B5505FD-7B71-455D-A9A0-CDFE97E15AF5}">
   <ds:schemaRefs>
     <ds:schemaRef ds:uri="http://schemas.openxmlformats.org/officeDocument/2006/bibliography"/>
   </ds:schemaRefs>

--- a/trabajos.inacap.2019/Desarrollo del emprendimiento/Proyecto ABpro Nª2/Informe N°2 Casos de Emprendimiento, oportunidades e ideas de negocios .docx
+++ b/trabajos.inacap.2019/Desarrollo del emprendimiento/Proyecto ABpro Nª2/Informe N°2 Casos de Emprendimiento, oportunidades e ideas de negocios .docx
@@ -1293,46 +1293,7 @@
                 <w:webHidden/>
                 <w:color w:val="auto"/>
               </w:rPr>
-              <w:fldChar w:fldCharType="begin"/>
-            </w:r>
-            <w:r>
-              <w:rPr>
-                <w:noProof/>
-                <w:webHidden/>
-                <w:color w:val="auto"/>
-              </w:rPr>
-              <w:instrText xml:space="preserve"> PAGEREF _Toc7258724 \h </w:instrText>
-            </w:r>
-            <w:r>
-              <w:rPr>
-                <w:noProof/>
-                <w:webHidden/>
-                <w:color w:val="auto"/>
-              </w:rPr>
-            </w:r>
-            <w:r>
-              <w:rPr>
-                <w:noProof/>
-                <w:webHidden/>
-                <w:color w:val="auto"/>
-              </w:rPr>
-              <w:fldChar w:fldCharType="separate"/>
-            </w:r>
-            <w:r>
-              <w:rPr>
-                <w:noProof/>
-                <w:webHidden/>
-                <w:color w:val="auto"/>
-              </w:rPr>
-              <w:t>5</w:t>
-            </w:r>
-            <w:r>
-              <w:rPr>
-                <w:noProof/>
-                <w:webHidden/>
-                <w:color w:val="auto"/>
-              </w:rPr>
-              <w:fldChar w:fldCharType="end"/>
+              <w:t>0</w:t>
             </w:r>
           </w:hyperlink>
         </w:p>
@@ -2328,6 +2289,7 @@
           <w:id w:val="918212360"/>
           <w:citation/>
         </w:sdtPr>
+        <w:sdtEndPr/>
         <w:sdtContent>
           <w:r>
             <w:rPr>
@@ -2355,6 +2317,7 @@
           </w:r>
           <w:r>
             <w:rPr>
+              <w:b/>
               <w:noProof/>
               <w:color w:val="595959" w:themeColor="text1" w:themeTint="A6"/>
               <w:lang w:val="es-ES" w:eastAsia="es-CL"/>
@@ -2371,6 +2334,8 @@
           </w:r>
         </w:sdtContent>
       </w:sdt>
+      <w:bookmarkStart w:id="3" w:name="_GoBack"/>
+      <w:bookmarkEnd w:id="3"/>
     </w:p>
     <w:p>
       <w:pPr>
@@ -2472,6 +2437,7 @@
           <w:id w:val="977276286"/>
           <w:citation/>
         </w:sdtPr>
+        <w:sdtEndPr/>
         <w:sdtContent>
           <w:r>
             <w:rPr>
@@ -2506,6 +2472,7 @@
           <w:r>
             <w:rPr>
               <w:rFonts w:eastAsiaTheme="minorHAnsi"/>
+              <w:b/>
               <w:noProof/>
               <w:color w:val="595959" w:themeColor="text1" w:themeTint="A6"/>
               <w:szCs w:val="22"/>
@@ -2711,6 +2678,7 @@
         <w:jc w:val="both"/>
         <w:rPr>
           <w:rFonts w:eastAsiaTheme="minorHAnsi"/>
+          <w:b/>
           <w:color w:val="595959" w:themeColor="text1" w:themeTint="A6"/>
           <w:szCs w:val="22"/>
           <w:lang w:eastAsia="es-CL"/>
@@ -2737,6 +2705,7 @@
           <w:id w:val="-641961099"/>
           <w:citation/>
         </w:sdtPr>
+        <w:sdtEndPr/>
         <w:sdtContent>
           <w:r>
             <w:rPr>
@@ -2771,6 +2740,7 @@
           <w:r>
             <w:rPr>
               <w:rFonts w:eastAsiaTheme="minorHAnsi"/>
+              <w:b/>
               <w:noProof/>
               <w:color w:val="595959" w:themeColor="text1" w:themeTint="A6"/>
               <w:szCs w:val="22"/>
@@ -3026,6 +2996,7 @@
           <w:id w:val="-1790661974"/>
           <w:citation/>
         </w:sdtPr>
+        <w:sdtEndPr/>
         <w:sdtContent>
           <w:r>
             <w:rPr>
@@ -3063,6 +3034,7 @@
           <w:r>
             <w:rPr>
               <w:rFonts w:eastAsiaTheme="minorHAnsi"/>
+              <w:b/>
               <w:noProof/>
               <w:color w:val="595959" w:themeColor="text1" w:themeTint="A6"/>
               <w:szCs w:val="22"/>
@@ -3174,6 +3146,7 @@
           <w:id w:val="-1465804156"/>
           <w:citation/>
         </w:sdtPr>
+        <w:sdtEndPr/>
         <w:sdtContent>
           <w:r>
             <w:rPr>
@@ -3211,6 +3184,7 @@
           <w:r>
             <w:rPr>
               <w:rFonts w:eastAsiaTheme="minorHAnsi"/>
+              <w:b/>
               <w:noProof/>
               <w:color w:val="595959" w:themeColor="text1" w:themeTint="A6"/>
               <w:szCs w:val="22"/>
@@ -3254,6 +3228,7 @@
         <w:spacing w:after="160" w:line="259" w:lineRule="auto"/>
         <w:rPr>
           <w:rFonts w:eastAsiaTheme="minorHAnsi"/>
+          <w:b/>
           <w:color w:val="595959" w:themeColor="text1" w:themeTint="A6"/>
           <w:szCs w:val="22"/>
           <w:lang w:eastAsia="es-CL"/>
@@ -3299,6 +3274,7 @@
           <w:id w:val="2083412546"/>
           <w:citation/>
         </w:sdtPr>
+        <w:sdtEndPr/>
         <w:sdtContent>
           <w:r>
             <w:rPr>
@@ -3333,6 +3309,7 @@
           <w:r>
             <w:rPr>
               <w:rFonts w:eastAsiaTheme="minorHAnsi"/>
+              <w:b/>
               <w:noProof/>
               <w:color w:val="595959" w:themeColor="text1" w:themeTint="A6"/>
               <w:szCs w:val="22"/>
@@ -4408,6 +4385,7 @@
           <w:id w:val="-605725870"/>
           <w:citation/>
         </w:sdtPr>
+        <w:sdtEndPr/>
         <w:sdtContent>
           <w:r>
             <w:rPr>
@@ -5086,14 +5064,7 @@
               <w:noProof/>
               <w:lang w:val="es-ES"/>
             </w:rPr>
-            <w:t xml:space="preserve"> </w:t>
-          </w:r>
-          <w:r>
-            <w:rPr>
-              <w:noProof/>
-              <w:lang w:val="es-ES"/>
-            </w:rPr>
-            <w:t>(Asech, 2012)</w:t>
+            <w:t xml:space="preserve"> (Asech, 2012)</w:t>
           </w:r>
           <w:r>
             <w:rPr>
@@ -5145,6 +5116,7 @@
           <w:id w:val="1036012623"/>
           <w:citation/>
         </w:sdtPr>
+        <w:sdtEndPr/>
         <w:sdtContent>
           <w:r>
             <w:rPr>
@@ -5167,6 +5139,7 @@
           </w:r>
           <w:r>
             <w:rPr>
+              <w:b/>
               <w:noProof/>
               <w:lang w:val="es-ES"/>
             </w:rPr>
@@ -5261,14 +5234,13 @@
       </w:r>
       <w:sdt>
         <w:sdtPr>
+          <w:rPr>
+            <w:b/>
+          </w:rPr>
           <w:id w:val="1012261444"/>
           <w:citation/>
         </w:sdtPr>
-        <w:sdtEndPr>
-          <w:rPr>
-            <w:b/>
-          </w:rPr>
-        </w:sdtEndPr>
+        <w:sdtEndPr/>
         <w:sdtContent>
           <w:r>
             <w:rPr>
@@ -5291,6 +5263,7 @@
           </w:r>
           <w:r>
             <w:rPr>
+              <w:b/>
               <w:noProof/>
               <w:lang w:val="es-ES"/>
             </w:rPr>
@@ -5852,7 +5825,7 @@
           </w14:textFill>
         </w:rPr>
       </w:pPr>
-      <w:bookmarkStart w:id="3" w:name="_Toc7264972"/>
+      <w:bookmarkStart w:id="4" w:name="_Toc7264972"/>
       <w:r>
         <w:rPr>
           <w14:textFill>
@@ -5886,7 +5859,7 @@
         </w:rPr>
         <w:t>.</w:t>
       </w:r>
-      <w:bookmarkEnd w:id="3"/>
+      <w:bookmarkEnd w:id="4"/>
     </w:p>
     <w:p>
       <w:pPr>
@@ -5983,9 +5956,9 @@
       <w:r>
         <w:t>no siempre las más convencionales son las más efectivas incluso se puede llegar a perder más dinero debido a las tazas de intereses que conlleva su utilización. Existen muchas empresas dedicadas a financiar proyectos e incluso personas interesadas en su propuesta capaces de entregarle financiamiento de múltiples formas.</w:t>
       </w:r>
-      <w:bookmarkStart w:id="4" w:name="_Toc7264973"/>
-      <w:bookmarkStart w:id="5" w:name="_Toc451274003"/>
+      <w:bookmarkStart w:id="5" w:name="_Toc7264973"/>
       <w:bookmarkStart w:id="6" w:name="_Toc471831144"/>
+      <w:bookmarkStart w:id="7" w:name="_Toc451274003"/>
     </w:p>
     <w:p>
       <w:pPr>
@@ -6100,7 +6073,7 @@
         <w:lastRenderedPageBreak/>
         <w:t>Anexo.</w:t>
       </w:r>
-      <w:bookmarkEnd w:id="4"/>
+      <w:bookmarkEnd w:id="5"/>
     </w:p>
     <w:p>
       <w:pPr>
@@ -6113,19 +6086,9 @@
           <w:rFonts w:eastAsiaTheme="minorHAnsi" w:cstheme="minorBidi"/>
           <w:b w:val="0"/>
           <w:bCs w:val="0"/>
+          <w:color w:val="595959" w:themeColor="text1" w:themeTint="A6"/>
           <w:sz w:val="22"/>
           <w:szCs w:val="22"/>
-          <w14:textFill>
-            <w14:solidFill>
-              <w14:schemeClr w14:val="tx1">
-                <w14:lumMod w14:val="65000"/>
-                <w14:lumOff w14:val="35000"/>
-                <w14:lumMod w14:val="75000"/>
-                <w14:lumOff w14:val="25000"/>
-                <w14:lumMod w14:val="75000"/>
-              </w14:schemeClr>
-            </w14:solidFill>
-          </w14:textFill>
         </w:rPr>
       </w:pPr>
       <w:r>
@@ -6133,19 +6096,9 @@
           <w:rFonts w:eastAsiaTheme="minorHAnsi" w:cstheme="minorBidi"/>
           <w:b w:val="0"/>
           <w:bCs w:val="0"/>
+          <w:color w:val="595959" w:themeColor="text1" w:themeTint="A6"/>
           <w:sz w:val="22"/>
           <w:szCs w:val="22"/>
-          <w14:textFill>
-            <w14:solidFill>
-              <w14:schemeClr w14:val="tx1">
-                <w14:lumMod w14:val="65000"/>
-                <w14:lumOff w14:val="35000"/>
-                <w14:lumMod w14:val="75000"/>
-                <w14:lumOff w14:val="25000"/>
-                <w14:lumMod w14:val="75000"/>
-              </w14:schemeClr>
-            </w14:solidFill>
-          </w14:textFill>
         </w:rPr>
         <w:t xml:space="preserve">Documento del Proyecto </w:t>
       </w:r>
@@ -6155,46 +6108,26 @@
           <w:b w:val="0"/>
           <w:bCs w:val="0"/>
           <w:i/>
+          <w:color w:val="595959" w:themeColor="text1" w:themeTint="A6"/>
           <w:sz w:val="22"/>
           <w:szCs w:val="22"/>
-          <w14:textFill>
-            <w14:solidFill>
-              <w14:schemeClr w14:val="tx1">
-                <w14:lumMod w14:val="65000"/>
-                <w14:lumOff w14:val="35000"/>
-                <w14:lumMod w14:val="75000"/>
-                <w14:lumOff w14:val="25000"/>
-                <w14:lumMod w14:val="75000"/>
-              </w14:schemeClr>
-            </w14:solidFill>
-          </w14:textFill>
-        </w:rPr>
-        <w:t>“Visión Artificial para el control Vehicular”</w:t>
+        </w:rPr>
+        <w:t xml:space="preserve">“Visión Artificial para el control Vehicular” </w:t>
       </w:r>
       <w:r>
         <w:rPr>
           <w:rFonts w:eastAsiaTheme="minorHAnsi" w:cstheme="minorBidi"/>
           <w:b w:val="0"/>
           <w:bCs w:val="0"/>
+          <w:color w:val="595959" w:themeColor="text1" w:themeTint="A6"/>
           <w:sz w:val="22"/>
           <w:szCs w:val="22"/>
-          <w14:textFill>
-            <w14:solidFill>
-              <w14:schemeClr w14:val="tx1">
-                <w14:lumMod w14:val="65000"/>
-                <w14:lumOff w14:val="35000"/>
-                <w14:lumMod w14:val="75000"/>
-                <w14:lumOff w14:val="25000"/>
-                <w14:lumMod w14:val="75000"/>
-              </w14:schemeClr>
-            </w14:solidFill>
-          </w14:textFill>
-        </w:rPr>
-        <w:t xml:space="preserve"> en Microsoft Proyect.</w:t>
+        </w:rPr>
+        <w:t>en Microsoft Proyect.</w:t>
       </w:r>
     </w:p>
-    <w:bookmarkStart w:id="7" w:name="_MON_1617874349"/>
-    <w:bookmarkEnd w:id="7"/>
+    <w:bookmarkStart w:id="8" w:name="_MON_1617874349"/>
+    <w:bookmarkEnd w:id="8"/>
     <w:p>
       <w:pPr>
         <w:pStyle w:val="Estilo4"/>
@@ -6221,28 +6154,27 @@
             <v:path o:extrusionok="f" gradientshapeok="t" o:connecttype="rect"/>
             <o:lock v:ext="edit" aspectratio="t"/>
           </v:shapetype>
-          <v:shape id="_x0000_i1025" type="#_x0000_t75" style="width:76.5pt;height:49.5pt" o:ole="">
+          <v:shape id="_x0000_i1030" type="#_x0000_t75" style="width:76.5pt;height:49.5pt" o:ole="">
             <v:imagedata r:id="rId13" o:title=""/>
           </v:shape>
-          <o:OLEObject Type="Embed" ProgID="MSProject.Project.9" ShapeID="_x0000_i1025" DrawAspect="Icon" ObjectID="_1618254926" r:id="rId14">
+          <o:OLEObject Type="Embed" ProgID="MSProject.Project.9" ShapeID="_x0000_i1030" DrawAspect="Icon" ObjectID="_1618255323" r:id="rId14">
             <o:FieldCodes>\s</o:FieldCodes>
           </o:OLEObject>
         </w:object>
       </w:r>
     </w:p>
-    <w:p>
-      <w:pPr>
-        <w:pStyle w:val="Estilo4"/>
-      </w:pPr>
-      <w:bookmarkStart w:id="8" w:name="_GoBack"/>
-      <w:bookmarkEnd w:id="8"/>
-    </w:p>
+    <w:bookmarkEnd w:id="7" w:displacedByCustomXml="next"/>
     <w:bookmarkEnd w:id="6" w:displacedByCustomXml="next"/>
-    <w:bookmarkEnd w:id="5" w:displacedByCustomXml="next"/>
     <w:sdt>
       <w:sdtPr>
         <w:rPr>
-          <w:lang w:val="es-ES"/>
+          <w:rFonts w:eastAsiaTheme="minorHAnsi" w:cstheme="minorBidi"/>
+          <w:b w:val="0"/>
+          <w:bCs w:val="0"/>
+          <w:color w:val="auto"/>
+          <w:sz w:val="22"/>
+          <w:szCs w:val="22"/>
+          <w:lang w:val="es-ES" w:eastAsia="en-US"/>
         </w:rPr>
         <w:id w:val="-1315559461"/>
         <w:docPartObj>
@@ -6252,13 +6184,7 @@
       </w:sdtPr>
       <w:sdtEndPr>
         <w:rPr>
-          <w:rFonts w:eastAsiaTheme="minorHAnsi" w:cstheme="minorBidi"/>
-          <w:b w:val="0"/>
-          <w:bCs w:val="0"/>
-          <w:color w:val="auto"/>
-          <w:sz w:val="22"/>
-          <w:szCs w:val="22"/>
-          <w:lang w:val="es-CL" w:eastAsia="en-US"/>
+          <w:lang w:val="es-CL"/>
         </w:rPr>
       </w:sdtEndPr>
       <w:sdtContent>
@@ -6302,6 +6228,7 @@
             <w:id w:val="111145805"/>
             <w:bibliography/>
           </w:sdtPr>
+          <w:sdtEndPr/>
           <w:sdtContent>
             <w:p>
               <w:pPr>
@@ -14995,15 +14922,6 @@
 </file>
 
 <file path=customXml/item2.xml><?xml version="1.0" encoding="utf-8"?>
-<?mso-contentType ?>
-<FormTemplates xmlns="http://schemas.microsoft.com/sharepoint/v3/contenttype/forms">
-  <Display>DocumentLibraryForm</Display>
-  <Edit>DocumentLibraryForm</Edit>
-  <New>DocumentLibraryForm</New>
-</FormTemplates>
-</file>
-
-<file path=customXml/item3.xml><?xml version="1.0" encoding="utf-8"?>
 <ct:contentTypeSchema xmlns:ct="http://schemas.microsoft.com/office/2006/metadata/contentType" xmlns:ma="http://schemas.microsoft.com/office/2006/metadata/properties/metaAttributes" ct:_="" ma:_="" ma:contentTypeName="Documento" ma:contentTypeID="0x0101000F4758918AE592448477A0AA5DA5229B" ma:contentTypeVersion="0" ma:contentTypeDescription="Crear nuevo documento." ma:contentTypeScope="" ma:versionID="4712974915117db248daa0568bea06ff">
   <xsd:schema xmlns:xsd="http://www.w3.org/2001/XMLSchema" xmlns:xs="http://www.w3.org/2001/XMLSchema" xmlns:p="http://schemas.microsoft.com/office/2006/metadata/properties" targetNamespace="http://schemas.microsoft.com/office/2006/metadata/properties" ma:root="true" ma:fieldsID="3f6edc329ff236629c56e3b879b320d0">
     <xsd:element name="properties">
@@ -15115,6 +15033,15 @@
     <xs:element name="TermId" type="xs:string"/>
   </xs:schema>
 </ct:contentTypeSchema>
+</file>
+
+<file path=customXml/item3.xml><?xml version="1.0" encoding="utf-8"?>
+<?mso-contentType ?>
+<FormTemplates xmlns="http://schemas.microsoft.com/sharepoint/v3/contenttype/forms">
+  <Display>DocumentLibraryForm</Display>
+  <Edit>DocumentLibraryForm</Edit>
+  <New>DocumentLibraryForm</New>
+</FormTemplates>
 </file>
 
 <file path=customXml/item4.xml><?xml version="1.0" encoding="utf-8"?>
@@ -15308,14 +15235,6 @@
 </file>
 
 <file path=customXml/itemProps2.xml><?xml version="1.0" encoding="utf-8"?>
-<ds:datastoreItem xmlns:ds="http://schemas.openxmlformats.org/officeDocument/2006/customXml" ds:itemID="{49709B3A-932F-4849-B873-2A1178BABAC3}">
-  <ds:schemaRefs>
-    <ds:schemaRef ds:uri="http://schemas.microsoft.com/sharepoint/v3/contenttype/forms"/>
-  </ds:schemaRefs>
-</ds:datastoreItem>
-</file>
-
-<file path=customXml/itemProps3.xml><?xml version="1.0" encoding="utf-8"?>
 <ds:datastoreItem xmlns:ds="http://schemas.openxmlformats.org/officeDocument/2006/customXml" ds:itemID="{4BC5872E-26D1-4A8D-B16D-2F20BD43D95E}">
   <ds:schemaRefs>
     <ds:schemaRef ds:uri="http://schemas.microsoft.com/office/2006/metadata/contentType"/>
@@ -15331,8 +15250,16 @@
 </ds:datastoreItem>
 </file>
 
+<file path=customXml/itemProps3.xml><?xml version="1.0" encoding="utf-8"?>
+<ds:datastoreItem xmlns:ds="http://schemas.openxmlformats.org/officeDocument/2006/customXml" ds:itemID="{49709B3A-932F-4849-B873-2A1178BABAC3}">
+  <ds:schemaRefs>
+    <ds:schemaRef ds:uri="http://schemas.microsoft.com/sharepoint/v3/contenttype/forms"/>
+  </ds:schemaRefs>
+</ds:datastoreItem>
+</file>
+
 <file path=customXml/itemProps4.xml><?xml version="1.0" encoding="utf-8"?>
-<ds:datastoreItem xmlns:ds="http://schemas.openxmlformats.org/officeDocument/2006/customXml" ds:itemID="{3B5505FD-7B71-455D-A9A0-CDFE97E15AF5}">
+<ds:datastoreItem xmlns:ds="http://schemas.openxmlformats.org/officeDocument/2006/customXml" ds:itemID="{02832BCB-46BE-48EA-B148-F7BBE92524A1}">
   <ds:schemaRefs>
     <ds:schemaRef ds:uri="http://schemas.openxmlformats.org/officeDocument/2006/bibliography"/>
   </ds:schemaRefs>

--- a/trabajos.inacap.2019/Desarrollo del emprendimiento/Proyecto ABpro Nª2/Informe N°2 Casos de Emprendimiento, oportunidades e ideas de negocios .docx
+++ b/trabajos.inacap.2019/Desarrollo del emprendimiento/Proyecto ABpro Nª2/Informe N°2 Casos de Emprendimiento, oportunidades e ideas de negocios .docx
@@ -24,6 +24,8 @@
         </w:rPr>
         <w:tab/>
       </w:r>
+      <w:bookmarkStart w:id="0" w:name="_GoBack"/>
+      <w:bookmarkEnd w:id="0"/>
     </w:p>
     <w:p>
       <w:pPr>
@@ -1628,7 +1630,7 @@
           <w:lang w:eastAsia="es-CL"/>
         </w:rPr>
       </w:pPr>
-      <w:bookmarkStart w:id="0" w:name="_Toc471831140"/>
+      <w:bookmarkStart w:id="1" w:name="_Toc471831140"/>
       <w:r>
         <w:rPr>
           <w:color w:val="595959" w:themeColor="text1" w:themeTint="A6"/>
@@ -1636,7 +1638,7 @@
         <w:br w:type="page"/>
       </w:r>
     </w:p>
-    <w:bookmarkEnd w:id="0"/>
+    <w:bookmarkEnd w:id="1"/>
     <w:p>
       <w:pPr>
         <w:pStyle w:val="Estilo4"/>
@@ -1664,7 +1666,7 @@
           </w14:textFill>
         </w:rPr>
       </w:pPr>
-      <w:bookmarkStart w:id="1" w:name="_Toc7264970"/>
+      <w:bookmarkStart w:id="2" w:name="_Toc7264970"/>
       <w:r>
         <w:rPr>
           <w14:textFill>
@@ -1681,7 +1683,7 @@
         </w:rPr>
         <w:t>Introducción.</w:t>
       </w:r>
-      <w:bookmarkEnd w:id="1"/>
+      <w:bookmarkEnd w:id="2"/>
     </w:p>
     <w:p>
       <w:pPr>
@@ -2144,7 +2146,7 @@
           </w14:textFill>
         </w:rPr>
       </w:pPr>
-      <w:bookmarkStart w:id="2" w:name="_Toc7264971"/>
+      <w:bookmarkStart w:id="3" w:name="_Toc7264971"/>
       <w:r>
         <w:rPr>
           <w14:textFill>
@@ -2178,7 +2180,7 @@
         </w:rPr>
         <w:t>.</w:t>
       </w:r>
-      <w:bookmarkEnd w:id="2"/>
+      <w:bookmarkEnd w:id="3"/>
     </w:p>
     <w:p>
       <w:pPr>
@@ -2317,7 +2319,6 @@
           </w:r>
           <w:r>
             <w:rPr>
-              <w:b/>
               <w:noProof/>
               <w:color w:val="595959" w:themeColor="text1" w:themeTint="A6"/>
               <w:lang w:val="es-ES" w:eastAsia="es-CL"/>
@@ -2334,8 +2335,6 @@
           </w:r>
         </w:sdtContent>
       </w:sdt>
-      <w:bookmarkStart w:id="3" w:name="_GoBack"/>
-      <w:bookmarkEnd w:id="3"/>
     </w:p>
     <w:p>
       <w:pPr>
@@ -2457,7 +2456,7 @@
               <w:szCs w:val="22"/>
               <w:lang w:val="es-ES" w:eastAsia="es-CL"/>
             </w:rPr>
-            <w:instrText xml:space="preserve"> CITATION Jos17 \l 3082 </w:instrText>
+            <w:instrText xml:space="preserve">CITATION Jos17 \l 3082 </w:instrText>
           </w:r>
           <w:r>
             <w:rPr>
@@ -2472,7 +2471,6 @@
           <w:r>
             <w:rPr>
               <w:rFonts w:eastAsiaTheme="minorHAnsi"/>
-              <w:b/>
               <w:noProof/>
               <w:color w:val="595959" w:themeColor="text1" w:themeTint="A6"/>
               <w:szCs w:val="22"/>
@@ -2725,7 +2723,7 @@
               <w:szCs w:val="22"/>
               <w:lang w:val="es-ES" w:eastAsia="es-CL"/>
             </w:rPr>
-            <w:instrText xml:space="preserve"> CITATION Jav18 \l 3082 </w:instrText>
+            <w:instrText xml:space="preserve">CITATION Jav18 \l 3082 </w:instrText>
           </w:r>
           <w:r>
             <w:rPr>
@@ -2740,7 +2738,6 @@
           <w:r>
             <w:rPr>
               <w:rFonts w:eastAsiaTheme="minorHAnsi"/>
-              <w:b/>
               <w:noProof/>
               <w:color w:val="595959" w:themeColor="text1" w:themeTint="A6"/>
               <w:szCs w:val="22"/>
@@ -3034,7 +3031,6 @@
           <w:r>
             <w:rPr>
               <w:rFonts w:eastAsiaTheme="minorHAnsi"/>
-              <w:b/>
               <w:noProof/>
               <w:color w:val="595959" w:themeColor="text1" w:themeTint="A6"/>
               <w:szCs w:val="22"/>
@@ -3184,7 +3180,6 @@
           <w:r>
             <w:rPr>
               <w:rFonts w:eastAsiaTheme="minorHAnsi"/>
-              <w:b/>
               <w:noProof/>
               <w:color w:val="595959" w:themeColor="text1" w:themeTint="A6"/>
               <w:szCs w:val="22"/>
@@ -3309,7 +3304,6 @@
           <w:r>
             <w:rPr>
               <w:rFonts w:eastAsiaTheme="minorHAnsi"/>
-              <w:b/>
               <w:noProof/>
               <w:color w:val="595959" w:themeColor="text1" w:themeTint="A6"/>
               <w:szCs w:val="22"/>
@@ -5064,7 +5058,14 @@
               <w:noProof/>
               <w:lang w:val="es-ES"/>
             </w:rPr>
-            <w:t xml:space="preserve"> (Asech, 2012)</w:t>
+            <w:t xml:space="preserve"> </w:t>
+          </w:r>
+          <w:r>
+            <w:rPr>
+              <w:noProof/>
+              <w:lang w:val="es-ES"/>
+            </w:rPr>
+            <w:t>(Asech, 2012)</w:t>
           </w:r>
           <w:r>
             <w:rPr>
@@ -5129,7 +5130,7 @@
               <w:b/>
               <w:lang w:val="es-ES"/>
             </w:rPr>
-            <w:instrText xml:space="preserve"> CITATION LaA12 \l 3082 </w:instrText>
+            <w:instrText xml:space="preserve">CITATION LaA12 \l 3082 </w:instrText>
           </w:r>
           <w:r>
             <w:rPr>
@@ -5139,7 +5140,6 @@
           </w:r>
           <w:r>
             <w:rPr>
-              <w:b/>
               <w:noProof/>
               <w:lang w:val="es-ES"/>
             </w:rPr>
@@ -5253,7 +5253,7 @@
               <w:b/>
               <w:lang w:val="es-ES"/>
             </w:rPr>
-            <w:instrText xml:space="preserve"> CITATION LaA12 \l 3082 </w:instrText>
+            <w:instrText xml:space="preserve">CITATION LaA12 \l 3082 </w:instrText>
           </w:r>
           <w:r>
             <w:rPr>
@@ -5263,7 +5263,6 @@
           </w:r>
           <w:r>
             <w:rPr>
-              <w:b/>
               <w:noProof/>
               <w:lang w:val="es-ES"/>
             </w:rPr>
@@ -5957,8 +5956,8 @@
         <w:t>no siempre las más convencionales son las más efectivas incluso se puede llegar a perder más dinero debido a las tazas de intereses que conlleva su utilización. Existen muchas empresas dedicadas a financiar proyectos e incluso personas interesadas en su propuesta capaces de entregarle financiamiento de múltiples formas.</w:t>
       </w:r>
       <w:bookmarkStart w:id="5" w:name="_Toc7264973"/>
-      <w:bookmarkStart w:id="6" w:name="_Toc471831144"/>
-      <w:bookmarkStart w:id="7" w:name="_Toc451274003"/>
+      <w:bookmarkStart w:id="6" w:name="_Toc451274003"/>
+      <w:bookmarkStart w:id="7" w:name="_Toc471831144"/>
     </w:p>
     <w:p>
       <w:pPr>
@@ -6089,6 +6088,18 @@
           <w:color w:val="595959" w:themeColor="text1" w:themeTint="A6"/>
           <w:sz w:val="22"/>
           <w:szCs w:val="22"/>
+          <w14:textFill>
+            <w14:solidFill>
+              <w14:schemeClr w14:val="tx1">
+                <w14:lumMod w14:val="65000"/>
+                <w14:lumOff w14:val="35000"/>
+                <w14:lumMod w14:val="75000"/>
+                <w14:lumOff w14:val="25000"/>
+                <w14:lumMod w14:val="75000"/>
+                <w14:lumOff w14:val="25000"/>
+              </w14:schemeClr>
+            </w14:solidFill>
+          </w14:textFill>
         </w:rPr>
       </w:pPr>
       <w:r>
@@ -6099,6 +6110,18 @@
           <w:color w:val="595959" w:themeColor="text1" w:themeTint="A6"/>
           <w:sz w:val="22"/>
           <w:szCs w:val="22"/>
+          <w14:textFill>
+            <w14:solidFill>
+              <w14:schemeClr w14:val="tx1">
+                <w14:lumMod w14:val="65000"/>
+                <w14:lumOff w14:val="35000"/>
+                <w14:lumMod w14:val="75000"/>
+                <w14:lumOff w14:val="25000"/>
+                <w14:lumMod w14:val="75000"/>
+                <w14:lumOff w14:val="25000"/>
+              </w14:schemeClr>
+            </w14:solidFill>
+          </w14:textFill>
         </w:rPr>
         <w:t xml:space="preserve">Documento del Proyecto </w:t>
       </w:r>
@@ -6111,6 +6134,18 @@
           <w:color w:val="595959" w:themeColor="text1" w:themeTint="A6"/>
           <w:sz w:val="22"/>
           <w:szCs w:val="22"/>
+          <w14:textFill>
+            <w14:solidFill>
+              <w14:schemeClr w14:val="tx1">
+                <w14:lumMod w14:val="65000"/>
+                <w14:lumOff w14:val="35000"/>
+                <w14:lumMod w14:val="75000"/>
+                <w14:lumOff w14:val="25000"/>
+                <w14:lumMod w14:val="75000"/>
+                <w14:lumOff w14:val="25000"/>
+              </w14:schemeClr>
+            </w14:solidFill>
+          </w14:textFill>
         </w:rPr>
         <w:t xml:space="preserve">“Visión Artificial para el control Vehicular” </w:t>
       </w:r>
@@ -6122,6 +6157,18 @@
           <w:color w:val="595959" w:themeColor="text1" w:themeTint="A6"/>
           <w:sz w:val="22"/>
           <w:szCs w:val="22"/>
+          <w14:textFill>
+            <w14:solidFill>
+              <w14:schemeClr w14:val="tx1">
+                <w14:lumMod w14:val="65000"/>
+                <w14:lumOff w14:val="35000"/>
+                <w14:lumMod w14:val="75000"/>
+                <w14:lumOff w14:val="25000"/>
+                <w14:lumMod w14:val="75000"/>
+                <w14:lumOff w14:val="25000"/>
+              </w14:schemeClr>
+            </w14:solidFill>
+          </w14:textFill>
         </w:rPr>
         <w:t>en Microsoft Proyect.</w:t>
       </w:r>
@@ -6154,10 +6201,10 @@
             <v:path o:extrusionok="f" gradientshapeok="t" o:connecttype="rect"/>
             <o:lock v:ext="edit" aspectratio="t"/>
           </v:shapetype>
-          <v:shape id="_x0000_i1030" type="#_x0000_t75" style="width:76.5pt;height:49.5pt" o:ole="">
+          <v:shape id="_x0000_i1025" type="#_x0000_t75" style="width:76.5pt;height:49.5pt" o:ole="">
             <v:imagedata r:id="rId13" o:title=""/>
           </v:shape>
-          <o:OLEObject Type="Embed" ProgID="MSProject.Project.9" ShapeID="_x0000_i1030" DrawAspect="Icon" ObjectID="_1618255323" r:id="rId14">
+          <o:OLEObject Type="Embed" ProgID="MSProject.Project.9" ShapeID="_x0000_i1025" DrawAspect="Icon" ObjectID="_1618310794" r:id="rId14">
             <o:FieldCodes>\s</o:FieldCodes>
           </o:OLEObject>
         </w:object>
@@ -6253,7 +6300,7 @@
                 <w:rPr>
                   <w:noProof/>
                 </w:rPr>
-                <w:t xml:space="preserve">AlfaChile. (10 de Abril de 2019). </w:t>
+                <w:t xml:space="preserve">AlfaChile. (2019). </w:t>
               </w:r>
               <w:r>
                 <w:rPr>
@@ -6282,7 +6329,7 @@
                 <w:rPr>
                   <w:noProof/>
                 </w:rPr>
-                <w:t xml:space="preserve">Asech, L. A. (16 de Marzo de 2012). </w:t>
+                <w:t xml:space="preserve">Asech, L. A. (2012). </w:t>
               </w:r>
               <w:r>
                 <w:rPr>
@@ -6311,7 +6358,7 @@
                 <w:rPr>
                   <w:noProof/>
                 </w:rPr>
-                <w:t xml:space="preserve">Bullet, C. I. (10 de Abril de 2019). </w:t>
+                <w:t xml:space="preserve">Bullet, C. I. (2019). </w:t>
               </w:r>
               <w:r>
                 <w:rPr>
@@ -6340,7 +6387,7 @@
                 <w:rPr>
                   <w:noProof/>
                 </w:rPr>
-                <w:t xml:space="preserve">Chile, S. (10 de Abril de 2019). </w:t>
+                <w:t xml:space="preserve">Chile, S. (2019). </w:t>
               </w:r>
               <w:r>
                 <w:rPr>
@@ -6369,7 +6416,7 @@
                 <w:rPr>
                   <w:noProof/>
                 </w:rPr>
-                <w:t xml:space="preserve">Galán, J. S. (10 de Abril de 2018). </w:t>
+                <w:t xml:space="preserve">Galán, J. S. (2018). </w:t>
               </w:r>
               <w:r>
                 <w:rPr>
@@ -6398,7 +6445,7 @@
                 <w:rPr>
                   <w:noProof/>
                 </w:rPr>
-                <w:t xml:space="preserve">Gutiérrez, J. (10 de octubre de 2017). </w:t>
+                <w:t xml:space="preserve">Gutiérrez, J. (2017). </w:t>
               </w:r>
               <w:r>
                 <w:rPr>
@@ -6427,7 +6474,7 @@
                 <w:rPr>
                   <w:noProof/>
                 </w:rPr>
-                <w:t xml:space="preserve">Portaltic. (10 de octubre de 2017). </w:t>
+                <w:t xml:space="preserve">Portaltic. (2017). </w:t>
               </w:r>
               <w:r>
                 <w:rPr>
@@ -6456,7 +6503,7 @@
                 <w:rPr>
                   <w:noProof/>
                 </w:rPr>
-                <w:t xml:space="preserve">Prosegur. (10 de Abril de 2019). </w:t>
+                <w:t xml:space="preserve">Prosegur. (2019). </w:t>
               </w:r>
               <w:r>
                 <w:rPr>
@@ -13354,7 +13401,7 @@
       </w:pPr>
     </w:pPrDefault>
   </w:docDefaults>
-  <w:latentStyles w:defLockedState="0" w:defUIPriority="99" w:defSemiHidden="0" w:defUnhideWhenUsed="0" w:defQFormat="0" w:count="375">
+  <w:latentStyles w:defLockedState="0" w:defUIPriority="99" w:defSemiHidden="0" w:defUnhideWhenUsed="0" w:defQFormat="0" w:count="376">
     <w:lsdException w:name="Normal" w:uiPriority="0" w:qFormat="1"/>
     <w:lsdException w:name="heading 1" w:uiPriority="9" w:qFormat="1"/>
     <w:lsdException w:name="heading 2" w:semiHidden="1" w:uiPriority="9" w:unhideWhenUsed="1" w:qFormat="1"/>
@@ -13460,7 +13507,6 @@
     <w:lsdException w:name="HTML Sample" w:semiHidden="1" w:unhideWhenUsed="1"/>
     <w:lsdException w:name="HTML Typewriter" w:semiHidden="1" w:unhideWhenUsed="1"/>
     <w:lsdException w:name="HTML Variable" w:semiHidden="1" w:unhideWhenUsed="1"/>
-    <w:lsdException w:name="Normal Table" w:semiHidden="1" w:unhideWhenUsed="1"/>
     <w:lsdException w:name="annotation subject" w:semiHidden="1" w:unhideWhenUsed="1"/>
     <w:lsdException w:name="No List" w:semiHidden="1" w:unhideWhenUsed="1"/>
     <w:lsdException w:name="Outline List 1" w:semiHidden="1" w:unhideWhenUsed="1"/>
@@ -13507,10 +13553,8 @@
     <w:lsdException w:name="Table Subtle 2" w:semiHidden="1" w:unhideWhenUsed="1"/>
     <w:lsdException w:name="Table Web 1" w:semiHidden="1" w:unhideWhenUsed="1"/>
     <w:lsdException w:name="Table Web 2" w:semiHidden="1" w:unhideWhenUsed="1"/>
-    <w:lsdException w:name="Table Web 3" w:semiHidden="1" w:unhideWhenUsed="1"/>
     <w:lsdException w:name="Balloon Text" w:semiHidden="1" w:unhideWhenUsed="1"/>
     <w:lsdException w:name="Table Grid" w:uiPriority="39"/>
-    <w:lsdException w:name="Table Theme" w:semiHidden="1" w:unhideWhenUsed="1"/>
     <w:lsdException w:name="Placeholder Text" w:semiHidden="1"/>
     <w:lsdException w:name="No Spacing" w:uiPriority="1" w:qFormat="1"/>
     <w:lsdException w:name="Light Shading" w:uiPriority="60"/>
@@ -13730,6 +13774,7 @@
     <w:lsdException w:name="Smart Hyperlink" w:semiHidden="1" w:unhideWhenUsed="1"/>
     <w:lsdException w:name="Hashtag" w:semiHidden="1" w:unhideWhenUsed="1"/>
     <w:lsdException w:name="Unresolved Mention" w:semiHidden="1" w:unhideWhenUsed="1"/>
+    <w:lsdException w:name="Smart Link" w:semiHidden="1" w:unhideWhenUsed="1"/>
   </w:latentStyles>
   <w:style w:type="paragraph" w:default="1" w:styleId="Normal">
     <w:name w:val="Normal"/>
@@ -14916,9 +14961,12 @@
 </file>
 
 <file path=customXml/item1.xml><?xml version="1.0" encoding="utf-8"?>
-<p:properties xmlns:p="http://schemas.microsoft.com/office/2006/metadata/properties" xmlns:xsi="http://www.w3.org/2001/XMLSchema-instance" xmlns:pc="http://schemas.microsoft.com/office/infopath/2007/PartnerControls">
-  <documentManagement/>
-</p:properties>
+<?mso-contentType ?>
+<FormTemplates xmlns="http://schemas.microsoft.com/sharepoint/v3/contenttype/forms">
+  <Display>DocumentLibraryForm</Display>
+  <Edit>DocumentLibraryForm</Edit>
+  <New>DocumentLibraryForm</New>
+</FormTemplates>
 </file>
 
 <file path=customXml/item2.xml><?xml version="1.0" encoding="utf-8"?>
@@ -15036,63 +15084,98 @@
 </file>
 
 <file path=customXml/item3.xml><?xml version="1.0" encoding="utf-8"?>
-<?mso-contentType ?>
-<FormTemplates xmlns="http://schemas.microsoft.com/sharepoint/v3/contenttype/forms">
-  <Display>DocumentLibraryForm</Display>
-  <Edit>DocumentLibraryForm</Edit>
-  <New>DocumentLibraryForm</New>
-</FormTemplates>
+<p:properties xmlns:p="http://schemas.microsoft.com/office/2006/metadata/properties" xmlns:xsi="http://www.w3.org/2001/XMLSchema-instance" xmlns:pc="http://schemas.microsoft.com/office/infopath/2007/PartnerControls">
+  <documentManagement/>
+</p:properties>
 </file>
 
 <file path=customXml/item4.xml><?xml version="1.0" encoding="utf-8"?>
 <b:Sources xmlns:b="http://schemas.openxmlformats.org/officeDocument/2006/bibliography" xmlns="http://schemas.openxmlformats.org/officeDocument/2006/bibliography" SelectedStyle="\APASixthEditionOfficeOnline.xsl" StyleName="APA" Version="6">
   <b:Source>
-    <b:Tag>Portaltic17</b:Tag>
+    <b:Tag>Alf19</b:Tag>
     <b:SourceType>InternetSite</b:SourceType>
-    <b:Guid>{38DE7A6D-91E9-403D-B5DE-7FC1D0B5D8BF}</b:Guid>
-    <b:Title>Riesgos y oportunidades que nos brinda la Inteligencia Artificial</b:Title>
-    <b:Year>2017</b:Year>
+    <b:Guid>{C4D12569-22B6-4CEB-9DAC-1E12649664BE}</b:Guid>
     <b:Author>
       <b:Author>
         <b:NameList>
           <b:Person>
-            <b:Last>Portaltic</b:Last>
+            <b:Last>AlfaChile</b:Last>
           </b:Person>
         </b:NameList>
       </b:Author>
     </b:Author>
-    <b:InternetSiteTitle>Riesgos y oportunidades que nos brinda la Inteligencia Artificial</b:InternetSiteTitle>
-    <b:Month>octubre</b:Month>
-    <b:Day>10</b:Day>
-    <b:URL>https://www.europapress.es/portaltic/sector/noticia-cuatro-riesgos-cuatro-oportunidades-nos-brinda-inteligencia-artificial-20170110172826.html</b:URL>
-    <b:RefOrder>1</b:RefOrder>
+    <b:Title>AlfaChile Seguridad</b:Title>
+    <b:InternetSiteTitle>AlfaChile Seguridad</b:InternetSiteTitle>
+    <b:Year>2019</b:Year>
+    <b:URL>http://www.alfachileseguridad.cl</b:URL>
+    <b:RefOrder>5</b:RefOrder>
   </b:Source>
   <b:Source>
-    <b:Tag>Jos17</b:Tag>
+    <b:Tag>LaA12</b:Tag>
     <b:SourceType>InternetSite</b:SourceType>
-    <b:Guid>{304D05DD-0303-4B78-A7F7-DB06C979A759}</b:Guid>
+    <b:Guid>{63C1D800-0615-4757-89BC-2BBFBF2DEC56}</b:Guid>
     <b:Author>
       <b:Author>
         <b:NameList>
           <b:Person>
-            <b:Last>Gutiérrez</b:Last>
-            <b:First>José</b:First>
+            <b:Last>Asech</b:Last>
+            <b:First>La</b:First>
+            <b:Middle>Asociación de Emprendedores de Chile</b:Middle>
           </b:Person>
         </b:NameList>
       </b:Author>
     </b:Author>
-    <b:Title>La visión artificial aún no se instaura como un estándar en Chile.</b:Title>
-    <b:InternetSiteTitle>La visión artificial aún no se instaura como un estándar en Chile.</b:InternetSiteTitle>
-    <b:Year>2017</b:Year>
-    <b:Month>octubre</b:Month>
-    <b:Day>10</b:Day>
-    <b:URL>http://www.emb.cl/electroindustria/articulo.mvc?xid=2992&amp;edi=149&amp;xit=jose-gutierrez-encargado-de-ventas-en-ett-la-vision-artificial-aun-no-se-instaura-como-un-estandar-en-chile</b:URL>
-    <b:RefOrder>2</b:RefOrder>
+    <b:Title>Manual para el Emprendedor</b:Title>
+    <b:InternetSiteTitle>Manual para el Emprendedor</b:InternetSiteTitle>
+    <b:Year>2012</b:Year>
+    <b:URL>http://www.innovacion.cl/wp-content/uploads/2012/08/Manual_del_Emprendedor_web.pdf</b:URL>
+    <b:RefOrder>8</b:RefOrder>
+  </b:Source>
+  <b:Source>
+    <b:Tag>Cám19</b:Tag>
+    <b:SourceType>InternetSite</b:SourceType>
+    <b:Guid>{4FDBBB10-1550-4A5C-81B7-3BA6BB1FF1F7}</b:Guid>
+    <b:Author>
+      <b:Author>
+        <b:NameList>
+          <b:Person>
+            <b:Last>Bullet</b:Last>
+            <b:First>Cámara</b:First>
+            <b:Middle>IP 1080P 2.8mm</b:Middle>
+          </b:Person>
+        </b:NameList>
+      </b:Author>
+    </b:Author>
+    <b:Title>Cámara IP 1080P 2.8mm Bullet</b:Title>
+    <b:InternetSiteTitle>Cámara IP 1080P 2.8mm Bullet</b:InternetSiteTitle>
+    <b:Year>2019</b:Year>
+    <b:URL>https://www.casaroyal.cl/producto/camara-ip-1080p-2-8mm-bullet/</b:URL>
+    <b:RefOrder>7</b:RefOrder>
+  </b:Source>
+  <b:Source>
+    <b:Tag>Seg19</b:Tag>
+    <b:SourceType>InternetSite</b:SourceType>
+    <b:Guid>{9C2F177B-1063-405D-AF1F-9F9B05C5A2B2}</b:Guid>
+    <b:Author>
+      <b:Author>
+        <b:NameList>
+          <b:Person>
+            <b:Last>Chile</b:Last>
+            <b:First>Seguritas</b:First>
+          </b:Person>
+        </b:NameList>
+      </b:Author>
+    </b:Author>
+    <b:Title>Seguritas Chile</b:Title>
+    <b:InternetSiteTitle>Seguritas Chile</b:InternetSiteTitle>
+    <b:Year>2019</b:Year>
+    <b:URL>https://www.securitaschile.cl</b:URL>
+    <b:RefOrder>4</b:RefOrder>
   </b:Source>
   <b:Source>
     <b:Tag>Jav18</b:Tag>
     <b:SourceType>InternetSite</b:SourceType>
-    <b:Guid>{34E3A1A4-DBE0-4FE3-A6B0-DC9557CE9035}</b:Guid>
+    <b:Guid>{044AFB55-3CB7-4B20-83BF-1C48C15104C2}</b:Guid>
     <b:Author>
       <b:Author>
         <b:NameList>
@@ -15107,81 +15190,52 @@
     <b:Title>Nicho de mercado</b:Title>
     <b:InternetSiteTitle>Nicho de mercado</b:InternetSiteTitle>
     <b:Year>2018</b:Year>
-    <b:Month>Abril</b:Month>
-    <b:Day>10</b:Day>
     <b:URL>https://economipedia.com/definiciones/nicho-de-mercado.html</b:URL>
     <b:RefOrder>3</b:RefOrder>
   </b:Source>
   <b:Source>
-    <b:Tag>Alf19</b:Tag>
+    <b:Tag>Jos17</b:Tag>
     <b:SourceType>InternetSite</b:SourceType>
-    <b:Guid>{6302CE3A-44B0-4ABB-9184-3558650ED70B}</b:Guid>
+    <b:Guid>{39855489-08D2-4B26-B06B-4DA5EA6E225E}</b:Guid>
     <b:Author>
       <b:Author>
         <b:NameList>
           <b:Person>
-            <b:Last>AlfaChile</b:Last>
+            <b:Last>Gutiérrez</b:Last>
+            <b:First>José</b:First>
           </b:Person>
         </b:NameList>
       </b:Author>
     </b:Author>
-    <b:Title>AlfaChile Seguridad</b:Title>
-    <b:InternetSiteTitle>AlfaChile Seguridad</b:InternetSiteTitle>
-    <b:Year>2019</b:Year>
-    <b:Month>Abril</b:Month>
-    <b:Day>10</b:Day>
-    <b:URL>http://www.alfachileseguridad.cl</b:URL>
-    <b:RefOrder>5</b:RefOrder>
+    <b:Title>La visión artificial aún no se instaura como un estándar en Chile.</b:Title>
+    <b:InternetSiteTitle>La visión artificial aún no se instaura como un estándar en Chile.</b:InternetSiteTitle>
+    <b:Year>2017</b:Year>
+    <b:URL>http://www.emb.cl/electroindustria/articulo.mvc?xid=2992&amp;edi=149&amp;xit=jose-gutierrez-encargado-de-ventas-en-ett-la-vision-artificial-aun-no-se-instaura-como-un-estandar-en-chile</b:URL>
+    <b:RefOrder>2</b:RefOrder>
   </b:Source>
   <b:Source>
-    <b:Tag>Cám19</b:Tag>
+    <b:Tag>Portaltic17</b:Tag>
     <b:SourceType>InternetSite</b:SourceType>
-    <b:Guid>{924F1F22-CCDB-47D6-98E4-13CD89A41C4E}</b:Guid>
+    <b:Guid>{812DC461-A469-418C-892A-21ED316B75C3}</b:Guid>
+    <b:Title>Riesgos y oportunidades que nos brinda la Inteligencia Artificial</b:Title>
+    <b:Year>2017</b:Year>
     <b:Author>
       <b:Author>
         <b:NameList>
           <b:Person>
-            <b:Last>Bullet</b:Last>
-            <b:First>Cámara</b:First>
-            <b:Middle>IP 1080P 2.8mm</b:Middle>
+            <b:Last>Portaltic</b:Last>
           </b:Person>
         </b:NameList>
       </b:Author>
     </b:Author>
-    <b:Title>Cámara IP 1080P 2.8mm Bullet</b:Title>
-    <b:InternetSiteTitle>Cámara IP 1080P 2.8mm Bullet</b:InternetSiteTitle>
-    <b:Year>2019</b:Year>
-    <b:Month>Abril</b:Month>
-    <b:Day>10</b:Day>
-    <b:URL>https://www.casaroyal.cl/producto/camara-ip-1080p-2-8mm-bullet/</b:URL>
-    <b:RefOrder>7</b:RefOrder>
-  </b:Source>
-  <b:Source>
-    <b:Tag>Seg19</b:Tag>
-    <b:SourceType>InternetSite</b:SourceType>
-    <b:Guid>{F678E059-6F01-472C-9B2E-72BF7841E3BD}</b:Guid>
-    <b:Author>
-      <b:Author>
-        <b:NameList>
-          <b:Person>
-            <b:Last>Chile</b:Last>
-            <b:First>Seguritas</b:First>
-          </b:Person>
-        </b:NameList>
-      </b:Author>
-    </b:Author>
-    <b:Title>Seguritas Chile</b:Title>
-    <b:InternetSiteTitle>Seguritas Chile</b:InternetSiteTitle>
-    <b:Year>2019</b:Year>
-    <b:Month>Abril</b:Month>
-    <b:Day>10</b:Day>
-    <b:URL>https://www.securitaschile.cl</b:URL>
-    <b:RefOrder>4</b:RefOrder>
+    <b:InternetSiteTitle>Riesgos y oportunidades que nos brinda la Inteligencia Artificial</b:InternetSiteTitle>
+    <b:URL>https://www.europapress.es/portaltic/sector/noticia-cuatro-riesgos-cuatro-oportunidades-nos-brinda-inteligencia-artificial-20170110172826.html</b:URL>
+    <b:RefOrder>1</b:RefOrder>
   </b:Source>
   <b:Source>
     <b:Tag>Pro19</b:Tag>
     <b:SourceType>InternetSite</b:SourceType>
-    <b:Guid>{C22227FE-D37E-41F2-A230-F5ED1C5A62BF}</b:Guid>
+    <b:Guid>{63CD32B2-0341-4C39-A9B9-6B6145F95ED1}</b:Guid>
     <b:Author>
       <b:Author>
         <b:NameList>
@@ -15194,42 +15248,16 @@
     <b:Title>Prosegur Seguridad</b:Title>
     <b:InternetSiteTitle>Prosegur Seguridad</b:InternetSiteTitle>
     <b:Year>2019</b:Year>
-    <b:Month>Abril</b:Month>
-    <b:Day>10</b:Day>
     <b:URL>https://www.prosegur.cl</b:URL>
     <b:RefOrder>6</b:RefOrder>
-  </b:Source>
-  <b:Source>
-    <b:Tag>LaA12</b:Tag>
-    <b:SourceType>InternetSite</b:SourceType>
-    <b:Guid>{765C1D02-F2E5-4316-AFCA-6450296A356C}</b:Guid>
-    <b:Author>
-      <b:Author>
-        <b:NameList>
-          <b:Person>
-            <b:Last>Asech</b:Last>
-            <b:First>La</b:First>
-            <b:Middle>Asociación de Emprendedores de Chile</b:Middle>
-          </b:Person>
-        </b:NameList>
-      </b:Author>
-    </b:Author>
-    <b:Title>Manual para el Emprendedor</b:Title>
-    <b:InternetSiteTitle>Manual para el Emprendedor</b:InternetSiteTitle>
-    <b:Year>2012</b:Year>
-    <b:Month>Marzo</b:Month>
-    <b:Day>16</b:Day>
-    <b:URL>http://www.innovacion.cl/wp-content/uploads/2012/08/Manual_del_Emprendedor_web.pdf</b:URL>
-    <b:RefOrder>8</b:RefOrder>
   </b:Source>
 </b:Sources>
 </file>
 
 <file path=customXml/itemProps1.xml><?xml version="1.0" encoding="utf-8"?>
-<ds:datastoreItem xmlns:ds="http://schemas.openxmlformats.org/officeDocument/2006/customXml" ds:itemID="{1BEFC227-36E9-4590-8FCB-F7124DB486A6}">
+<ds:datastoreItem xmlns:ds="http://schemas.openxmlformats.org/officeDocument/2006/customXml" ds:itemID="{49709B3A-932F-4849-B873-2A1178BABAC3}">
   <ds:schemaRefs>
-    <ds:schemaRef ds:uri="http://schemas.microsoft.com/office/2006/metadata/properties"/>
-    <ds:schemaRef ds:uri="http://schemas.microsoft.com/office/infopath/2007/PartnerControls"/>
+    <ds:schemaRef ds:uri="http://schemas.microsoft.com/sharepoint/v3/contenttype/forms"/>
   </ds:schemaRefs>
 </ds:datastoreItem>
 </file>
@@ -15251,15 +15279,16 @@
 </file>
 
 <file path=customXml/itemProps3.xml><?xml version="1.0" encoding="utf-8"?>
-<ds:datastoreItem xmlns:ds="http://schemas.openxmlformats.org/officeDocument/2006/customXml" ds:itemID="{49709B3A-932F-4849-B873-2A1178BABAC3}">
+<ds:datastoreItem xmlns:ds="http://schemas.openxmlformats.org/officeDocument/2006/customXml" ds:itemID="{1BEFC227-36E9-4590-8FCB-F7124DB486A6}">
   <ds:schemaRefs>
-    <ds:schemaRef ds:uri="http://schemas.microsoft.com/sharepoint/v3/contenttype/forms"/>
+    <ds:schemaRef ds:uri="http://schemas.microsoft.com/office/2006/metadata/properties"/>
+    <ds:schemaRef ds:uri="http://schemas.microsoft.com/office/infopath/2007/PartnerControls"/>
   </ds:schemaRefs>
 </ds:datastoreItem>
 </file>
 
 <file path=customXml/itemProps4.xml><?xml version="1.0" encoding="utf-8"?>
-<ds:datastoreItem xmlns:ds="http://schemas.openxmlformats.org/officeDocument/2006/customXml" ds:itemID="{02832BCB-46BE-48EA-B148-F7BBE92524A1}">
+<ds:datastoreItem xmlns:ds="http://schemas.openxmlformats.org/officeDocument/2006/customXml" ds:itemID="{886BFE61-2D3A-4C1A-8B2E-2D47104B9955}">
   <ds:schemaRefs>
     <ds:schemaRef ds:uri="http://schemas.openxmlformats.org/officeDocument/2006/bibliography"/>
   </ds:schemaRefs>

--- a/trabajos.inacap.2019/Desarrollo del emprendimiento/Proyecto ABpro Nª2/Informe N°2 Casos de Emprendimiento, oportunidades e ideas de negocios .docx
+++ b/trabajos.inacap.2019/Desarrollo del emprendimiento/Proyecto ABpro Nª2/Informe N°2 Casos de Emprendimiento, oportunidades e ideas de negocios .docx
@@ -24,8 +24,6 @@
         </w:rPr>
         <w:tab/>
       </w:r>
-      <w:bookmarkStart w:id="0" w:name="_GoBack"/>
-      <w:bookmarkEnd w:id="0"/>
     </w:p>
     <w:p>
       <w:pPr>
@@ -1630,7 +1628,7 @@
           <w:lang w:eastAsia="es-CL"/>
         </w:rPr>
       </w:pPr>
-      <w:bookmarkStart w:id="1" w:name="_Toc471831140"/>
+      <w:bookmarkStart w:id="0" w:name="_Toc471831140"/>
       <w:r>
         <w:rPr>
           <w:color w:val="595959" w:themeColor="text1" w:themeTint="A6"/>
@@ -1638,7 +1636,7 @@
         <w:br w:type="page"/>
       </w:r>
     </w:p>
-    <w:bookmarkEnd w:id="1"/>
+    <w:bookmarkEnd w:id="0"/>
     <w:p>
       <w:pPr>
         <w:pStyle w:val="Estilo4"/>
@@ -1666,7 +1664,7 @@
           </w14:textFill>
         </w:rPr>
       </w:pPr>
-      <w:bookmarkStart w:id="2" w:name="_Toc7264970"/>
+      <w:bookmarkStart w:id="1" w:name="_Toc7264970"/>
       <w:r>
         <w:rPr>
           <w14:textFill>
@@ -1683,7 +1681,7 @@
         </w:rPr>
         <w:t>Introducción.</w:t>
       </w:r>
-      <w:bookmarkEnd w:id="2"/>
+      <w:bookmarkEnd w:id="1"/>
     </w:p>
     <w:p>
       <w:pPr>
@@ -2146,7 +2144,7 @@
           </w14:textFill>
         </w:rPr>
       </w:pPr>
-      <w:bookmarkStart w:id="3" w:name="_Toc7264971"/>
+      <w:bookmarkStart w:id="2" w:name="_Toc7264971"/>
       <w:r>
         <w:rPr>
           <w14:textFill>
@@ -2180,7 +2178,7 @@
         </w:rPr>
         <w:t>.</w:t>
       </w:r>
-      <w:bookmarkEnd w:id="3"/>
+      <w:bookmarkEnd w:id="2"/>
     </w:p>
     <w:p>
       <w:pPr>
@@ -4990,14 +4988,14 @@
       <w:r>
         <w:t xml:space="preserve">, la cual es un sitio web de </w:t>
       </w:r>
-      <w:proofErr w:type="spellStart"/>
-      <w:r>
-        <w:t>micromecenazgo</w:t>
-      </w:r>
-      <w:proofErr w:type="spellEnd"/>
+      <w:r>
+        <w:t>micro mecenazgo</w:t>
+      </w:r>
       <w:r>
         <w:t xml:space="preserve"> para proyectos creativos. Siendo uno conjunto de plataformas de recaudación de fondos llamado</w:t>
       </w:r>
+      <w:bookmarkStart w:id="3" w:name="_GoBack"/>
+      <w:bookmarkEnd w:id="3"/>
     </w:p>
     <w:p>
       <w:pPr>
@@ -5956,8 +5954,8 @@
         <w:t>no siempre las más convencionales son las más efectivas incluso se puede llegar a perder más dinero debido a las tazas de intereses que conlleva su utilización. Existen muchas empresas dedicadas a financiar proyectos e incluso personas interesadas en su propuesta capaces de entregarle financiamiento de múltiples formas.</w:t>
       </w:r>
       <w:bookmarkStart w:id="5" w:name="_Toc7264973"/>
-      <w:bookmarkStart w:id="6" w:name="_Toc451274003"/>
-      <w:bookmarkStart w:id="7" w:name="_Toc471831144"/>
+      <w:bookmarkStart w:id="6" w:name="_Toc471831144"/>
+      <w:bookmarkStart w:id="7" w:name="_Toc451274003"/>
     </w:p>
     <w:p>
       <w:pPr>
@@ -6085,7 +6083,6 @@
           <w:rFonts w:eastAsiaTheme="minorHAnsi" w:cstheme="minorBidi"/>
           <w:b w:val="0"/>
           <w:bCs w:val="0"/>
-          <w:color w:val="595959" w:themeColor="text1" w:themeTint="A6"/>
           <w:sz w:val="22"/>
           <w:szCs w:val="22"/>
           <w14:textFill>
@@ -6096,7 +6093,6 @@
                 <w14:lumMod w14:val="75000"/>
                 <w14:lumOff w14:val="25000"/>
                 <w14:lumMod w14:val="75000"/>
-                <w14:lumOff w14:val="25000"/>
               </w14:schemeClr>
             </w14:solidFill>
           </w14:textFill>
@@ -6107,7 +6103,6 @@
           <w:rFonts w:eastAsiaTheme="minorHAnsi" w:cstheme="minorBidi"/>
           <w:b w:val="0"/>
           <w:bCs w:val="0"/>
-          <w:color w:val="595959" w:themeColor="text1" w:themeTint="A6"/>
           <w:sz w:val="22"/>
           <w:szCs w:val="22"/>
           <w14:textFill>
@@ -6118,7 +6113,6 @@
                 <w14:lumMod w14:val="75000"/>
                 <w14:lumOff w14:val="25000"/>
                 <w14:lumMod w14:val="75000"/>
-                <w14:lumOff w14:val="25000"/>
               </w14:schemeClr>
             </w14:solidFill>
           </w14:textFill>
@@ -6131,7 +6125,6 @@
           <w:b w:val="0"/>
           <w:bCs w:val="0"/>
           <w:i/>
-          <w:color w:val="595959" w:themeColor="text1" w:themeTint="A6"/>
           <w:sz w:val="22"/>
           <w:szCs w:val="22"/>
           <w14:textFill>
@@ -6142,7 +6135,6 @@
                 <w14:lumMod w14:val="75000"/>
                 <w14:lumOff w14:val="25000"/>
                 <w14:lumMod w14:val="75000"/>
-                <w14:lumOff w14:val="25000"/>
               </w14:schemeClr>
             </w14:solidFill>
           </w14:textFill>
@@ -6154,7 +6146,6 @@
           <w:rFonts w:eastAsiaTheme="minorHAnsi" w:cstheme="minorBidi"/>
           <w:b w:val="0"/>
           <w:bCs w:val="0"/>
-          <w:color w:val="595959" w:themeColor="text1" w:themeTint="A6"/>
           <w:sz w:val="22"/>
           <w:szCs w:val="22"/>
           <w14:textFill>
@@ -6165,7 +6156,6 @@
                 <w14:lumMod w14:val="75000"/>
                 <w14:lumOff w14:val="25000"/>
                 <w14:lumMod w14:val="75000"/>
-                <w14:lumOff w14:val="25000"/>
               </w14:schemeClr>
             </w14:solidFill>
           </w14:textFill>
@@ -6204,7 +6194,7 @@
           <v:shape id="_x0000_i1025" type="#_x0000_t75" style="width:76.5pt;height:49.5pt" o:ole="">
             <v:imagedata r:id="rId13" o:title=""/>
           </v:shape>
-          <o:OLEObject Type="Embed" ProgID="MSProject.Project.9" ShapeID="_x0000_i1025" DrawAspect="Icon" ObjectID="_1618310794" r:id="rId14">
+          <o:OLEObject Type="Embed" ProgID="MSProject.Project.9" ShapeID="_x0000_i1025" DrawAspect="Icon" ObjectID="_1618313367" r:id="rId14">
             <o:FieldCodes>\s</o:FieldCodes>
           </o:OLEObject>
         </w:object>
@@ -6357,6 +6347,7 @@
               <w:r>
                 <w:rPr>
                   <w:noProof/>
+                  <w:lang w:val="en-US"/>
                 </w:rPr>
                 <w:t xml:space="preserve">Bullet, C. I. (2019). </w:t>
               </w:r>
@@ -6365,14 +6356,22 @@
                   <w:i/>
                   <w:iCs/>
                   <w:noProof/>
+                  <w:lang w:val="en-US"/>
                 </w:rPr>
                 <w:t>Cámara IP 1080P 2.8mm Bullet</w:t>
               </w:r>
               <w:r>
                 <w:rPr>
                   <w:noProof/>
+                  <w:lang w:val="en-US"/>
                 </w:rPr>
-                <w:t>. Obtenido de Cámara IP 1080P 2.8mm Bullet: https://www.casaroyal.cl/producto/camara-ip-1080p-2-8mm-bullet/</w:t>
+                <w:t xml:space="preserve">. </w:t>
+              </w:r>
+              <w:r>
+                <w:rPr>
+                  <w:noProof/>
+                </w:rPr>
+                <w:t>Obtenido de Cámara IP 1080P 2.8mm Bullet: https://www.casaroyal.cl/producto/camara-ip-1080p-2-8mm-bullet/</w:t>
               </w:r>
             </w:p>
             <w:p>
@@ -13507,6 +13506,7 @@
     <w:lsdException w:name="HTML Sample" w:semiHidden="1" w:unhideWhenUsed="1"/>
     <w:lsdException w:name="HTML Typewriter" w:semiHidden="1" w:unhideWhenUsed="1"/>
     <w:lsdException w:name="HTML Variable" w:semiHidden="1" w:unhideWhenUsed="1"/>
+    <w:lsdException w:name="Normal Table" w:semiHidden="1" w:unhideWhenUsed="1"/>
     <w:lsdException w:name="annotation subject" w:semiHidden="1" w:unhideWhenUsed="1"/>
     <w:lsdException w:name="No List" w:semiHidden="1" w:unhideWhenUsed="1"/>
     <w:lsdException w:name="Outline List 1" w:semiHidden="1" w:unhideWhenUsed="1"/>
@@ -13553,8 +13553,10 @@
     <w:lsdException w:name="Table Subtle 2" w:semiHidden="1" w:unhideWhenUsed="1"/>
     <w:lsdException w:name="Table Web 1" w:semiHidden="1" w:unhideWhenUsed="1"/>
     <w:lsdException w:name="Table Web 2" w:semiHidden="1" w:unhideWhenUsed="1"/>
+    <w:lsdException w:name="Table Web 3" w:semiHidden="1" w:unhideWhenUsed="1"/>
     <w:lsdException w:name="Balloon Text" w:semiHidden="1" w:unhideWhenUsed="1"/>
     <w:lsdException w:name="Table Grid" w:uiPriority="39"/>
+    <w:lsdException w:name="Table Theme" w:semiHidden="1" w:unhideWhenUsed="1"/>
     <w:lsdException w:name="Placeholder Text" w:semiHidden="1"/>
     <w:lsdException w:name="No Spacing" w:uiPriority="1" w:qFormat="1"/>
     <w:lsdException w:name="Light Shading" w:uiPriority="60"/>
@@ -14961,12 +14963,9 @@
 </file>
 
 <file path=customXml/item1.xml><?xml version="1.0" encoding="utf-8"?>
-<?mso-contentType ?>
-<FormTemplates xmlns="http://schemas.microsoft.com/sharepoint/v3/contenttype/forms">
-  <Display>DocumentLibraryForm</Display>
-  <Edit>DocumentLibraryForm</Edit>
-  <New>DocumentLibraryForm</New>
-</FormTemplates>
+<p:properties xmlns:p="http://schemas.microsoft.com/office/2006/metadata/properties" xmlns:xsi="http://www.w3.org/2001/XMLSchema-instance" xmlns:pc="http://schemas.microsoft.com/office/infopath/2007/PartnerControls">
+  <documentManagement/>
+</p:properties>
 </file>
 
 <file path=customXml/item2.xml><?xml version="1.0" encoding="utf-8"?>
@@ -15084,9 +15083,12 @@
 </file>
 
 <file path=customXml/item3.xml><?xml version="1.0" encoding="utf-8"?>
-<p:properties xmlns:p="http://schemas.microsoft.com/office/2006/metadata/properties" xmlns:xsi="http://www.w3.org/2001/XMLSchema-instance" xmlns:pc="http://schemas.microsoft.com/office/infopath/2007/PartnerControls">
-  <documentManagement/>
-</p:properties>
+<?mso-contentType ?>
+<FormTemplates xmlns="http://schemas.microsoft.com/sharepoint/v3/contenttype/forms">
+  <Display>DocumentLibraryForm</Display>
+  <Edit>DocumentLibraryForm</Edit>
+  <New>DocumentLibraryForm</New>
+</FormTemplates>
 </file>
 
 <file path=customXml/item4.xml><?xml version="1.0" encoding="utf-8"?>
@@ -15255,9 +15257,10 @@
 </file>
 
 <file path=customXml/itemProps1.xml><?xml version="1.0" encoding="utf-8"?>
-<ds:datastoreItem xmlns:ds="http://schemas.openxmlformats.org/officeDocument/2006/customXml" ds:itemID="{49709B3A-932F-4849-B873-2A1178BABAC3}">
+<ds:datastoreItem xmlns:ds="http://schemas.openxmlformats.org/officeDocument/2006/customXml" ds:itemID="{1BEFC227-36E9-4590-8FCB-F7124DB486A6}">
   <ds:schemaRefs>
-    <ds:schemaRef ds:uri="http://schemas.microsoft.com/sharepoint/v3/contenttype/forms"/>
+    <ds:schemaRef ds:uri="http://schemas.microsoft.com/office/2006/metadata/properties"/>
+    <ds:schemaRef ds:uri="http://schemas.microsoft.com/office/infopath/2007/PartnerControls"/>
   </ds:schemaRefs>
 </ds:datastoreItem>
 </file>
@@ -15279,16 +15282,15 @@
 </file>
 
 <file path=customXml/itemProps3.xml><?xml version="1.0" encoding="utf-8"?>
-<ds:datastoreItem xmlns:ds="http://schemas.openxmlformats.org/officeDocument/2006/customXml" ds:itemID="{1BEFC227-36E9-4590-8FCB-F7124DB486A6}">
+<ds:datastoreItem xmlns:ds="http://schemas.openxmlformats.org/officeDocument/2006/customXml" ds:itemID="{49709B3A-932F-4849-B873-2A1178BABAC3}">
   <ds:schemaRefs>
-    <ds:schemaRef ds:uri="http://schemas.microsoft.com/office/2006/metadata/properties"/>
-    <ds:schemaRef ds:uri="http://schemas.microsoft.com/office/infopath/2007/PartnerControls"/>
+    <ds:schemaRef ds:uri="http://schemas.microsoft.com/sharepoint/v3/contenttype/forms"/>
   </ds:schemaRefs>
 </ds:datastoreItem>
 </file>
 
 <file path=customXml/itemProps4.xml><?xml version="1.0" encoding="utf-8"?>
-<ds:datastoreItem xmlns:ds="http://schemas.openxmlformats.org/officeDocument/2006/customXml" ds:itemID="{886BFE61-2D3A-4C1A-8B2E-2D47104B9955}">
+<ds:datastoreItem xmlns:ds="http://schemas.openxmlformats.org/officeDocument/2006/customXml" ds:itemID="{D6264D62-CB2E-44D6-972C-A47B13308EA4}">
   <ds:schemaRefs>
     <ds:schemaRef ds:uri="http://schemas.openxmlformats.org/officeDocument/2006/bibliography"/>
   </ds:schemaRefs>

--- a/trabajos.inacap.2019/Desarrollo del emprendimiento/Proyecto ABpro Nª2/Informe N°2 Casos de Emprendimiento, oportunidades e ideas de negocios .docx
+++ b/trabajos.inacap.2019/Desarrollo del emprendimiento/Proyecto ABpro Nª2/Informe N°2 Casos de Emprendimiento, oportunidades e ideas de negocios .docx
@@ -3483,18 +3483,18 @@
           <w:lang w:eastAsia="es-CL"/>
         </w:rPr>
         <w:drawing>
-          <wp:anchor distT="0" distB="0" distL="114300" distR="114300" simplePos="0" relativeHeight="251667456" behindDoc="0" locked="0" layoutInCell="1" allowOverlap="1" wp14:anchorId="361E254C" wp14:editId="3D899460">
+          <wp:anchor distT="0" distB="0" distL="114300" distR="114300" simplePos="0" relativeHeight="251666432" behindDoc="0" locked="0" layoutInCell="1" allowOverlap="1">
             <wp:simplePos x="0" y="0"/>
             <wp:positionH relativeFrom="page">
               <wp:posOffset>152400</wp:posOffset>
             </wp:positionH>
             <wp:positionV relativeFrom="paragraph">
-              <wp:posOffset>343535</wp:posOffset>
+              <wp:posOffset>422910</wp:posOffset>
             </wp:positionV>
-            <wp:extent cx="7503795" cy="2352675"/>
-            <wp:effectExtent l="152400" t="152400" r="363855" b="371475"/>
+            <wp:extent cx="7548265" cy="3057525"/>
+            <wp:effectExtent l="152400" t="152400" r="357505" b="352425"/>
             <wp:wrapSquare wrapText="bothSides"/>
-            <wp:docPr id="6" name="Imagen 6"/>
+            <wp:docPr id="1" name="Imagen 1"/>
             <wp:cNvGraphicFramePr>
               <a:graphicFrameLocks xmlns:a="http://schemas.openxmlformats.org/drawingml/2006/main" noChangeAspect="1"/>
             </wp:cNvGraphicFramePr>
@@ -3502,7 +3502,7 @@
               <a:graphicData uri="http://schemas.openxmlformats.org/drawingml/2006/picture">
                 <pic:pic xmlns:pic="http://schemas.openxmlformats.org/drawingml/2006/picture">
                   <pic:nvPicPr>
-                    <pic:cNvPr id="0" name="Picture 1"/>
+                    <pic:cNvPr id="0" name="Picture 2"/>
                     <pic:cNvPicPr>
                       <a:picLocks noChangeAspect="1" noChangeArrowheads="1"/>
                     </pic:cNvPicPr>
@@ -3523,7 +3523,7 @@
                   <pic:spPr bwMode="auto">
                     <a:xfrm>
                       <a:off x="0" y="0"/>
-                      <a:ext cx="7503795" cy="2352675"/>
+                      <a:ext cx="7548265" cy="3057525"/>
                     </a:xfrm>
                     <a:prstGeom prst="rect">
                       <a:avLst/>
@@ -3725,7 +3725,59 @@
                 <w:color w:val="595959" w:themeColor="text1" w:themeTint="A6"/>
                 <w:lang w:val="es-CL" w:eastAsia="es-CL"/>
               </w:rPr>
-              <w:t>Investigación Comparativa</w:t>
+              <w:t xml:space="preserve">Investigación </w:t>
+            </w:r>
+            <w:r>
+              <w:rPr>
+                <w:color w:val="595959" w:themeColor="text1" w:themeTint="A6"/>
+                <w:lang w:val="es-CL" w:eastAsia="es-CL"/>
+              </w:rPr>
+              <w:t>de Factibilidad</w:t>
+            </w:r>
+          </w:p>
+        </w:tc>
+        <w:tc>
+          <w:tcPr>
+            <w:tcW w:w="6520" w:type="dxa"/>
+          </w:tcPr>
+          <w:p>
+            <w:pPr>
+              <w:jc w:val="both"/>
+              <w:rPr>
+                <w:color w:val="595959" w:themeColor="text1" w:themeTint="A6"/>
+                <w:lang w:val="es-CL" w:eastAsia="es-CL"/>
+              </w:rPr>
+            </w:pPr>
+            <w:r>
+              <w:rPr>
+                <w:color w:val="595959" w:themeColor="text1" w:themeTint="A6"/>
+                <w:lang w:val="es-CL" w:eastAsia="es-CL"/>
+              </w:rPr>
+              <w:t>Se indagación sobre el proyecto si es factible, según si la empresa tiene o no los recursos o medios tecnológicos para implementar el proyecto propuesto.</w:t>
+            </w:r>
+          </w:p>
+        </w:tc>
+      </w:tr>
+      <w:tr>
+        <w:tc>
+          <w:tcPr>
+            <w:tcW w:w="3970" w:type="dxa"/>
+          </w:tcPr>
+          <w:p>
+            <w:pPr>
+              <w:jc w:val="both"/>
+              <w:rPr>
+                <w:color w:val="595959" w:themeColor="text1" w:themeTint="A6"/>
+                <w:lang w:val="es-CL" w:eastAsia="es-CL"/>
+              </w:rPr>
+            </w:pPr>
+            <w:r>
+              <w:rPr>
+                <w:color w:val="595959" w:themeColor="text1" w:themeTint="A6"/>
+                <w:lang w:val="es-CL" w:eastAsia="es-CL"/>
+              </w:rPr>
+              <w:lastRenderedPageBreak/>
+              <w:t>Recopilación de requerimientos</w:t>
             </w:r>
           </w:p>
         </w:tc>
@@ -3769,7 +3821,7 @@
                 <w:color w:val="595959" w:themeColor="text1" w:themeTint="A6"/>
                 <w:lang w:val="es-CL" w:eastAsia="es-CL"/>
               </w:rPr>
-              <w:t>Evaluación de Factibilidad</w:t>
+              <w:t xml:space="preserve">Iteraciones </w:t>
             </w:r>
           </w:p>
         </w:tc>
@@ -3790,163 +3842,7 @@
                 <w:color w:val="595959" w:themeColor="text1" w:themeTint="A6"/>
                 <w:lang w:val="es-CL" w:eastAsia="es-CL"/>
               </w:rPr>
-              <w:t xml:space="preserve">Se indagación sobre el proyecto si es factible, según si la empresa tiene o no los recursos o medios tecnológicos para implementar el proyecto propuesto. </w:t>
-            </w:r>
-          </w:p>
-        </w:tc>
-      </w:tr>
-      <w:tr>
-        <w:tc>
-          <w:tcPr>
-            <w:tcW w:w="3970" w:type="dxa"/>
-          </w:tcPr>
-          <w:p>
-            <w:pPr>
-              <w:jc w:val="both"/>
-              <w:rPr>
-                <w:color w:val="595959" w:themeColor="text1" w:themeTint="A6"/>
-                <w:lang w:val="es-CL" w:eastAsia="es-CL"/>
-              </w:rPr>
-            </w:pPr>
-            <w:r>
-              <w:rPr>
-                <w:color w:val="595959" w:themeColor="text1" w:themeTint="A6"/>
-                <w:lang w:val="es-CL" w:eastAsia="es-CL"/>
-              </w:rPr>
-              <w:lastRenderedPageBreak/>
-              <w:t>Desarrollo de Maqueta</w:t>
-            </w:r>
-          </w:p>
-        </w:tc>
-        <w:tc>
-          <w:tcPr>
-            <w:tcW w:w="6520" w:type="dxa"/>
-          </w:tcPr>
-          <w:p>
-            <w:pPr>
-              <w:jc w:val="both"/>
-              <w:rPr>
-                <w:color w:val="595959" w:themeColor="text1" w:themeTint="A6"/>
-                <w:lang w:val="es-CL" w:eastAsia="es-CL"/>
-              </w:rPr>
-            </w:pPr>
-            <w:r>
-              <w:rPr>
-                <w:color w:val="595959" w:themeColor="text1" w:themeTint="A6"/>
-                <w:lang w:val="es-CL" w:eastAsia="es-CL"/>
-              </w:rPr>
-              <w:t xml:space="preserve">Se desarrolla el proyecto ya en un mockup </w:t>
-            </w:r>
-            <w:r>
-              <w:rPr>
-                <w:b/>
-                <w:color w:val="595959" w:themeColor="text1" w:themeTint="A6"/>
-                <w:lang w:val="es-CL" w:eastAsia="es-CL"/>
-              </w:rPr>
-              <w:t>(sea el caso de un software)</w:t>
-            </w:r>
-            <w:r>
-              <w:rPr>
-                <w:color w:val="595959" w:themeColor="text1" w:themeTint="A6"/>
-                <w:lang w:val="es-CL" w:eastAsia="es-CL"/>
-              </w:rPr>
-              <w:t xml:space="preserve"> o una maqueta física, representado la carcasa del proyecto </w:t>
-            </w:r>
-            <w:r>
-              <w:rPr>
-                <w:b/>
-                <w:color w:val="595959" w:themeColor="text1" w:themeTint="A6"/>
-                <w:lang w:val="es-CL" w:eastAsia="es-CL"/>
-              </w:rPr>
-              <w:t>(vista hacia el usuario final).</w:t>
-            </w:r>
-          </w:p>
-        </w:tc>
-      </w:tr>
-      <w:tr>
-        <w:tc>
-          <w:tcPr>
-            <w:tcW w:w="3970" w:type="dxa"/>
-          </w:tcPr>
-          <w:p>
-            <w:pPr>
-              <w:jc w:val="both"/>
-              <w:rPr>
-                <w:color w:val="595959" w:themeColor="text1" w:themeTint="A6"/>
-                <w:lang w:val="es-CL" w:eastAsia="es-CL"/>
-              </w:rPr>
-            </w:pPr>
-            <w:r>
-              <w:rPr>
-                <w:color w:val="595959" w:themeColor="text1" w:themeTint="A6"/>
-                <w:lang w:val="es-CL" w:eastAsia="es-CL"/>
-              </w:rPr>
-              <w:t>Programación Dura</w:t>
-            </w:r>
-          </w:p>
-        </w:tc>
-        <w:tc>
-          <w:tcPr>
-            <w:tcW w:w="6520" w:type="dxa"/>
-          </w:tcPr>
-          <w:p>
-            <w:pPr>
-              <w:jc w:val="both"/>
-              <w:rPr>
-                <w:color w:val="595959" w:themeColor="text1" w:themeTint="A6"/>
-                <w:lang w:val="es-CL" w:eastAsia="es-CL"/>
-              </w:rPr>
-            </w:pPr>
-            <w:r>
-              <w:rPr>
-                <w:color w:val="595959" w:themeColor="text1" w:themeTint="A6"/>
-                <w:lang w:val="es-CL" w:eastAsia="es-CL"/>
-              </w:rPr>
-              <w:t>Aquí se desarrolla directamente en el código del proyecto, es decir, se programa el software para ser probado más adelante.</w:t>
-            </w:r>
-          </w:p>
-        </w:tc>
-      </w:tr>
-      <w:tr>
-        <w:tc>
-          <w:tcPr>
-            <w:tcW w:w="3970" w:type="dxa"/>
-          </w:tcPr>
-          <w:p>
-            <w:pPr>
-              <w:jc w:val="both"/>
-              <w:rPr>
-                <w:color w:val="595959" w:themeColor="text1" w:themeTint="A6"/>
-                <w:lang w:val="es-CL" w:eastAsia="es-CL"/>
-              </w:rPr>
-            </w:pPr>
-            <w:r>
-              <w:rPr>
-                <w:color w:val="595959" w:themeColor="text1" w:themeTint="A6"/>
-                <w:lang w:val="es-CL" w:eastAsia="es-CL"/>
-              </w:rPr>
-              <w:t>Fase de Pruebas</w:t>
-            </w:r>
-          </w:p>
-        </w:tc>
-        <w:tc>
-          <w:tcPr>
-            <w:tcW w:w="6520" w:type="dxa"/>
-          </w:tcPr>
-          <w:p>
-            <w:pPr>
-              <w:jc w:val="both"/>
-              <w:rPr>
-                <w:color w:val="595959" w:themeColor="text1" w:themeTint="A6"/>
-                <w:lang w:val="es-CL" w:eastAsia="es-CL"/>
-              </w:rPr>
-            </w:pPr>
-            <w:r>
-              <w:rPr>
-                <w:color w:val="595959" w:themeColor="text1" w:themeTint="A6"/>
-                <w:lang w:val="es-CL" w:eastAsia="es-CL"/>
-              </w:rPr>
-              <w:t>La fase de pruebas o beta del software son evaluaciones para determinar si los requisitos han sido satisfechos.</w:t>
+              <w:t>En estas tareas entra los apartados de programación, pruebas y requerimientos en donde se buscar testear el software, adáptalo y buscar la perfección para ser implementarlo.</w:t>
             </w:r>
           </w:p>
         </w:tc>
@@ -4994,8 +4890,6 @@
       <w:r>
         <w:t xml:space="preserve"> para proyectos creativos. Siendo uno conjunto de plataformas de recaudación de fondos llamado</w:t>
       </w:r>
-      <w:bookmarkStart w:id="3" w:name="_GoBack"/>
-      <w:bookmarkEnd w:id="3"/>
     </w:p>
     <w:p>
       <w:pPr>
@@ -5822,7 +5716,7 @@
           </w14:textFill>
         </w:rPr>
       </w:pPr>
-      <w:bookmarkStart w:id="4" w:name="_Toc7264972"/>
+      <w:bookmarkStart w:id="3" w:name="_Toc7264972"/>
       <w:r>
         <w:rPr>
           <w14:textFill>
@@ -5856,7 +5750,7 @@
         </w:rPr>
         <w:t>.</w:t>
       </w:r>
-      <w:bookmarkEnd w:id="4"/>
+      <w:bookmarkEnd w:id="3"/>
     </w:p>
     <w:p>
       <w:pPr>
@@ -5953,9 +5847,9 @@
       <w:r>
         <w:t>no siempre las más convencionales son las más efectivas incluso se puede llegar a perder más dinero debido a las tazas de intereses que conlleva su utilización. Existen muchas empresas dedicadas a financiar proyectos e incluso personas interesadas en su propuesta capaces de entregarle financiamiento de múltiples formas.</w:t>
       </w:r>
-      <w:bookmarkStart w:id="5" w:name="_Toc7264973"/>
+      <w:bookmarkStart w:id="4" w:name="_Toc7264973"/>
+      <w:bookmarkStart w:id="5" w:name="_Toc451274003"/>
       <w:bookmarkStart w:id="6" w:name="_Toc471831144"/>
-      <w:bookmarkStart w:id="7" w:name="_Toc451274003"/>
     </w:p>
     <w:p>
       <w:pPr>
@@ -6070,7 +5964,7 @@
         <w:lastRenderedPageBreak/>
         <w:t>Anexo.</w:t>
       </w:r>
-      <w:bookmarkEnd w:id="5"/>
+      <w:bookmarkEnd w:id="4"/>
     </w:p>
     <w:p>
       <w:pPr>
@@ -6163,8 +6057,6 @@
         <w:t>en Microsoft Proyect.</w:t>
       </w:r>
     </w:p>
-    <w:bookmarkStart w:id="8" w:name="_MON_1617874349"/>
-    <w:bookmarkEnd w:id="8"/>
     <w:p>
       <w:pPr>
         <w:pStyle w:val="Estilo4"/>
@@ -6191,17 +6083,17 @@
             <v:path o:extrusionok="f" gradientshapeok="t" o:connecttype="rect"/>
             <o:lock v:ext="edit" aspectratio="t"/>
           </v:shapetype>
-          <v:shape id="_x0000_i1025" type="#_x0000_t75" style="width:76.5pt;height:49.5pt" o:ole="">
+          <v:shape id="_x0000_i1028" type="#_x0000_t75" style="width:76.8pt;height:49.65pt" o:ole="">
             <v:imagedata r:id="rId13" o:title=""/>
           </v:shape>
-          <o:OLEObject Type="Embed" ProgID="MSProject.Project.9" ShapeID="_x0000_i1025" DrawAspect="Icon" ObjectID="_1618313367" r:id="rId14">
+          <o:OLEObject Type="Embed" ProgID="MSProject.Project.9" ShapeID="_x0000_i1028" DrawAspect="Icon" ObjectID="_1618601895" r:id="rId14">
             <o:FieldCodes>\s</o:FieldCodes>
           </o:OLEObject>
         </w:object>
       </w:r>
     </w:p>
-    <w:bookmarkEnd w:id="7" w:displacedByCustomXml="next"/>
     <w:bookmarkEnd w:id="6" w:displacedByCustomXml="next"/>
+    <w:bookmarkEnd w:id="5" w:displacedByCustomXml="next"/>
     <w:sdt>
       <w:sdtPr>
         <w:rPr>
@@ -6259,6 +6151,8 @@
             </w:rPr>
             <w:t>Referencias bibliográficas</w:t>
           </w:r>
+          <w:bookmarkStart w:id="7" w:name="_GoBack"/>
+          <w:bookmarkEnd w:id="7"/>
         </w:p>
         <w:sdt>
           <w:sdtPr>
@@ -13400,7 +13294,7 @@
       </w:pPr>
     </w:pPrDefault>
   </w:docDefaults>
-  <w:latentStyles w:defLockedState="0" w:defUIPriority="99" w:defSemiHidden="0" w:defUnhideWhenUsed="0" w:defQFormat="0" w:count="376">
+  <w:latentStyles w:defLockedState="0" w:defUIPriority="99" w:defSemiHidden="0" w:defUnhideWhenUsed="0" w:defQFormat="0" w:count="375">
     <w:lsdException w:name="Normal" w:uiPriority="0" w:qFormat="1"/>
     <w:lsdException w:name="heading 1" w:uiPriority="9" w:qFormat="1"/>
     <w:lsdException w:name="heading 2" w:semiHidden="1" w:uiPriority="9" w:unhideWhenUsed="1" w:qFormat="1"/>
@@ -13776,7 +13670,6 @@
     <w:lsdException w:name="Smart Hyperlink" w:semiHidden="1" w:unhideWhenUsed="1"/>
     <w:lsdException w:name="Hashtag" w:semiHidden="1" w:unhideWhenUsed="1"/>
     <w:lsdException w:name="Unresolved Mention" w:semiHidden="1" w:unhideWhenUsed="1"/>
-    <w:lsdException w:name="Smart Link" w:semiHidden="1" w:unhideWhenUsed="1"/>
   </w:latentStyles>
   <w:style w:type="paragraph" w:default="1" w:styleId="Normal">
     <w:name w:val="Normal"/>
@@ -14963,9 +14856,12 @@
 </file>
 
 <file path=customXml/item1.xml><?xml version="1.0" encoding="utf-8"?>
-<p:properties xmlns:p="http://schemas.microsoft.com/office/2006/metadata/properties" xmlns:xsi="http://www.w3.org/2001/XMLSchema-instance" xmlns:pc="http://schemas.microsoft.com/office/infopath/2007/PartnerControls">
-  <documentManagement/>
-</p:properties>
+<?mso-contentType ?>
+<FormTemplates xmlns="http://schemas.microsoft.com/sharepoint/v3/contenttype/forms">
+  <Display>DocumentLibraryForm</Display>
+  <Edit>DocumentLibraryForm</Edit>
+  <New>DocumentLibraryForm</New>
+</FormTemplates>
 </file>
 
 <file path=customXml/item2.xml><?xml version="1.0" encoding="utf-8"?>
@@ -15083,12 +14979,9 @@
 </file>
 
 <file path=customXml/item3.xml><?xml version="1.0" encoding="utf-8"?>
-<?mso-contentType ?>
-<FormTemplates xmlns="http://schemas.microsoft.com/sharepoint/v3/contenttype/forms">
-  <Display>DocumentLibraryForm</Display>
-  <Edit>DocumentLibraryForm</Edit>
-  <New>DocumentLibraryForm</New>
-</FormTemplates>
+<p:properties xmlns:p="http://schemas.microsoft.com/office/2006/metadata/properties" xmlns:xsi="http://www.w3.org/2001/XMLSchema-instance" xmlns:pc="http://schemas.microsoft.com/office/infopath/2007/PartnerControls">
+  <documentManagement/>
+</p:properties>
 </file>
 
 <file path=customXml/item4.xml><?xml version="1.0" encoding="utf-8"?>
@@ -15257,10 +15150,9 @@
 </file>
 
 <file path=customXml/itemProps1.xml><?xml version="1.0" encoding="utf-8"?>
-<ds:datastoreItem xmlns:ds="http://schemas.openxmlformats.org/officeDocument/2006/customXml" ds:itemID="{1BEFC227-36E9-4590-8FCB-F7124DB486A6}">
+<ds:datastoreItem xmlns:ds="http://schemas.openxmlformats.org/officeDocument/2006/customXml" ds:itemID="{49709B3A-932F-4849-B873-2A1178BABAC3}">
   <ds:schemaRefs>
-    <ds:schemaRef ds:uri="http://schemas.microsoft.com/office/2006/metadata/properties"/>
-    <ds:schemaRef ds:uri="http://schemas.microsoft.com/office/infopath/2007/PartnerControls"/>
+    <ds:schemaRef ds:uri="http://schemas.microsoft.com/sharepoint/v3/contenttype/forms"/>
   </ds:schemaRefs>
 </ds:datastoreItem>
 </file>
@@ -15282,15 +15174,16 @@
 </file>
 
 <file path=customXml/itemProps3.xml><?xml version="1.0" encoding="utf-8"?>
-<ds:datastoreItem xmlns:ds="http://schemas.openxmlformats.org/officeDocument/2006/customXml" ds:itemID="{49709B3A-932F-4849-B873-2A1178BABAC3}">
+<ds:datastoreItem xmlns:ds="http://schemas.openxmlformats.org/officeDocument/2006/customXml" ds:itemID="{1BEFC227-36E9-4590-8FCB-F7124DB486A6}">
   <ds:schemaRefs>
-    <ds:schemaRef ds:uri="http://schemas.microsoft.com/sharepoint/v3/contenttype/forms"/>
+    <ds:schemaRef ds:uri="http://schemas.microsoft.com/office/2006/metadata/properties"/>
+    <ds:schemaRef ds:uri="http://schemas.microsoft.com/office/infopath/2007/PartnerControls"/>
   </ds:schemaRefs>
 </ds:datastoreItem>
 </file>
 
 <file path=customXml/itemProps4.xml><?xml version="1.0" encoding="utf-8"?>
-<ds:datastoreItem xmlns:ds="http://schemas.openxmlformats.org/officeDocument/2006/customXml" ds:itemID="{D6264D62-CB2E-44D6-972C-A47B13308EA4}">
+<ds:datastoreItem xmlns:ds="http://schemas.openxmlformats.org/officeDocument/2006/customXml" ds:itemID="{6D773077-8C33-4B77-AABB-DFF74641A205}">
   <ds:schemaRefs>
     <ds:schemaRef ds:uri="http://schemas.openxmlformats.org/officeDocument/2006/bibliography"/>
   </ds:schemaRefs>

--- a/trabajos.inacap.2019/Desarrollo del emprendimiento/Proyecto ABpro Nª2/Informe N°2 Casos de Emprendimiento, oportunidades e ideas de negocios .docx
+++ b/trabajos.inacap.2019/Desarrollo del emprendimiento/Proyecto ABpro Nª2/Informe N°2 Casos de Emprendimiento, oportunidades e ideas de negocios .docx
@@ -1293,9 +1293,11 @@
                 <w:webHidden/>
                 <w:color w:val="auto"/>
               </w:rPr>
-              <w:t>0</w:t>
+              <w:t>11</w:t>
             </w:r>
           </w:hyperlink>
+          <w:bookmarkStart w:id="0" w:name="_GoBack"/>
+          <w:bookmarkEnd w:id="0"/>
         </w:p>
         <w:p>
           <w:pPr>
@@ -1628,7 +1630,7 @@
           <w:lang w:eastAsia="es-CL"/>
         </w:rPr>
       </w:pPr>
-      <w:bookmarkStart w:id="0" w:name="_Toc471831140"/>
+      <w:bookmarkStart w:id="1" w:name="_Toc471831140"/>
       <w:r>
         <w:rPr>
           <w:color w:val="595959" w:themeColor="text1" w:themeTint="A6"/>
@@ -1636,7 +1638,7 @@
         <w:br w:type="page"/>
       </w:r>
     </w:p>
-    <w:bookmarkEnd w:id="0"/>
+    <w:bookmarkEnd w:id="1"/>
     <w:p>
       <w:pPr>
         <w:pStyle w:val="Estilo4"/>
@@ -1664,7 +1666,7 @@
           </w14:textFill>
         </w:rPr>
       </w:pPr>
-      <w:bookmarkStart w:id="1" w:name="_Toc7264970"/>
+      <w:bookmarkStart w:id="2" w:name="_Toc7264970"/>
       <w:r>
         <w:rPr>
           <w14:textFill>
@@ -1681,7 +1683,7 @@
         </w:rPr>
         <w:t>Introducción.</w:t>
       </w:r>
-      <w:bookmarkEnd w:id="1"/>
+      <w:bookmarkEnd w:id="2"/>
     </w:p>
     <w:p>
       <w:pPr>
@@ -2144,7 +2146,7 @@
           </w14:textFill>
         </w:rPr>
       </w:pPr>
-      <w:bookmarkStart w:id="2" w:name="_Toc7264971"/>
+      <w:bookmarkStart w:id="3" w:name="_Toc7264971"/>
       <w:r>
         <w:rPr>
           <w14:textFill>
@@ -2178,7 +2180,7 @@
         </w:rPr>
         <w:t>.</w:t>
       </w:r>
-      <w:bookmarkEnd w:id="2"/>
+      <w:bookmarkEnd w:id="3"/>
     </w:p>
     <w:p>
       <w:pPr>
@@ -5716,7 +5718,7 @@
           </w14:textFill>
         </w:rPr>
       </w:pPr>
-      <w:bookmarkStart w:id="3" w:name="_Toc7264972"/>
+      <w:bookmarkStart w:id="4" w:name="_Toc7264972"/>
       <w:r>
         <w:rPr>
           <w14:textFill>
@@ -5750,7 +5752,7 @@
         </w:rPr>
         <w:t>.</w:t>
       </w:r>
-      <w:bookmarkEnd w:id="3"/>
+      <w:bookmarkEnd w:id="4"/>
     </w:p>
     <w:p>
       <w:pPr>
@@ -5847,9 +5849,9 @@
       <w:r>
         <w:t>no siempre las más convencionales son las más efectivas incluso se puede llegar a perder más dinero debido a las tazas de intereses que conlleva su utilización. Existen muchas empresas dedicadas a financiar proyectos e incluso personas interesadas en su propuesta capaces de entregarle financiamiento de múltiples formas.</w:t>
       </w:r>
-      <w:bookmarkStart w:id="4" w:name="_Toc7264973"/>
-      <w:bookmarkStart w:id="5" w:name="_Toc451274003"/>
+      <w:bookmarkStart w:id="5" w:name="_Toc7264973"/>
       <w:bookmarkStart w:id="6" w:name="_Toc471831144"/>
+      <w:bookmarkStart w:id="7" w:name="_Toc451274003"/>
     </w:p>
     <w:p>
       <w:pPr>
@@ -5964,7 +5966,7 @@
         <w:lastRenderedPageBreak/>
         <w:t>Anexo.</w:t>
       </w:r>
-      <w:bookmarkEnd w:id="4"/>
+      <w:bookmarkEnd w:id="5"/>
     </w:p>
     <w:p>
       <w:pPr>
@@ -6083,17 +6085,17 @@
             <v:path o:extrusionok="f" gradientshapeok="t" o:connecttype="rect"/>
             <o:lock v:ext="edit" aspectratio="t"/>
           </v:shapetype>
-          <v:shape id="_x0000_i1028" type="#_x0000_t75" style="width:76.8pt;height:49.65pt" o:ole="">
+          <v:shape id="_x0000_i1030" type="#_x0000_t75" style="width:76.8pt;height:49.65pt" o:ole="">
             <v:imagedata r:id="rId13" o:title=""/>
           </v:shape>
-          <o:OLEObject Type="Embed" ProgID="MSProject.Project.9" ShapeID="_x0000_i1028" DrawAspect="Icon" ObjectID="_1618601895" r:id="rId14">
+          <o:OLEObject Type="Embed" ProgID="MSProject.Project.9" ShapeID="_x0000_i1030" DrawAspect="Icon" ObjectID="_1618743242" r:id="rId14">
             <o:FieldCodes>\s</o:FieldCodes>
           </o:OLEObject>
         </w:object>
       </w:r>
     </w:p>
+    <w:bookmarkEnd w:id="7" w:displacedByCustomXml="next"/>
     <w:bookmarkEnd w:id="6" w:displacedByCustomXml="next"/>
-    <w:bookmarkEnd w:id="5" w:displacedByCustomXml="next"/>
     <w:sdt>
       <w:sdtPr>
         <w:rPr>
@@ -6151,8 +6153,6 @@
             </w:rPr>
             <w:t>Referencias bibliográficas</w:t>
           </w:r>
-          <w:bookmarkStart w:id="7" w:name="_GoBack"/>
-          <w:bookmarkEnd w:id="7"/>
         </w:p>
         <w:sdt>
           <w:sdtPr>
@@ -13294,7 +13294,7 @@
       </w:pPr>
     </w:pPrDefault>
   </w:docDefaults>
-  <w:latentStyles w:defLockedState="0" w:defUIPriority="99" w:defSemiHidden="0" w:defUnhideWhenUsed="0" w:defQFormat="0" w:count="375">
+  <w:latentStyles w:defLockedState="0" w:defUIPriority="99" w:defSemiHidden="0" w:defUnhideWhenUsed="0" w:defQFormat="0" w:count="376">
     <w:lsdException w:name="Normal" w:uiPriority="0" w:qFormat="1"/>
     <w:lsdException w:name="heading 1" w:uiPriority="9" w:qFormat="1"/>
     <w:lsdException w:name="heading 2" w:semiHidden="1" w:uiPriority="9" w:unhideWhenUsed="1" w:qFormat="1"/>
@@ -13400,7 +13400,6 @@
     <w:lsdException w:name="HTML Sample" w:semiHidden="1" w:unhideWhenUsed="1"/>
     <w:lsdException w:name="HTML Typewriter" w:semiHidden="1" w:unhideWhenUsed="1"/>
     <w:lsdException w:name="HTML Variable" w:semiHidden="1" w:unhideWhenUsed="1"/>
-    <w:lsdException w:name="Normal Table" w:semiHidden="1" w:unhideWhenUsed="1"/>
     <w:lsdException w:name="annotation subject" w:semiHidden="1" w:unhideWhenUsed="1"/>
     <w:lsdException w:name="No List" w:semiHidden="1" w:unhideWhenUsed="1"/>
     <w:lsdException w:name="Outline List 1" w:semiHidden="1" w:unhideWhenUsed="1"/>
@@ -13447,10 +13446,8 @@
     <w:lsdException w:name="Table Subtle 2" w:semiHidden="1" w:unhideWhenUsed="1"/>
     <w:lsdException w:name="Table Web 1" w:semiHidden="1" w:unhideWhenUsed="1"/>
     <w:lsdException w:name="Table Web 2" w:semiHidden="1" w:unhideWhenUsed="1"/>
-    <w:lsdException w:name="Table Web 3" w:semiHidden="1" w:unhideWhenUsed="1"/>
     <w:lsdException w:name="Balloon Text" w:semiHidden="1" w:unhideWhenUsed="1"/>
     <w:lsdException w:name="Table Grid" w:uiPriority="39"/>
-    <w:lsdException w:name="Table Theme" w:semiHidden="1" w:unhideWhenUsed="1"/>
     <w:lsdException w:name="Placeholder Text" w:semiHidden="1"/>
     <w:lsdException w:name="No Spacing" w:uiPriority="1" w:qFormat="1"/>
     <w:lsdException w:name="Light Shading" w:uiPriority="60"/>
@@ -13670,6 +13667,7 @@
     <w:lsdException w:name="Smart Hyperlink" w:semiHidden="1" w:unhideWhenUsed="1"/>
     <w:lsdException w:name="Hashtag" w:semiHidden="1" w:unhideWhenUsed="1"/>
     <w:lsdException w:name="Unresolved Mention" w:semiHidden="1" w:unhideWhenUsed="1"/>
+    <w:lsdException w:name="Smart Link" w:semiHidden="1" w:unhideWhenUsed="1"/>
   </w:latentStyles>
   <w:style w:type="paragraph" w:default="1" w:styleId="Normal">
     <w:name w:val="Normal"/>
@@ -14856,12 +14854,9 @@
 </file>
 
 <file path=customXml/item1.xml><?xml version="1.0" encoding="utf-8"?>
-<?mso-contentType ?>
-<FormTemplates xmlns="http://schemas.microsoft.com/sharepoint/v3/contenttype/forms">
-  <Display>DocumentLibraryForm</Display>
-  <Edit>DocumentLibraryForm</Edit>
-  <New>DocumentLibraryForm</New>
-</FormTemplates>
+<p:properties xmlns:p="http://schemas.microsoft.com/office/2006/metadata/properties" xmlns:xsi="http://www.w3.org/2001/XMLSchema-instance" xmlns:pc="http://schemas.microsoft.com/office/infopath/2007/PartnerControls">
+  <documentManagement/>
+</p:properties>
 </file>
 
 <file path=customXml/item2.xml><?xml version="1.0" encoding="utf-8"?>
@@ -14979,9 +14974,12 @@
 </file>
 
 <file path=customXml/item3.xml><?xml version="1.0" encoding="utf-8"?>
-<p:properties xmlns:p="http://schemas.microsoft.com/office/2006/metadata/properties" xmlns:xsi="http://www.w3.org/2001/XMLSchema-instance" xmlns:pc="http://schemas.microsoft.com/office/infopath/2007/PartnerControls">
-  <documentManagement/>
-</p:properties>
+<?mso-contentType ?>
+<FormTemplates xmlns="http://schemas.microsoft.com/sharepoint/v3/contenttype/forms">
+  <Display>DocumentLibraryForm</Display>
+  <Edit>DocumentLibraryForm</Edit>
+  <New>DocumentLibraryForm</New>
+</FormTemplates>
 </file>
 
 <file path=customXml/item4.xml><?xml version="1.0" encoding="utf-8"?>
@@ -15150,9 +15148,10 @@
 </file>
 
 <file path=customXml/itemProps1.xml><?xml version="1.0" encoding="utf-8"?>
-<ds:datastoreItem xmlns:ds="http://schemas.openxmlformats.org/officeDocument/2006/customXml" ds:itemID="{49709B3A-932F-4849-B873-2A1178BABAC3}">
+<ds:datastoreItem xmlns:ds="http://schemas.openxmlformats.org/officeDocument/2006/customXml" ds:itemID="{1BEFC227-36E9-4590-8FCB-F7124DB486A6}">
   <ds:schemaRefs>
-    <ds:schemaRef ds:uri="http://schemas.microsoft.com/sharepoint/v3/contenttype/forms"/>
+    <ds:schemaRef ds:uri="http://schemas.microsoft.com/office/2006/metadata/properties"/>
+    <ds:schemaRef ds:uri="http://schemas.microsoft.com/office/infopath/2007/PartnerControls"/>
   </ds:schemaRefs>
 </ds:datastoreItem>
 </file>
@@ -15174,16 +15173,15 @@
 </file>
 
 <file path=customXml/itemProps3.xml><?xml version="1.0" encoding="utf-8"?>
-<ds:datastoreItem xmlns:ds="http://schemas.openxmlformats.org/officeDocument/2006/customXml" ds:itemID="{1BEFC227-36E9-4590-8FCB-F7124DB486A6}">
+<ds:datastoreItem xmlns:ds="http://schemas.openxmlformats.org/officeDocument/2006/customXml" ds:itemID="{49709B3A-932F-4849-B873-2A1178BABAC3}">
   <ds:schemaRefs>
-    <ds:schemaRef ds:uri="http://schemas.microsoft.com/office/2006/metadata/properties"/>
-    <ds:schemaRef ds:uri="http://schemas.microsoft.com/office/infopath/2007/PartnerControls"/>
+    <ds:schemaRef ds:uri="http://schemas.microsoft.com/sharepoint/v3/contenttype/forms"/>
   </ds:schemaRefs>
 </ds:datastoreItem>
 </file>
 
 <file path=customXml/itemProps4.xml><?xml version="1.0" encoding="utf-8"?>
-<ds:datastoreItem xmlns:ds="http://schemas.openxmlformats.org/officeDocument/2006/customXml" ds:itemID="{6D773077-8C33-4B77-AABB-DFF74641A205}">
+<ds:datastoreItem xmlns:ds="http://schemas.openxmlformats.org/officeDocument/2006/customXml" ds:itemID="{1F641EED-8041-4D92-83A9-EEB249C05654}">
   <ds:schemaRefs>
     <ds:schemaRef ds:uri="http://schemas.openxmlformats.org/officeDocument/2006/bibliography"/>
   </ds:schemaRefs>

--- a/trabajos.inacap.2019/Desarrollo del emprendimiento/Proyecto ABpro Nª2/Informe N°2 Casos de Emprendimiento, oportunidades e ideas de negocios .docx
+++ b/trabajos.inacap.2019/Desarrollo del emprendimiento/Proyecto ABpro Nª2/Informe N°2 Casos de Emprendimiento, oportunidades e ideas de negocios .docx
@@ -773,7 +773,7 @@
             <w:rPr>
               <w:rFonts w:eastAsiaTheme="minorEastAsia"/>
               <w:noProof/>
-              <w:color w:val="auto"/>
+              <w:color w:val="000000" w:themeColor="text1"/>
               <w:lang w:val="es-ES" w:eastAsia="es-ES"/>
             </w:rPr>
           </w:pPr>
@@ -795,13 +795,13 @@
             </w:rPr>
             <w:fldChar w:fldCharType="separate"/>
           </w:r>
-          <w:hyperlink w:anchor="_Toc7264970" w:history="1">
+          <w:hyperlink w:anchor="_Toc8160514" w:history="1">
             <w:r>
               <w:rPr>
                 <w:rStyle w:val="Hipervnculo"/>
                 <w:rFonts w:ascii="Calibri" w:hAnsi="Calibri"/>
                 <w:noProof/>
-                <w:color w:val="auto"/>
+                <w:color w:val="000000" w:themeColor="text1"/>
               </w:rPr>
               <w:t>I.</w:t>
             </w:r>
@@ -809,7 +809,7 @@
               <w:rPr>
                 <w:rFonts w:eastAsiaTheme="minorEastAsia"/>
                 <w:noProof/>
-                <w:color w:val="auto"/>
+                <w:color w:val="000000" w:themeColor="text1"/>
                 <w:lang w:val="es-ES" w:eastAsia="es-ES"/>
               </w:rPr>
               <w:tab/>
@@ -818,7 +818,7 @@
               <w:rPr>
                 <w:rStyle w:val="Hipervnculo"/>
                 <w:noProof/>
-                <w:color w:val="auto"/>
+                <w:color w:val="000000" w:themeColor="text1"/>
               </w:rPr>
               <w:t>Introducción.</w:t>
             </w:r>
@@ -826,7 +826,7 @@
               <w:rPr>
                 <w:noProof/>
                 <w:webHidden/>
-                <w:color w:val="auto"/>
+                <w:color w:val="000000" w:themeColor="text1"/>
               </w:rPr>
               <w:tab/>
             </w:r>
@@ -834,7 +834,7 @@
               <w:rPr>
                 <w:noProof/>
                 <w:webHidden/>
-                <w:color w:val="auto"/>
+                <w:color w:val="000000" w:themeColor="text1"/>
               </w:rPr>
               <w:fldChar w:fldCharType="begin"/>
             </w:r>
@@ -842,22 +842,22 @@
               <w:rPr>
                 <w:noProof/>
                 <w:webHidden/>
-                <w:color w:val="auto"/>
+                <w:color w:val="000000" w:themeColor="text1"/>
               </w:rPr>
-              <w:instrText xml:space="preserve"> PAGEREF _Toc7264970 \h </w:instrText>
+              <w:instrText xml:space="preserve"> PAGEREF _Toc8160514 \h </w:instrText>
             </w:r>
             <w:r>
               <w:rPr>
                 <w:noProof/>
                 <w:webHidden/>
-                <w:color w:val="auto"/>
+                <w:color w:val="000000" w:themeColor="text1"/>
               </w:rPr>
             </w:r>
             <w:r>
               <w:rPr>
                 <w:noProof/>
                 <w:webHidden/>
-                <w:color w:val="auto"/>
+                <w:color w:val="000000" w:themeColor="text1"/>
               </w:rPr>
               <w:fldChar w:fldCharType="separate"/>
             </w:r>
@@ -865,7 +865,7 @@
               <w:rPr>
                 <w:noProof/>
                 <w:webHidden/>
-                <w:color w:val="auto"/>
+                <w:color w:val="000000" w:themeColor="text1"/>
               </w:rPr>
               <w:t>3</w:t>
             </w:r>
@@ -873,7 +873,7 @@
               <w:rPr>
                 <w:noProof/>
                 <w:webHidden/>
-                <w:color w:val="auto"/>
+                <w:color w:val="000000" w:themeColor="text1"/>
               </w:rPr>
               <w:fldChar w:fldCharType="end"/>
             </w:r>
@@ -885,16 +885,16 @@
             <w:rPr>
               <w:rStyle w:val="Hipervnculo"/>
               <w:noProof/>
-              <w:color w:val="auto"/>
+              <w:color w:val="000000" w:themeColor="text1"/>
             </w:rPr>
           </w:pPr>
-          <w:hyperlink w:anchor="_Toc7264971" w:history="1">
+          <w:hyperlink w:anchor="_Toc8160515" w:history="1">
             <w:r>
               <w:rPr>
                 <w:rStyle w:val="Hipervnculo"/>
                 <w:rFonts w:ascii="Calibri" w:hAnsi="Calibri"/>
                 <w:noProof/>
-                <w:color w:val="auto"/>
+                <w:color w:val="000000" w:themeColor="text1"/>
               </w:rPr>
               <w:t>II.</w:t>
             </w:r>
@@ -902,7 +902,7 @@
               <w:rPr>
                 <w:rFonts w:eastAsiaTheme="minorEastAsia"/>
                 <w:noProof/>
-                <w:color w:val="auto"/>
+                <w:color w:val="000000" w:themeColor="text1"/>
                 <w:lang w:val="es-ES" w:eastAsia="es-ES"/>
               </w:rPr>
               <w:tab/>
@@ -911,7 +911,7 @@
               <w:rPr>
                 <w:rStyle w:val="Hipervnculo"/>
                 <w:noProof/>
-                <w:color w:val="auto"/>
+                <w:color w:val="000000" w:themeColor="text1"/>
               </w:rPr>
               <w:t>Descripción y evaluación económica de una idea de emprendimiento.</w:t>
             </w:r>
@@ -919,7 +919,7 @@
               <w:rPr>
                 <w:noProof/>
                 <w:webHidden/>
-                <w:color w:val="auto"/>
+                <w:color w:val="000000" w:themeColor="text1"/>
               </w:rPr>
               <w:tab/>
             </w:r>
@@ -927,7 +927,7 @@
               <w:rPr>
                 <w:noProof/>
                 <w:webHidden/>
-                <w:color w:val="auto"/>
+                <w:color w:val="000000" w:themeColor="text1"/>
               </w:rPr>
               <w:fldChar w:fldCharType="begin"/>
             </w:r>
@@ -935,22 +935,22 @@
               <w:rPr>
                 <w:noProof/>
                 <w:webHidden/>
-                <w:color w:val="auto"/>
+                <w:color w:val="000000" w:themeColor="text1"/>
               </w:rPr>
-              <w:instrText xml:space="preserve"> PAGEREF _Toc7264971 \h </w:instrText>
+              <w:instrText xml:space="preserve"> PAGEREF _Toc8160515 \h </w:instrText>
             </w:r>
             <w:r>
               <w:rPr>
                 <w:noProof/>
                 <w:webHidden/>
-                <w:color w:val="auto"/>
+                <w:color w:val="000000" w:themeColor="text1"/>
               </w:rPr>
             </w:r>
             <w:r>
               <w:rPr>
                 <w:noProof/>
                 <w:webHidden/>
-                <w:color w:val="auto"/>
+                <w:color w:val="000000" w:themeColor="text1"/>
               </w:rPr>
               <w:fldChar w:fldCharType="separate"/>
             </w:r>
@@ -958,7 +958,7 @@
               <w:rPr>
                 <w:noProof/>
                 <w:webHidden/>
-                <w:color w:val="auto"/>
+                <w:color w:val="000000" w:themeColor="text1"/>
               </w:rPr>
               <w:t>4</w:t>
             </w:r>
@@ -966,7 +966,7 @@
               <w:rPr>
                 <w:noProof/>
                 <w:webHidden/>
-                <w:color w:val="auto"/>
+                <w:color w:val="000000" w:themeColor="text1"/>
               </w:rPr>
               <w:fldChar w:fldCharType="end"/>
             </w:r>
@@ -982,7 +982,7 @@
             <w:rPr>
               <w:rStyle w:val="Hipervnculo"/>
               <w:noProof/>
-              <w:color w:val="auto"/>
+              <w:color w:val="000000" w:themeColor="text1"/>
             </w:rPr>
           </w:pPr>
           <w:hyperlink w:anchor="_Toc7258724" w:history="1">
@@ -990,7 +990,7 @@
               <w:rPr>
                 <w:rStyle w:val="Hipervnculo"/>
                 <w:noProof/>
-                <w:color w:val="auto"/>
+                <w:color w:val="000000" w:themeColor="text1"/>
               </w:rPr>
               <w:t>Descripción de la oportunidad existente en el mercado</w:t>
             </w:r>
@@ -998,16 +998,9 @@
               <w:rPr>
                 <w:noProof/>
                 <w:webHidden/>
-                <w:color w:val="auto"/>
+                <w:color w:val="000000" w:themeColor="text1"/>
               </w:rPr>
               <w:tab/>
-            </w:r>
-            <w:r>
-              <w:rPr>
-                <w:noProof/>
-                <w:webHidden/>
-                <w:color w:val="auto"/>
-              </w:rPr>
               <w:t>4</w:t>
             </w:r>
           </w:hyperlink>
@@ -1022,7 +1015,7 @@
             <w:rPr>
               <w:rFonts w:eastAsiaTheme="minorEastAsia"/>
               <w:noProof/>
-              <w:color w:val="auto"/>
+              <w:color w:val="000000" w:themeColor="text1"/>
               <w:lang w:val="es-ES" w:eastAsia="es-ES"/>
             </w:rPr>
           </w:pPr>
@@ -1031,7 +1024,7 @@
               <w:rPr>
                 <w:rStyle w:val="Hipervnculo"/>
                 <w:noProof/>
-                <w:color w:val="auto"/>
+                <w:color w:val="000000" w:themeColor="text1"/>
               </w:rPr>
               <w:t>Definición de solución</w:t>
             </w:r>
@@ -1039,7 +1032,7 @@
               <w:rPr>
                 <w:noProof/>
                 <w:webHidden/>
-                <w:color w:val="auto"/>
+                <w:color w:val="000000" w:themeColor="text1"/>
               </w:rPr>
               <w:tab/>
             </w:r>
@@ -1047,7 +1040,7 @@
               <w:rPr>
                 <w:noProof/>
                 <w:webHidden/>
-                <w:color w:val="auto"/>
+                <w:color w:val="000000" w:themeColor="text1"/>
               </w:rPr>
               <w:fldChar w:fldCharType="begin"/>
             </w:r>
@@ -1055,7 +1048,7 @@
               <w:rPr>
                 <w:noProof/>
                 <w:webHidden/>
-                <w:color w:val="auto"/>
+                <w:color w:val="000000" w:themeColor="text1"/>
               </w:rPr>
               <w:instrText xml:space="preserve"> PAGEREF _Toc7258724 \h </w:instrText>
             </w:r>
@@ -1063,14 +1056,14 @@
               <w:rPr>
                 <w:noProof/>
                 <w:webHidden/>
-                <w:color w:val="auto"/>
+                <w:color w:val="000000" w:themeColor="text1"/>
               </w:rPr>
             </w:r>
             <w:r>
               <w:rPr>
                 <w:noProof/>
                 <w:webHidden/>
-                <w:color w:val="auto"/>
+                <w:color w:val="000000" w:themeColor="text1"/>
               </w:rPr>
               <w:fldChar w:fldCharType="separate"/>
             </w:r>
@@ -1078,7 +1071,7 @@
               <w:rPr>
                 <w:noProof/>
                 <w:webHidden/>
-                <w:color w:val="auto"/>
+                <w:color w:val="000000" w:themeColor="text1"/>
               </w:rPr>
               <w:t>5</w:t>
             </w:r>
@@ -1086,7 +1079,7 @@
               <w:rPr>
                 <w:noProof/>
                 <w:webHidden/>
-                <w:color w:val="auto"/>
+                <w:color w:val="000000" w:themeColor="text1"/>
               </w:rPr>
               <w:fldChar w:fldCharType="end"/>
             </w:r>
@@ -1102,7 +1095,7 @@
             <w:rPr>
               <w:rFonts w:eastAsiaTheme="minorEastAsia"/>
               <w:noProof/>
-              <w:color w:val="auto"/>
+              <w:color w:val="000000" w:themeColor="text1"/>
               <w:lang w:val="es-ES" w:eastAsia="es-ES"/>
             </w:rPr>
           </w:pPr>
@@ -1111,7 +1104,7 @@
               <w:rPr>
                 <w:rStyle w:val="Hipervnculo"/>
                 <w:noProof/>
-                <w:color w:val="auto"/>
+                <w:color w:val="000000" w:themeColor="text1"/>
               </w:rPr>
               <w:t>Descripción del plan de implementación</w:t>
             </w:r>
@@ -1119,16 +1112,9 @@
               <w:rPr>
                 <w:noProof/>
                 <w:webHidden/>
-                <w:color w:val="auto"/>
+                <w:color w:val="000000" w:themeColor="text1"/>
               </w:rPr>
               <w:tab/>
-            </w:r>
-            <w:r>
-              <w:rPr>
-                <w:noProof/>
-                <w:webHidden/>
-                <w:color w:val="auto"/>
-              </w:rPr>
               <w:t>6</w:t>
             </w:r>
           </w:hyperlink>
@@ -1143,7 +1129,7 @@
             <w:rPr>
               <w:rFonts w:eastAsiaTheme="minorEastAsia"/>
               <w:noProof/>
-              <w:color w:val="auto"/>
+              <w:color w:val="000000" w:themeColor="text1"/>
               <w:lang w:val="es-ES" w:eastAsia="es-ES"/>
             </w:rPr>
           </w:pPr>
@@ -1152,7 +1138,7 @@
               <w:rPr>
                 <w:rStyle w:val="Hipervnculo"/>
                 <w:noProof/>
-                <w:color w:val="auto"/>
+                <w:color w:val="000000" w:themeColor="text1"/>
               </w:rPr>
               <w:t>Definición de recursos requeridos</w:t>
             </w:r>
@@ -1160,16 +1146,9 @@
               <w:rPr>
                 <w:noProof/>
                 <w:webHidden/>
-                <w:color w:val="auto"/>
+                <w:color w:val="000000" w:themeColor="text1"/>
               </w:rPr>
               <w:tab/>
-            </w:r>
-            <w:r>
-              <w:rPr>
-                <w:noProof/>
-                <w:webHidden/>
-                <w:color w:val="auto"/>
-              </w:rPr>
               <w:t>7</w:t>
             </w:r>
           </w:hyperlink>
@@ -1184,7 +1163,7 @@
             <w:rPr>
               <w:rFonts w:eastAsiaTheme="minorEastAsia"/>
               <w:noProof/>
-              <w:color w:val="auto"/>
+              <w:color w:val="000000" w:themeColor="text1"/>
               <w:lang w:val="es-ES" w:eastAsia="es-ES"/>
             </w:rPr>
           </w:pPr>
@@ -1193,7 +1172,7 @@
               <w:rPr>
                 <w:rStyle w:val="Hipervnculo"/>
                 <w:noProof/>
-                <w:color w:val="auto"/>
+                <w:color w:val="000000" w:themeColor="text1"/>
               </w:rPr>
               <w:t>Definición de apoyo requerido</w:t>
             </w:r>
@@ -1201,16 +1180,9 @@
               <w:rPr>
                 <w:noProof/>
                 <w:webHidden/>
-                <w:color w:val="auto"/>
+                <w:color w:val="000000" w:themeColor="text1"/>
               </w:rPr>
               <w:tab/>
-            </w:r>
-            <w:r>
-              <w:rPr>
-                <w:noProof/>
-                <w:webHidden/>
-                <w:color w:val="auto"/>
-              </w:rPr>
               <w:t>10</w:t>
             </w:r>
           </w:hyperlink>
@@ -1225,7 +1197,7 @@
             <w:rPr>
               <w:rFonts w:eastAsiaTheme="minorEastAsia"/>
               <w:noProof/>
-              <w:color w:val="auto"/>
+              <w:color w:val="000000" w:themeColor="text1"/>
               <w:lang w:val="es-ES" w:eastAsia="es-ES"/>
             </w:rPr>
           </w:pPr>
@@ -1234,7 +1206,7 @@
               <w:rPr>
                 <w:rStyle w:val="Hipervnculo"/>
                 <w:noProof/>
-                <w:color w:val="auto"/>
+                <w:color w:val="000000" w:themeColor="text1"/>
               </w:rPr>
               <w:t>Establecimiento de Riesgos y cómo serán manejados</w:t>
             </w:r>
@@ -1242,16 +1214,9 @@
               <w:rPr>
                 <w:noProof/>
                 <w:webHidden/>
-                <w:color w:val="auto"/>
+                <w:color w:val="000000" w:themeColor="text1"/>
               </w:rPr>
               <w:tab/>
-            </w:r>
-            <w:r>
-              <w:rPr>
-                <w:noProof/>
-                <w:webHidden/>
-                <w:color w:val="auto"/>
-              </w:rPr>
               <w:t>11</w:t>
             </w:r>
           </w:hyperlink>
@@ -1266,7 +1231,7 @@
             <w:rPr>
               <w:rFonts w:eastAsiaTheme="minorEastAsia"/>
               <w:noProof/>
-              <w:color w:val="auto"/>
+              <w:color w:val="000000" w:themeColor="text1"/>
               <w:lang w:val="es-ES" w:eastAsia="es-ES"/>
             </w:rPr>
           </w:pPr>
@@ -1275,7 +1240,7 @@
               <w:rPr>
                 <w:rStyle w:val="Hipervnculo"/>
                 <w:noProof/>
-                <w:color w:val="auto"/>
+                <w:color w:val="000000" w:themeColor="text1"/>
               </w:rPr>
               <w:t>Estructuración de evaluación económica</w:t>
             </w:r>
@@ -1283,7 +1248,7 @@
               <w:rPr>
                 <w:noProof/>
                 <w:webHidden/>
-                <w:color w:val="auto"/>
+                <w:color w:val="000000" w:themeColor="text1"/>
               </w:rPr>
               <w:tab/>
             </w:r>
@@ -1291,13 +1256,11 @@
               <w:rPr>
                 <w:noProof/>
                 <w:webHidden/>
-                <w:color w:val="auto"/>
+                <w:color w:val="000000" w:themeColor="text1"/>
               </w:rPr>
-              <w:t>11</w:t>
+              <w:t>12</w:t>
             </w:r>
           </w:hyperlink>
-          <w:bookmarkStart w:id="0" w:name="_GoBack"/>
-          <w:bookmarkEnd w:id="0"/>
         </w:p>
         <w:p>
           <w:pPr>
@@ -1305,17 +1268,17 @@
             <w:rPr>
               <w:rFonts w:eastAsiaTheme="minorEastAsia"/>
               <w:noProof/>
-              <w:color w:val="auto"/>
+              <w:color w:val="000000" w:themeColor="text1"/>
               <w:lang w:val="es-ES" w:eastAsia="es-ES"/>
             </w:rPr>
           </w:pPr>
-          <w:hyperlink w:anchor="_Toc7264972" w:history="1">
+          <w:hyperlink w:anchor="_Toc8160516" w:history="1">
             <w:r>
               <w:rPr>
                 <w:rStyle w:val="Hipervnculo"/>
                 <w:rFonts w:ascii="Calibri" w:hAnsi="Calibri"/>
                 <w:noProof/>
-                <w:color w:val="auto"/>
+                <w:color w:val="000000" w:themeColor="text1"/>
               </w:rPr>
               <w:t>III.</w:t>
             </w:r>
@@ -1323,7 +1286,7 @@
               <w:rPr>
                 <w:rFonts w:eastAsiaTheme="minorEastAsia"/>
                 <w:noProof/>
-                <w:color w:val="auto"/>
+                <w:color w:val="000000" w:themeColor="text1"/>
                 <w:lang w:val="es-ES" w:eastAsia="es-ES"/>
               </w:rPr>
               <w:tab/>
@@ -1332,7 +1295,7 @@
               <w:rPr>
                 <w:rStyle w:val="Hipervnculo"/>
                 <w:noProof/>
-                <w:color w:val="auto"/>
+                <w:color w:val="000000" w:themeColor="text1"/>
               </w:rPr>
               <w:t>Conclusión.</w:t>
             </w:r>
@@ -1340,7 +1303,7 @@
               <w:rPr>
                 <w:noProof/>
                 <w:webHidden/>
-                <w:color w:val="auto"/>
+                <w:color w:val="000000" w:themeColor="text1"/>
               </w:rPr>
               <w:tab/>
             </w:r>
@@ -1348,7 +1311,7 @@
               <w:rPr>
                 <w:noProof/>
                 <w:webHidden/>
-                <w:color w:val="auto"/>
+                <w:color w:val="000000" w:themeColor="text1"/>
               </w:rPr>
               <w:fldChar w:fldCharType="begin"/>
             </w:r>
@@ -1356,22 +1319,22 @@
               <w:rPr>
                 <w:noProof/>
                 <w:webHidden/>
-                <w:color w:val="auto"/>
+                <w:color w:val="000000" w:themeColor="text1"/>
               </w:rPr>
-              <w:instrText xml:space="preserve"> PAGEREF _Toc7264972 \h </w:instrText>
+              <w:instrText xml:space="preserve"> PAGEREF _Toc8160516 \h </w:instrText>
             </w:r>
             <w:r>
               <w:rPr>
                 <w:noProof/>
                 <w:webHidden/>
-                <w:color w:val="auto"/>
+                <w:color w:val="000000" w:themeColor="text1"/>
               </w:rPr>
             </w:r>
             <w:r>
               <w:rPr>
                 <w:noProof/>
                 <w:webHidden/>
-                <w:color w:val="auto"/>
+                <w:color w:val="000000" w:themeColor="text1"/>
               </w:rPr>
               <w:fldChar w:fldCharType="separate"/>
             </w:r>
@@ -1379,23 +1342,15 @@
               <w:rPr>
                 <w:noProof/>
                 <w:webHidden/>
-                <w:color w:val="auto"/>
+                <w:color w:val="000000" w:themeColor="text1"/>
               </w:rPr>
-              <w:t>1</w:t>
+              <w:t>15</w:t>
             </w:r>
             <w:r>
               <w:rPr>
                 <w:noProof/>
                 <w:webHidden/>
-                <w:color w:val="auto"/>
-              </w:rPr>
-              <w:t>2</w:t>
-            </w:r>
-            <w:r>
-              <w:rPr>
-                <w:noProof/>
-                <w:webHidden/>
-                <w:color w:val="auto"/>
+                <w:color w:val="000000" w:themeColor="text1"/>
               </w:rPr>
               <w:fldChar w:fldCharType="end"/>
             </w:r>
@@ -1407,17 +1362,17 @@
             <w:rPr>
               <w:rFonts w:eastAsiaTheme="minorEastAsia"/>
               <w:noProof/>
-              <w:color w:val="auto"/>
+              <w:color w:val="000000" w:themeColor="text1"/>
               <w:lang w:val="es-ES" w:eastAsia="es-ES"/>
             </w:rPr>
           </w:pPr>
-          <w:hyperlink w:anchor="_Toc7264973" w:history="1">
+          <w:hyperlink w:anchor="_Toc8160517" w:history="1">
             <w:r>
               <w:rPr>
                 <w:rStyle w:val="Hipervnculo"/>
                 <w:rFonts w:ascii="Calibri" w:hAnsi="Calibri"/>
                 <w:noProof/>
-                <w:color w:val="auto"/>
+                <w:color w:val="000000" w:themeColor="text1"/>
               </w:rPr>
               <w:t>IV.</w:t>
             </w:r>
@@ -1425,7 +1380,7 @@
               <w:rPr>
                 <w:rFonts w:eastAsiaTheme="minorEastAsia"/>
                 <w:noProof/>
-                <w:color w:val="auto"/>
+                <w:color w:val="000000" w:themeColor="text1"/>
                 <w:lang w:val="es-ES" w:eastAsia="es-ES"/>
               </w:rPr>
               <w:tab/>
@@ -1434,7 +1389,7 @@
               <w:rPr>
                 <w:rStyle w:val="Hipervnculo"/>
                 <w:noProof/>
-                <w:color w:val="auto"/>
+                <w:color w:val="000000" w:themeColor="text1"/>
               </w:rPr>
               <w:t>Anexo.</w:t>
             </w:r>
@@ -1442,7 +1397,7 @@
               <w:rPr>
                 <w:noProof/>
                 <w:webHidden/>
-                <w:color w:val="auto"/>
+                <w:color w:val="000000" w:themeColor="text1"/>
               </w:rPr>
               <w:tab/>
             </w:r>
@@ -1450,7 +1405,7 @@
               <w:rPr>
                 <w:noProof/>
                 <w:webHidden/>
-                <w:color w:val="auto"/>
+                <w:color w:val="000000" w:themeColor="text1"/>
               </w:rPr>
               <w:fldChar w:fldCharType="begin"/>
             </w:r>
@@ -1458,22 +1413,22 @@
               <w:rPr>
                 <w:noProof/>
                 <w:webHidden/>
-                <w:color w:val="auto"/>
+                <w:color w:val="000000" w:themeColor="text1"/>
               </w:rPr>
-              <w:instrText xml:space="preserve"> PAGEREF _Toc7264973 \h </w:instrText>
+              <w:instrText xml:space="preserve"> PAGEREF _Toc8160517 \h </w:instrText>
             </w:r>
             <w:r>
               <w:rPr>
                 <w:noProof/>
                 <w:webHidden/>
-                <w:color w:val="auto"/>
+                <w:color w:val="000000" w:themeColor="text1"/>
               </w:rPr>
             </w:r>
             <w:r>
               <w:rPr>
                 <w:noProof/>
                 <w:webHidden/>
-                <w:color w:val="auto"/>
+                <w:color w:val="000000" w:themeColor="text1"/>
               </w:rPr>
               <w:fldChar w:fldCharType="separate"/>
             </w:r>
@@ -1481,23 +1436,15 @@
               <w:rPr>
                 <w:noProof/>
                 <w:webHidden/>
-                <w:color w:val="auto"/>
+                <w:color w:val="000000" w:themeColor="text1"/>
               </w:rPr>
-              <w:t>1</w:t>
+              <w:t>16</w:t>
             </w:r>
             <w:r>
               <w:rPr>
                 <w:noProof/>
                 <w:webHidden/>
-                <w:color w:val="auto"/>
-              </w:rPr>
-              <w:t>3</w:t>
-            </w:r>
-            <w:r>
-              <w:rPr>
-                <w:noProof/>
-                <w:webHidden/>
-                <w:color w:val="auto"/>
+                <w:color w:val="000000" w:themeColor="text1"/>
               </w:rPr>
               <w:fldChar w:fldCharType="end"/>
             </w:r>
@@ -1509,17 +1456,17 @@
             <w:rPr>
               <w:rFonts w:eastAsiaTheme="minorEastAsia"/>
               <w:noProof/>
-              <w:color w:val="auto"/>
+              <w:color w:val="000000" w:themeColor="text1"/>
               <w:lang w:val="es-ES" w:eastAsia="es-ES"/>
             </w:rPr>
           </w:pPr>
-          <w:hyperlink w:anchor="_Toc7264974" w:history="1">
+          <w:hyperlink w:anchor="_Toc8160518" w:history="1">
             <w:r>
               <w:rPr>
                 <w:rStyle w:val="Hipervnculo"/>
                 <w:rFonts w:ascii="Calibri" w:hAnsi="Calibri"/>
                 <w:noProof/>
-                <w:color w:val="auto"/>
+                <w:color w:val="000000" w:themeColor="text1"/>
               </w:rPr>
               <w:t>V.</w:t>
             </w:r>
@@ -1527,7 +1474,7 @@
               <w:rPr>
                 <w:rFonts w:eastAsiaTheme="minorEastAsia"/>
                 <w:noProof/>
-                <w:color w:val="auto"/>
+                <w:color w:val="000000" w:themeColor="text1"/>
                 <w:lang w:val="es-ES" w:eastAsia="es-ES"/>
               </w:rPr>
               <w:tab/>
@@ -1536,7 +1483,7 @@
               <w:rPr>
                 <w:rStyle w:val="Hipervnculo"/>
                 <w:noProof/>
-                <w:color w:val="auto"/>
+                <w:color w:val="000000" w:themeColor="text1"/>
               </w:rPr>
               <w:t>Referencias bibliográficas</w:t>
             </w:r>
@@ -1544,7 +1491,7 @@
               <w:rPr>
                 <w:noProof/>
                 <w:webHidden/>
-                <w:color w:val="auto"/>
+                <w:color w:val="000000" w:themeColor="text1"/>
               </w:rPr>
               <w:tab/>
             </w:r>
@@ -1552,7 +1499,7 @@
               <w:rPr>
                 <w:noProof/>
                 <w:webHidden/>
-                <w:color w:val="auto"/>
+                <w:color w:val="000000" w:themeColor="text1"/>
               </w:rPr>
               <w:fldChar w:fldCharType="begin"/>
             </w:r>
@@ -1560,22 +1507,22 @@
               <w:rPr>
                 <w:noProof/>
                 <w:webHidden/>
-                <w:color w:val="auto"/>
+                <w:color w:val="000000" w:themeColor="text1"/>
               </w:rPr>
-              <w:instrText xml:space="preserve"> PAGEREF _Toc7264974 \h </w:instrText>
+              <w:instrText xml:space="preserve"> PAGEREF _Toc8160518 \h </w:instrText>
             </w:r>
             <w:r>
               <w:rPr>
                 <w:noProof/>
                 <w:webHidden/>
-                <w:color w:val="auto"/>
+                <w:color w:val="000000" w:themeColor="text1"/>
               </w:rPr>
             </w:r>
             <w:r>
               <w:rPr>
                 <w:noProof/>
                 <w:webHidden/>
-                <w:color w:val="auto"/>
+                <w:color w:val="000000" w:themeColor="text1"/>
               </w:rPr>
               <w:fldChar w:fldCharType="separate"/>
             </w:r>
@@ -1583,23 +1530,15 @@
               <w:rPr>
                 <w:noProof/>
                 <w:webHidden/>
-                <w:color w:val="auto"/>
+                <w:color w:val="000000" w:themeColor="text1"/>
               </w:rPr>
-              <w:t>1</w:t>
+              <w:t>16</w:t>
             </w:r>
             <w:r>
               <w:rPr>
                 <w:noProof/>
                 <w:webHidden/>
-                <w:color w:val="auto"/>
-              </w:rPr>
-              <w:t>3</w:t>
-            </w:r>
-            <w:r>
-              <w:rPr>
-                <w:noProof/>
-                <w:webHidden/>
-                <w:color w:val="auto"/>
+                <w:color w:val="000000" w:themeColor="text1"/>
               </w:rPr>
               <w:fldChar w:fldCharType="end"/>
             </w:r>
@@ -1630,15 +1569,17 @@
           <w:lang w:eastAsia="es-CL"/>
         </w:rPr>
       </w:pPr>
-      <w:bookmarkStart w:id="1" w:name="_Toc471831140"/>
+      <w:bookmarkStart w:id="0" w:name="_Toc471831140"/>
       <w:r>
         <w:rPr>
           <w:color w:val="595959" w:themeColor="text1" w:themeTint="A6"/>
         </w:rPr>
         <w:br w:type="page"/>
       </w:r>
+      <w:bookmarkStart w:id="1" w:name="_GoBack"/>
+      <w:bookmarkEnd w:id="1"/>
     </w:p>
-    <w:bookmarkEnd w:id="1"/>
+    <w:bookmarkEnd w:id="0"/>
     <w:p>
       <w:pPr>
         <w:pStyle w:val="Estilo4"/>
@@ -1666,7 +1607,7 @@
           </w14:textFill>
         </w:rPr>
       </w:pPr>
-      <w:bookmarkStart w:id="2" w:name="_Toc7264970"/>
+      <w:bookmarkStart w:id="2" w:name="_Toc8160514"/>
       <w:r>
         <w:rPr>
           <w14:textFill>
@@ -2146,7 +2087,7 @@
           </w14:textFill>
         </w:rPr>
       </w:pPr>
-      <w:bookmarkStart w:id="3" w:name="_Toc7264971"/>
+      <w:bookmarkStart w:id="3" w:name="_Toc8160515"/>
       <w:r>
         <w:rPr>
           <w14:textFill>
@@ -5667,6 +5608,26 @@
     </w:p>
     <w:p>
       <w:pPr>
+        <w:spacing w:after="160" w:line="259" w:lineRule="auto"/>
+        <w:rPr>
+          <w:b/>
+          <w:color w:val="595959" w:themeColor="text1" w:themeTint="A6"/>
+          <w:sz w:val="24"/>
+          <w:szCs w:val="24"/>
+          <w:lang w:eastAsia="es-CL"/>
+        </w:rPr>
+      </w:pPr>
+      <w:r>
+        <w:rPr>
+          <w:b/>
+          <w:sz w:val="24"/>
+          <w:szCs w:val="24"/>
+        </w:rPr>
+        <w:br w:type="page"/>
+      </w:r>
+    </w:p>
+    <w:p>
+      <w:pPr>
         <w:pStyle w:val="Estilo4"/>
         <w:numPr>
           <w:ilvl w:val="0"/>
@@ -5684,19 +5645,598 @@
           <w:sz w:val="24"/>
           <w:szCs w:val="24"/>
         </w:rPr>
+        <w:lastRenderedPageBreak/>
         <w:t>Estructuración de evaluación económica.</w:t>
       </w:r>
     </w:p>
     <w:p>
       <w:pPr>
-        <w:spacing w:after="160" w:line="259" w:lineRule="auto"/>
+        <w:jc w:val="both"/>
+        <w:rPr>
+          <w:color w:val="595959" w:themeColor="text1" w:themeTint="A6"/>
+          <w:lang w:eastAsia="es-CL"/>
+        </w:rPr>
+      </w:pPr>
+      <w:r>
+        <w:rPr>
+          <w:noProof/>
+        </w:rPr>
+        <w:drawing>
+          <wp:anchor distT="0" distB="0" distL="114300" distR="114300" simplePos="0" relativeHeight="251667456" behindDoc="0" locked="0" layoutInCell="1" allowOverlap="1">
+            <wp:simplePos x="0" y="0"/>
+            <wp:positionH relativeFrom="page">
+              <wp:posOffset>152400</wp:posOffset>
+            </wp:positionH>
+            <wp:positionV relativeFrom="paragraph">
+              <wp:posOffset>1274445</wp:posOffset>
+            </wp:positionV>
+            <wp:extent cx="7372350" cy="2376805"/>
+            <wp:effectExtent l="152400" t="171450" r="361950" b="366395"/>
+            <wp:wrapSquare wrapText="bothSides"/>
+            <wp:docPr id="3" name="Imagen 3"/>
+            <wp:cNvGraphicFramePr>
+              <a:graphicFrameLocks xmlns:a="http://schemas.openxmlformats.org/drawingml/2006/main" noChangeAspect="1"/>
+            </wp:cNvGraphicFramePr>
+            <a:graphic xmlns:a="http://schemas.openxmlformats.org/drawingml/2006/main">
+              <a:graphicData uri="http://schemas.openxmlformats.org/drawingml/2006/picture">
+                <pic:pic xmlns:pic="http://schemas.openxmlformats.org/drawingml/2006/picture">
+                  <pic:nvPicPr>
+                    <pic:cNvPr id="0" name="Picture 2"/>
+                    <pic:cNvPicPr>
+                      <a:picLocks noChangeAspect="1" noChangeArrowheads="1"/>
+                    </pic:cNvPicPr>
+                  </pic:nvPicPr>
+                  <pic:blipFill rotWithShape="1">
+                    <a:blip r:embed="rId13">
+                      <a:extLst>
+                        <a:ext uri="{28A0092B-C50C-407E-A947-70E740481C1C}">
+                          <a14:useLocalDpi xmlns:a14="http://schemas.microsoft.com/office/drawing/2010/main" val="0"/>
+                        </a:ext>
+                      </a:extLst>
+                    </a:blip>
+                    <a:srcRect t="4302"/>
+                    <a:stretch/>
+                  </pic:blipFill>
+                  <pic:spPr bwMode="auto">
+                    <a:xfrm>
+                      <a:off x="0" y="0"/>
+                      <a:ext cx="7372350" cy="2376805"/>
+                    </a:xfrm>
+                    <a:prstGeom prst="rect">
+                      <a:avLst/>
+                    </a:prstGeom>
+                    <a:ln>
+                      <a:noFill/>
+                    </a:ln>
+                    <a:effectLst>
+                      <a:outerShdw blurRad="292100" dist="139700" dir="2700000" algn="tl" rotWithShape="0">
+                        <a:srgbClr val="333333">
+                          <a:alpha val="65000"/>
+                        </a:srgbClr>
+                      </a:outerShdw>
+                    </a:effectLst>
+                    <a:extLst>
+                      <a:ext uri="{53640926-AAD7-44D8-BBD7-CCE9431645EC}">
+                        <a14:shadowObscured xmlns:a14="http://schemas.microsoft.com/office/drawing/2010/main"/>
+                      </a:ext>
+                    </a:extLst>
+                  </pic:spPr>
+                </pic:pic>
+              </a:graphicData>
+            </a:graphic>
+            <wp14:sizeRelH relativeFrom="margin">
+              <wp14:pctWidth>0</wp14:pctWidth>
+            </wp14:sizeRelH>
+            <wp14:sizeRelV relativeFrom="margin">
+              <wp14:pctHeight>0</wp14:pctHeight>
+            </wp14:sizeRelV>
+          </wp:anchor>
+        </w:drawing>
+      </w:r>
+      <w:r>
+        <w:rPr>
+          <w:color w:val="595959" w:themeColor="text1" w:themeTint="A6"/>
+          <w:lang w:eastAsia="es-CL"/>
+        </w:rPr>
+        <w:t xml:space="preserve">En este apartado se </w:t>
+      </w:r>
+      <w:r>
+        <w:rPr>
+          <w:color w:val="595959" w:themeColor="text1" w:themeTint="A6"/>
+          <w:lang w:eastAsia="es-CL"/>
+        </w:rPr>
+        <w:t xml:space="preserve">conoce </w:t>
+      </w:r>
+      <w:r>
+        <w:rPr>
+          <w:color w:val="595959" w:themeColor="text1" w:themeTint="A6"/>
+          <w:lang w:eastAsia="es-CL"/>
+        </w:rPr>
+        <w:t>la estructura del flujo de caja, los cuales establecen los ingresos/egresos del emprendimiento, calculando activos, valor Desecho/Libro, amortización e intereses de un crédito, entre otras cualidades que se incorpora el flujo de caja.</w:t>
+      </w:r>
+      <w:r>
+        <w:rPr>
+          <w:color w:val="595959" w:themeColor="text1" w:themeTint="A6"/>
+          <w:lang w:eastAsia="es-CL"/>
+        </w:rPr>
+        <w:t xml:space="preserve"> Se incluye el Excel de </w:t>
+      </w:r>
+      <w:r>
+        <w:rPr>
+          <w:b/>
+          <w:i/>
+          <w:color w:val="595959" w:themeColor="text1" w:themeTint="A6"/>
+          <w:lang w:eastAsia="es-CL"/>
+        </w:rPr>
+        <w:t>“Flujo de Caja”</w:t>
+      </w:r>
+      <w:r>
+        <w:rPr>
+          <w:color w:val="595959" w:themeColor="text1" w:themeTint="A6"/>
+          <w:lang w:eastAsia="es-CL"/>
+        </w:rPr>
+        <w:t xml:space="preserve"> en el apartado de Anexos.</w:t>
+      </w:r>
+    </w:p>
+    <w:p>
+      <w:pPr>
+        <w:jc w:val="both"/>
+        <w:rPr>
+          <w:b/>
+          <w:color w:val="595959" w:themeColor="text1" w:themeTint="A6"/>
+          <w:sz w:val="24"/>
+          <w:szCs w:val="24"/>
+          <w:lang w:eastAsia="es-CL"/>
+        </w:rPr>
+      </w:pPr>
+      <w:r>
+        <w:rPr>
+          <w:noProof/>
+        </w:rPr>
+        <w:drawing>
+          <wp:anchor distT="0" distB="0" distL="114300" distR="114300" simplePos="0" relativeHeight="251668480" behindDoc="0" locked="0" layoutInCell="1" allowOverlap="1" wp14:anchorId="65263705">
+            <wp:simplePos x="0" y="0"/>
+            <wp:positionH relativeFrom="margin">
+              <wp:posOffset>-24130</wp:posOffset>
+            </wp:positionH>
+            <wp:positionV relativeFrom="paragraph">
+              <wp:posOffset>3466053</wp:posOffset>
+            </wp:positionV>
+            <wp:extent cx="5829300" cy="2844165"/>
+            <wp:effectExtent l="152400" t="171450" r="342900" b="356235"/>
+            <wp:wrapSquare wrapText="bothSides"/>
+            <wp:docPr id="5" name="Imagen 5"/>
+            <wp:cNvGraphicFramePr>
+              <a:graphicFrameLocks xmlns:a="http://schemas.openxmlformats.org/drawingml/2006/main" noChangeAspect="1"/>
+            </wp:cNvGraphicFramePr>
+            <a:graphic xmlns:a="http://schemas.openxmlformats.org/drawingml/2006/main">
+              <a:graphicData uri="http://schemas.openxmlformats.org/drawingml/2006/picture">
+                <pic:pic xmlns:pic="http://schemas.openxmlformats.org/drawingml/2006/picture">
+                  <pic:nvPicPr>
+                    <pic:cNvPr id="1" name=""/>
+                    <pic:cNvPicPr/>
+                  </pic:nvPicPr>
+                  <pic:blipFill rotWithShape="1">
+                    <a:blip r:embed="rId14">
+                      <a:extLst>
+                        <a:ext uri="{28A0092B-C50C-407E-A947-70E740481C1C}">
+                          <a14:useLocalDpi xmlns:a14="http://schemas.microsoft.com/office/drawing/2010/main" val="0"/>
+                        </a:ext>
+                      </a:extLst>
+                    </a:blip>
+                    <a:srcRect t="6570"/>
+                    <a:stretch/>
+                  </pic:blipFill>
+                  <pic:spPr bwMode="auto">
+                    <a:xfrm>
+                      <a:off x="0" y="0"/>
+                      <a:ext cx="5829300" cy="2844165"/>
+                    </a:xfrm>
+                    <a:prstGeom prst="rect">
+                      <a:avLst/>
+                    </a:prstGeom>
+                    <a:ln>
+                      <a:noFill/>
+                    </a:ln>
+                    <a:effectLst>
+                      <a:outerShdw blurRad="292100" dist="139700" dir="2700000" algn="tl" rotWithShape="0">
+                        <a:srgbClr val="333333">
+                          <a:alpha val="65000"/>
+                        </a:srgbClr>
+                      </a:outerShdw>
+                    </a:effectLst>
+                    <a:extLst>
+                      <a:ext uri="{53640926-AAD7-44D8-BBD7-CCE9431645EC}">
+                        <a14:shadowObscured xmlns:a14="http://schemas.microsoft.com/office/drawing/2010/main"/>
+                      </a:ext>
+                    </a:extLst>
+                  </pic:spPr>
+                </pic:pic>
+              </a:graphicData>
+            </a:graphic>
+            <wp14:sizeRelH relativeFrom="margin">
+              <wp14:pctWidth>0</wp14:pctWidth>
+            </wp14:sizeRelH>
+            <wp14:sizeRelV relativeFrom="margin">
+              <wp14:pctHeight>0</wp14:pctHeight>
+            </wp14:sizeRelV>
+          </wp:anchor>
+        </w:drawing>
+      </w:r>
+      <w:r>
+        <w:rPr>
+          <w:b/>
+          <w:color w:val="595959" w:themeColor="text1" w:themeTint="A6"/>
+          <w:sz w:val="24"/>
+          <w:szCs w:val="24"/>
+          <w:lang w:eastAsia="es-CL"/>
+        </w:rPr>
+        <w:t>Flujo Efectivo</w:t>
+      </w:r>
+      <w:r>
+        <w:rPr>
+          <w:b/>
+          <w:color w:val="595959" w:themeColor="text1" w:themeTint="A6"/>
+          <w:sz w:val="24"/>
+          <w:szCs w:val="24"/>
+          <w:lang w:eastAsia="es-CL"/>
+        </w:rPr>
+        <w:t>.</w:t>
+      </w:r>
+    </w:p>
+    <w:p>
+      <w:pPr>
+        <w:rPr>
+          <w:b/>
+          <w:color w:val="595959" w:themeColor="text1" w:themeTint="A6"/>
+          <w:sz w:val="24"/>
+          <w:szCs w:val="24"/>
+          <w:lang w:eastAsia="es-CL"/>
+        </w:rPr>
+      </w:pPr>
+      <w:r>
+        <w:rPr>
+          <w:b/>
+          <w:color w:val="595959" w:themeColor="text1" w:themeTint="A6"/>
+          <w:sz w:val="24"/>
+          <w:szCs w:val="24"/>
+          <w:lang w:eastAsia="es-CL"/>
+        </w:rPr>
+        <w:t>Valor del Libros y Desecho</w:t>
+      </w:r>
+      <w:r>
+        <w:rPr>
+          <w:b/>
+          <w:color w:val="595959" w:themeColor="text1" w:themeTint="A6"/>
+          <w:sz w:val="24"/>
+          <w:szCs w:val="24"/>
+          <w:lang w:eastAsia="es-CL"/>
+        </w:rPr>
+        <w:t>.</w:t>
+      </w:r>
+      <w:r>
+        <w:rPr>
+          <w:noProof/>
+        </w:rPr>
+        <w:t xml:space="preserve"> </w:t>
+      </w:r>
+    </w:p>
+    <w:p>
+      <w:pPr>
+        <w:rPr>
+          <w:b/>
+          <w:color w:val="595959" w:themeColor="text1" w:themeTint="A6"/>
+          <w:sz w:val="24"/>
+          <w:szCs w:val="24"/>
+          <w:lang w:eastAsia="es-CL"/>
+        </w:rPr>
+      </w:pPr>
+      <w:r>
+        <w:rPr>
+          <w:noProof/>
+        </w:rPr>
+        <w:lastRenderedPageBreak/>
+        <w:drawing>
+          <wp:anchor distT="0" distB="0" distL="114300" distR="114300" simplePos="0" relativeHeight="251669504" behindDoc="0" locked="0" layoutInCell="1" allowOverlap="1" wp14:anchorId="5871A399">
+            <wp:simplePos x="0" y="0"/>
+            <wp:positionH relativeFrom="margin">
+              <wp:posOffset>0</wp:posOffset>
+            </wp:positionH>
+            <wp:positionV relativeFrom="paragraph">
+              <wp:posOffset>347345</wp:posOffset>
+            </wp:positionV>
+            <wp:extent cx="5362575" cy="3333750"/>
+            <wp:effectExtent l="152400" t="152400" r="371475" b="361950"/>
+            <wp:wrapSquare wrapText="bothSides"/>
+            <wp:docPr id="6" name="Imagen 6"/>
+            <wp:cNvGraphicFramePr>
+              <a:graphicFrameLocks xmlns:a="http://schemas.openxmlformats.org/drawingml/2006/main" noChangeAspect="1"/>
+            </wp:cNvGraphicFramePr>
+            <a:graphic xmlns:a="http://schemas.openxmlformats.org/drawingml/2006/main">
+              <a:graphicData uri="http://schemas.openxmlformats.org/drawingml/2006/picture">
+                <pic:pic xmlns:pic="http://schemas.openxmlformats.org/drawingml/2006/picture">
+                  <pic:nvPicPr>
+                    <pic:cNvPr id="1" name=""/>
+                    <pic:cNvPicPr/>
+                  </pic:nvPicPr>
+                  <pic:blipFill>
+                    <a:blip r:embed="rId15">
+                      <a:extLst>
+                        <a:ext uri="{28A0092B-C50C-407E-A947-70E740481C1C}">
+                          <a14:useLocalDpi xmlns:a14="http://schemas.microsoft.com/office/drawing/2010/main" val="0"/>
+                        </a:ext>
+                      </a:extLst>
+                    </a:blip>
+                    <a:stretch>
+                      <a:fillRect/>
+                    </a:stretch>
+                  </pic:blipFill>
+                  <pic:spPr>
+                    <a:xfrm>
+                      <a:off x="0" y="0"/>
+                      <a:ext cx="5362575" cy="3333750"/>
+                    </a:xfrm>
+                    <a:prstGeom prst="rect">
+                      <a:avLst/>
+                    </a:prstGeom>
+                    <a:ln>
+                      <a:noFill/>
+                    </a:ln>
+                    <a:effectLst>
+                      <a:outerShdw blurRad="292100" dist="139700" dir="2700000" algn="tl" rotWithShape="0">
+                        <a:srgbClr val="333333">
+                          <a:alpha val="65000"/>
+                        </a:srgbClr>
+                      </a:outerShdw>
+                    </a:effectLst>
+                  </pic:spPr>
+                </pic:pic>
+              </a:graphicData>
+            </a:graphic>
+          </wp:anchor>
+        </w:drawing>
+      </w:r>
+      <w:r>
+        <w:rPr>
+          <w:b/>
+          <w:color w:val="595959" w:themeColor="text1" w:themeTint="A6"/>
+          <w:sz w:val="24"/>
+          <w:szCs w:val="24"/>
+          <w:lang w:eastAsia="es-CL"/>
+        </w:rPr>
+        <w:t xml:space="preserve"> </w:t>
+      </w:r>
+      <w:r>
+        <w:rPr>
+          <w:b/>
+          <w:color w:val="595959" w:themeColor="text1" w:themeTint="A6"/>
+          <w:sz w:val="24"/>
+          <w:szCs w:val="24"/>
+          <w:lang w:eastAsia="es-CL"/>
+        </w:rPr>
+        <w:t>Costo Operacionales.</w:t>
+      </w:r>
+    </w:p>
+    <w:p>
+      <w:pPr>
+        <w:rPr>
+          <w:b/>
+          <w:color w:val="595959" w:themeColor="text1" w:themeTint="A6"/>
+          <w:sz w:val="24"/>
+          <w:szCs w:val="24"/>
+          <w:lang w:eastAsia="es-CL"/>
+        </w:rPr>
+      </w:pPr>
+      <w:r>
+        <w:drawing>
+          <wp:anchor distT="0" distB="0" distL="114300" distR="114300" simplePos="0" relativeHeight="251670528" behindDoc="0" locked="0" layoutInCell="1" allowOverlap="1" wp14:anchorId="7BA9907A">
+            <wp:simplePos x="0" y="0"/>
+            <wp:positionH relativeFrom="margin">
+              <wp:align>center</wp:align>
+            </wp:positionH>
+            <wp:positionV relativeFrom="paragraph">
+              <wp:posOffset>4130675</wp:posOffset>
+            </wp:positionV>
+            <wp:extent cx="5971540" cy="2204085"/>
+            <wp:effectExtent l="152400" t="171450" r="353060" b="367665"/>
+            <wp:wrapSquare wrapText="bothSides"/>
+            <wp:docPr id="7" name="Imagen 7"/>
+            <wp:cNvGraphicFramePr>
+              <a:graphicFrameLocks xmlns:a="http://schemas.openxmlformats.org/drawingml/2006/main" noChangeAspect="1"/>
+            </wp:cNvGraphicFramePr>
+            <a:graphic xmlns:a="http://schemas.openxmlformats.org/drawingml/2006/main">
+              <a:graphicData uri="http://schemas.openxmlformats.org/drawingml/2006/picture">
+                <pic:pic xmlns:pic="http://schemas.openxmlformats.org/drawingml/2006/picture">
+                  <pic:nvPicPr>
+                    <pic:cNvPr id="1" name=""/>
+                    <pic:cNvPicPr/>
+                  </pic:nvPicPr>
+                  <pic:blipFill rotWithShape="1">
+                    <a:blip r:embed="rId16">
+                      <a:extLst>
+                        <a:ext uri="{28A0092B-C50C-407E-A947-70E740481C1C}">
+                          <a14:useLocalDpi xmlns:a14="http://schemas.microsoft.com/office/drawing/2010/main" val="0"/>
+                        </a:ext>
+                      </a:extLst>
+                    </a:blip>
+                    <a:srcRect t="9751"/>
+                    <a:stretch/>
+                  </pic:blipFill>
+                  <pic:spPr bwMode="auto">
+                    <a:xfrm>
+                      <a:off x="0" y="0"/>
+                      <a:ext cx="5971540" cy="2204085"/>
+                    </a:xfrm>
+                    <a:prstGeom prst="rect">
+                      <a:avLst/>
+                    </a:prstGeom>
+                    <a:ln>
+                      <a:noFill/>
+                    </a:ln>
+                    <a:effectLst>
+                      <a:outerShdw blurRad="292100" dist="139700" dir="2700000" algn="tl" rotWithShape="0">
+                        <a:srgbClr val="333333">
+                          <a:alpha val="65000"/>
+                        </a:srgbClr>
+                      </a:outerShdw>
+                    </a:effectLst>
+                    <a:extLst>
+                      <a:ext uri="{53640926-AAD7-44D8-BBD7-CCE9431645EC}">
+                        <a14:shadowObscured xmlns:a14="http://schemas.microsoft.com/office/drawing/2010/main"/>
+                      </a:ext>
+                    </a:extLst>
+                  </pic:spPr>
+                </pic:pic>
+              </a:graphicData>
+            </a:graphic>
+          </wp:anchor>
+        </w:drawing>
+      </w:r>
+      <w:r>
+        <w:rPr>
+          <w:b/>
+          <w:color w:val="595959" w:themeColor="text1" w:themeTint="A6"/>
+          <w:sz w:val="24"/>
+          <w:szCs w:val="24"/>
+          <w:lang w:eastAsia="es-CL"/>
+        </w:rPr>
+        <w:t>Préstamo Frances.</w:t>
+      </w:r>
+    </w:p>
+    <w:p>
+      <w:pPr>
+        <w:jc w:val="both"/>
         <w:rPr>
           <w:rFonts w:eastAsiaTheme="minorEastAsia"/>
           <w:color w:val="404040" w:themeColor="text1" w:themeTint="BF"/>
           <w:szCs w:val="21"/>
         </w:rPr>
       </w:pPr>
-      <w:r>
+    </w:p>
+    <w:p>
+      <w:pPr>
+        <w:spacing w:after="160" w:line="259" w:lineRule="auto"/>
+        <w:rPr>
+          <w:rFonts w:eastAsiaTheme="minorEastAsia"/>
+          <w:color w:val="404040" w:themeColor="text1" w:themeTint="BF"/>
+          <w:szCs w:val="21"/>
+        </w:rPr>
+      </w:pPr>
+      <w:r>
+        <w:rPr>
+          <w:rFonts w:eastAsiaTheme="minorEastAsia"/>
+          <w:color w:val="404040" w:themeColor="text1" w:themeTint="BF"/>
+          <w:szCs w:val="21"/>
+        </w:rPr>
+        <w:br w:type="page"/>
+      </w:r>
+    </w:p>
+    <w:p>
+      <w:pPr>
+        <w:spacing w:after="160" w:line="259" w:lineRule="auto"/>
+        <w:rPr>
+          <w:b/>
+          <w:color w:val="595959" w:themeColor="text1" w:themeTint="A6"/>
+          <w:sz w:val="24"/>
+          <w:szCs w:val="24"/>
+          <w:lang w:eastAsia="es-CL"/>
+        </w:rPr>
+      </w:pPr>
+      <w:r>
+        <w:rPr>
+          <w:b/>
+          <w:color w:val="595959" w:themeColor="text1" w:themeTint="A6"/>
+          <w:sz w:val="24"/>
+          <w:szCs w:val="24"/>
+          <w:lang w:eastAsia="es-CL"/>
+        </w:rPr>
+        <w:lastRenderedPageBreak/>
+        <w:drawing>
+          <wp:anchor distT="0" distB="0" distL="114300" distR="114300" simplePos="0" relativeHeight="251671552" behindDoc="0" locked="0" layoutInCell="1" allowOverlap="1" wp14:anchorId="0186210F">
+            <wp:simplePos x="0" y="0"/>
+            <wp:positionH relativeFrom="column">
+              <wp:posOffset>-9525</wp:posOffset>
+            </wp:positionH>
+            <wp:positionV relativeFrom="paragraph">
+              <wp:posOffset>371887</wp:posOffset>
+            </wp:positionV>
+            <wp:extent cx="5971540" cy="4933315"/>
+            <wp:effectExtent l="152400" t="152400" r="353060" b="362585"/>
+            <wp:wrapSquare wrapText="bothSides"/>
+            <wp:docPr id="9" name="Imagen 9"/>
+            <wp:cNvGraphicFramePr>
+              <a:graphicFrameLocks xmlns:a="http://schemas.openxmlformats.org/drawingml/2006/main" noChangeAspect="1"/>
+            </wp:cNvGraphicFramePr>
+            <a:graphic xmlns:a="http://schemas.openxmlformats.org/drawingml/2006/main">
+              <a:graphicData uri="http://schemas.openxmlformats.org/drawingml/2006/picture">
+                <pic:pic xmlns:pic="http://schemas.openxmlformats.org/drawingml/2006/picture">
+                  <pic:nvPicPr>
+                    <pic:cNvPr id="1" name=""/>
+                    <pic:cNvPicPr/>
+                  </pic:nvPicPr>
+                  <pic:blipFill>
+                    <a:blip r:embed="rId17">
+                      <a:extLst>
+                        <a:ext uri="{28A0092B-C50C-407E-A947-70E740481C1C}">
+                          <a14:useLocalDpi xmlns:a14="http://schemas.microsoft.com/office/drawing/2010/main" val="0"/>
+                        </a:ext>
+                      </a:extLst>
+                    </a:blip>
+                    <a:stretch>
+                      <a:fillRect/>
+                    </a:stretch>
+                  </pic:blipFill>
+                  <pic:spPr>
+                    <a:xfrm>
+                      <a:off x="0" y="0"/>
+                      <a:ext cx="5971540" cy="4933315"/>
+                    </a:xfrm>
+                    <a:prstGeom prst="rect">
+                      <a:avLst/>
+                    </a:prstGeom>
+                    <a:ln>
+                      <a:noFill/>
+                    </a:ln>
+                    <a:effectLst>
+                      <a:outerShdw blurRad="292100" dist="139700" dir="2700000" algn="tl" rotWithShape="0">
+                        <a:srgbClr val="333333">
+                          <a:alpha val="65000"/>
+                        </a:srgbClr>
+                      </a:outerShdw>
+                    </a:effectLst>
+                  </pic:spPr>
+                </pic:pic>
+              </a:graphicData>
+            </a:graphic>
+          </wp:anchor>
+        </w:drawing>
+      </w:r>
+      <w:r>
+        <w:rPr>
+          <w:b/>
+          <w:color w:val="595959" w:themeColor="text1" w:themeTint="A6"/>
+          <w:sz w:val="24"/>
+          <w:szCs w:val="24"/>
+          <w:lang w:eastAsia="es-CL"/>
+        </w:rPr>
+        <w:t>Inversión Inicial del proyecto.</w:t>
+      </w:r>
+    </w:p>
+    <w:p>
+      <w:pPr>
+        <w:spacing w:after="160" w:line="259" w:lineRule="auto"/>
+        <w:rPr>
+          <w:rFonts w:eastAsiaTheme="minorEastAsia"/>
+          <w:color w:val="404040" w:themeColor="text1" w:themeTint="BF"/>
+          <w:szCs w:val="21"/>
+        </w:rPr>
+      </w:pPr>
+      <w:r>
+        <w:rPr>
+          <w:rFonts w:eastAsiaTheme="minorEastAsia"/>
+          <w:color w:val="404040" w:themeColor="text1" w:themeTint="BF"/>
+          <w:szCs w:val="21"/>
+        </w:rPr>
         <w:br w:type="page"/>
       </w:r>
     </w:p>
@@ -5718,7 +6258,7 @@
           </w14:textFill>
         </w:rPr>
       </w:pPr>
-      <w:bookmarkStart w:id="4" w:name="_Toc7264972"/>
+      <w:bookmarkStart w:id="4" w:name="_Toc8160516"/>
       <w:r>
         <w:rPr>
           <w14:textFill>
@@ -5849,9 +6389,8 @@
       <w:r>
         <w:t>no siempre las más convencionales son las más efectivas incluso se puede llegar a perder más dinero debido a las tazas de intereses que conlleva su utilización. Existen muchas empresas dedicadas a financiar proyectos e incluso personas interesadas en su propuesta capaces de entregarle financiamiento de múltiples formas.</w:t>
       </w:r>
-      <w:bookmarkStart w:id="5" w:name="_Toc7264973"/>
+      <w:bookmarkStart w:id="5" w:name="_Toc451274003"/>
       <w:bookmarkStart w:id="6" w:name="_Toc471831144"/>
-      <w:bookmarkStart w:id="7" w:name="_Toc451274003"/>
     </w:p>
     <w:p>
       <w:pPr>
@@ -5949,6 +6488,7 @@
           </w14:textFill>
         </w:rPr>
       </w:pPr>
+      <w:bookmarkStart w:id="7" w:name="_Toc8160517"/>
       <w:r>
         <w:rPr>
           <w14:textFill>
@@ -5966,7 +6506,7 @@
         <w:lastRenderedPageBreak/>
         <w:t>Anexo.</w:t>
       </w:r>
-      <w:bookmarkEnd w:id="5"/>
+      <w:bookmarkEnd w:id="7"/>
     </w:p>
     <w:p>
       <w:pPr>
@@ -6085,17 +6625,55 @@
             <v:path o:extrusionok="f" gradientshapeok="t" o:connecttype="rect"/>
             <o:lock v:ext="edit" aspectratio="t"/>
           </v:shapetype>
-          <v:shape id="_x0000_i1030" type="#_x0000_t75" style="width:76.8pt;height:49.65pt" o:ole="">
-            <v:imagedata r:id="rId13" o:title=""/>
+          <v:shape id="_x0000_i1025" type="#_x0000_t75" style="width:76.8pt;height:49.65pt" o:ole="">
+            <v:imagedata r:id="rId18" o:title=""/>
           </v:shape>
-          <o:OLEObject Type="Embed" ProgID="MSProject.Project.9" ShapeID="_x0000_i1030" DrawAspect="Icon" ObjectID="_1618743242" r:id="rId14">
+          <o:OLEObject Type="Embed" ProgID="MSProject.Project.9" ShapeID="_x0000_i1025" DrawAspect="Icon" ObjectID="_1618773449" r:id="rId19">
             <o:FieldCodes>\s</o:FieldCodes>
           </o:OLEObject>
         </w:object>
       </w:r>
     </w:p>
-    <w:bookmarkEnd w:id="7" w:displacedByCustomXml="next"/>
+    <w:p>
+      <w:pPr>
+        <w:pStyle w:val="Estilo4"/>
+      </w:pPr>
+      <w:r>
+        <w:t xml:space="preserve">Documento del proyecto: </w:t>
+      </w:r>
+      <w:r>
+        <w:rPr>
+          <w:i/>
+        </w:rPr>
+        <w:t>“Flujo de caja del proyecto”</w:t>
+      </w:r>
+      <w:r>
+        <w:rPr>
+          <w:i/>
+        </w:rPr>
+        <w:t xml:space="preserve"> </w:t>
+      </w:r>
+      <w:r>
+        <w:t>en Microsoft Excel.</w:t>
+      </w:r>
+    </w:p>
+    <w:p>
+      <w:pPr>
+        <w:pStyle w:val="Estilo4"/>
+        <w:jc w:val="center"/>
+      </w:pPr>
+      <w:r>
+        <w:object w:dxaOrig="1536" w:dyaOrig="993">
+          <v:shape id="_x0000_i1033" type="#_x0000_t75" style="width:76.8pt;height:49.65pt" o:ole="">
+            <v:imagedata r:id="rId20" o:title=""/>
+          </v:shape>
+          <o:OLEObject Type="Embed" ProgID="Excel.Sheet.12" ShapeID="_x0000_i1033" DrawAspect="Icon" ObjectID="_1618773450" r:id="rId21"/>
+        </w:object>
+      </w:r>
+    </w:p>
     <w:bookmarkEnd w:id="6" w:displacedByCustomXml="next"/>
+    <w:bookmarkEnd w:id="5" w:displacedByCustomXml="next"/>
+    <w:bookmarkStart w:id="8" w:name="_Toc8160518" w:displacedByCustomXml="next"/>
     <w:sdt>
       <w:sdtPr>
         <w:rPr>
@@ -6153,6 +6731,7 @@
             </w:rPr>
             <w:t>Referencias bibliográficas</w:t>
           </w:r>
+          <w:bookmarkEnd w:id="8"/>
         </w:p>
         <w:sdt>
           <w:sdtPr>
@@ -6427,10 +7006,10 @@
       </w:sdtContent>
     </w:sdt>
     <w:sectPr>
-      <w:headerReference w:type="default" r:id="rId15"/>
-      <w:footerReference w:type="default" r:id="rId16"/>
-      <w:headerReference w:type="first" r:id="rId17"/>
-      <w:footerReference w:type="first" r:id="rId18"/>
+      <w:headerReference w:type="default" r:id="rId22"/>
+      <w:footerReference w:type="default" r:id="rId23"/>
+      <w:headerReference w:type="first" r:id="rId24"/>
+      <w:footerReference w:type="first" r:id="rId25"/>
       <w:pgSz w:w="12240" w:h="15840" w:code="1"/>
       <w:pgMar w:top="1418" w:right="1418" w:bottom="1418" w:left="1418" w:header="448" w:footer="544" w:gutter="0"/>
       <w:cols w:space="708"/>
@@ -12792,8 +13371,8 @@
   <w:abstractNum w:abstractNumId="26" w15:restartNumberingAfterBreak="0">
     <w:nsid w:val="5BC37F69"/>
     <w:multiLevelType w:val="hybridMultilevel"/>
-    <w:tmpl w:val="55309774"/>
-    <w:lvl w:ilvl="0" w:tplc="CDC48EA0">
+    <w:tmpl w:val="D3E45038"/>
+    <w:lvl w:ilvl="0" w:tplc="01D6CC24">
       <w:start w:val="1"/>
       <w:numFmt w:val="decimal"/>
       <w:lvlText w:val="%1."/>
@@ -12804,6 +13383,8 @@
       <w:rPr>
         <w:rFonts w:hint="default"/>
         <w:b/>
+        <w:sz w:val="24"/>
+        <w:szCs w:val="24"/>
       </w:rPr>
     </w:lvl>
     <w:lvl w:ilvl="1" w:tplc="340A0019" w:tentative="1">
@@ -13294,7 +13875,7 @@
       </w:pPr>
     </w:pPrDefault>
   </w:docDefaults>
-  <w:latentStyles w:defLockedState="0" w:defUIPriority="99" w:defSemiHidden="0" w:defUnhideWhenUsed="0" w:defQFormat="0" w:count="376">
+  <w:latentStyles w:defLockedState="0" w:defUIPriority="99" w:defSemiHidden="0" w:defUnhideWhenUsed="0" w:defQFormat="0" w:count="375">
     <w:lsdException w:name="Normal" w:uiPriority="0" w:qFormat="1"/>
     <w:lsdException w:name="heading 1" w:uiPriority="9" w:qFormat="1"/>
     <w:lsdException w:name="heading 2" w:semiHidden="1" w:uiPriority="9" w:unhideWhenUsed="1" w:qFormat="1"/>
@@ -13400,6 +13981,7 @@
     <w:lsdException w:name="HTML Sample" w:semiHidden="1" w:unhideWhenUsed="1"/>
     <w:lsdException w:name="HTML Typewriter" w:semiHidden="1" w:unhideWhenUsed="1"/>
     <w:lsdException w:name="HTML Variable" w:semiHidden="1" w:unhideWhenUsed="1"/>
+    <w:lsdException w:name="Normal Table" w:semiHidden="1" w:unhideWhenUsed="1"/>
     <w:lsdException w:name="annotation subject" w:semiHidden="1" w:unhideWhenUsed="1"/>
     <w:lsdException w:name="No List" w:semiHidden="1" w:unhideWhenUsed="1"/>
     <w:lsdException w:name="Outline List 1" w:semiHidden="1" w:unhideWhenUsed="1"/>
@@ -13446,8 +14028,10 @@
     <w:lsdException w:name="Table Subtle 2" w:semiHidden="1" w:unhideWhenUsed="1"/>
     <w:lsdException w:name="Table Web 1" w:semiHidden="1" w:unhideWhenUsed="1"/>
     <w:lsdException w:name="Table Web 2" w:semiHidden="1" w:unhideWhenUsed="1"/>
+    <w:lsdException w:name="Table Web 3" w:semiHidden="1" w:unhideWhenUsed="1"/>
     <w:lsdException w:name="Balloon Text" w:semiHidden="1" w:unhideWhenUsed="1"/>
     <w:lsdException w:name="Table Grid" w:uiPriority="39"/>
+    <w:lsdException w:name="Table Theme" w:semiHidden="1" w:unhideWhenUsed="1"/>
     <w:lsdException w:name="Placeholder Text" w:semiHidden="1"/>
     <w:lsdException w:name="No Spacing" w:uiPriority="1" w:qFormat="1"/>
     <w:lsdException w:name="Light Shading" w:uiPriority="60"/>
@@ -13667,7 +14251,6 @@
     <w:lsdException w:name="Smart Hyperlink" w:semiHidden="1" w:unhideWhenUsed="1"/>
     <w:lsdException w:name="Hashtag" w:semiHidden="1" w:unhideWhenUsed="1"/>
     <w:lsdException w:name="Unresolved Mention" w:semiHidden="1" w:unhideWhenUsed="1"/>
-    <w:lsdException w:name="Smart Link" w:semiHidden="1" w:unhideWhenUsed="1"/>
   </w:latentStyles>
   <w:style w:type="paragraph" w:default="1" w:styleId="Normal">
     <w:name w:val="Normal"/>
@@ -14854,12 +15437,6 @@
 </file>
 
 <file path=customXml/item1.xml><?xml version="1.0" encoding="utf-8"?>
-<p:properties xmlns:p="http://schemas.microsoft.com/office/2006/metadata/properties" xmlns:xsi="http://www.w3.org/2001/XMLSchema-instance" xmlns:pc="http://schemas.microsoft.com/office/infopath/2007/PartnerControls">
-  <documentManagement/>
-</p:properties>
-</file>
-
-<file path=customXml/item2.xml><?xml version="1.0" encoding="utf-8"?>
 <ct:contentTypeSchema xmlns:ct="http://schemas.microsoft.com/office/2006/metadata/contentType" xmlns:ma="http://schemas.microsoft.com/office/2006/metadata/properties/metaAttributes" ct:_="" ma:_="" ma:contentTypeName="Documento" ma:contentTypeID="0x0101000F4758918AE592448477A0AA5DA5229B" ma:contentTypeVersion="0" ma:contentTypeDescription="Crear nuevo documento." ma:contentTypeScope="" ma:versionID="4712974915117db248daa0568bea06ff">
   <xsd:schema xmlns:xsd="http://www.w3.org/2001/XMLSchema" xmlns:xs="http://www.w3.org/2001/XMLSchema" xmlns:p="http://schemas.microsoft.com/office/2006/metadata/properties" targetNamespace="http://schemas.microsoft.com/office/2006/metadata/properties" ma:root="true" ma:fieldsID="3f6edc329ff236629c56e3b879b320d0">
     <xsd:element name="properties">
@@ -14971,6 +15548,12 @@
     <xs:element name="TermId" type="xs:string"/>
   </xs:schema>
 </ct:contentTypeSchema>
+</file>
+
+<file path=customXml/item2.xml><?xml version="1.0" encoding="utf-8"?>
+<p:properties xmlns:p="http://schemas.microsoft.com/office/2006/metadata/properties" xmlns:xsi="http://www.w3.org/2001/XMLSchema-instance" xmlns:pc="http://schemas.microsoft.com/office/infopath/2007/PartnerControls">
+  <documentManagement/>
+</p:properties>
 </file>
 
 <file path=customXml/item3.xml><?xml version="1.0" encoding="utf-8"?>
@@ -15148,15 +15731,6 @@
 </file>
 
 <file path=customXml/itemProps1.xml><?xml version="1.0" encoding="utf-8"?>
-<ds:datastoreItem xmlns:ds="http://schemas.openxmlformats.org/officeDocument/2006/customXml" ds:itemID="{1BEFC227-36E9-4590-8FCB-F7124DB486A6}">
-  <ds:schemaRefs>
-    <ds:schemaRef ds:uri="http://schemas.microsoft.com/office/2006/metadata/properties"/>
-    <ds:schemaRef ds:uri="http://schemas.microsoft.com/office/infopath/2007/PartnerControls"/>
-  </ds:schemaRefs>
-</ds:datastoreItem>
-</file>
-
-<file path=customXml/itemProps2.xml><?xml version="1.0" encoding="utf-8"?>
 <ds:datastoreItem xmlns:ds="http://schemas.openxmlformats.org/officeDocument/2006/customXml" ds:itemID="{4BC5872E-26D1-4A8D-B16D-2F20BD43D95E}">
   <ds:schemaRefs>
     <ds:schemaRef ds:uri="http://schemas.microsoft.com/office/2006/metadata/contentType"/>
@@ -15172,6 +15746,15 @@
 </ds:datastoreItem>
 </file>
 
+<file path=customXml/itemProps2.xml><?xml version="1.0" encoding="utf-8"?>
+<ds:datastoreItem xmlns:ds="http://schemas.openxmlformats.org/officeDocument/2006/customXml" ds:itemID="{1BEFC227-36E9-4590-8FCB-F7124DB486A6}">
+  <ds:schemaRefs>
+    <ds:schemaRef ds:uri="http://schemas.microsoft.com/office/2006/metadata/properties"/>
+    <ds:schemaRef ds:uri="http://schemas.microsoft.com/office/infopath/2007/PartnerControls"/>
+  </ds:schemaRefs>
+</ds:datastoreItem>
+</file>
+
 <file path=customXml/itemProps3.xml><?xml version="1.0" encoding="utf-8"?>
 <ds:datastoreItem xmlns:ds="http://schemas.openxmlformats.org/officeDocument/2006/customXml" ds:itemID="{49709B3A-932F-4849-B873-2A1178BABAC3}">
   <ds:schemaRefs>
@@ -15181,7 +15764,7 @@
 </file>
 
 <file path=customXml/itemProps4.xml><?xml version="1.0" encoding="utf-8"?>
-<ds:datastoreItem xmlns:ds="http://schemas.openxmlformats.org/officeDocument/2006/customXml" ds:itemID="{1F641EED-8041-4D92-83A9-EEB249C05654}">
+<ds:datastoreItem xmlns:ds="http://schemas.openxmlformats.org/officeDocument/2006/customXml" ds:itemID="{A0097F4A-BAC8-48E7-BB45-ACA13FB1455F}">
   <ds:schemaRefs>
     <ds:schemaRef ds:uri="http://schemas.openxmlformats.org/officeDocument/2006/bibliography"/>
   </ds:schemaRefs>
